--- a/FestivAndes/Docs/Docs iteración 4/Diseño Físico.docx
+++ b/FestivAndes/Docs/Docs iteración 4/Diseño Físico.docx
@@ -153,7 +153,13 @@
         <w:t xml:space="preserve"> “índices ascendentes” para almacenar los datos de las columnas afectadas por los índices en orden ascendente. Por otra parte,</w:t>
       </w:r>
       <w:r>
-        <w:t xml:space="preserve"> se manejaron índices primarios y secundarios para las tablas. Los índices primarios se utilizaron en las llaves primarias de las tablas y los secundarios se usaron en los índices creados para columnas seleccionadas.</w:t>
+        <w:t xml:space="preserve"> se manejaron índices primarios y secundarios para las tablas. Los índices primarios se utilizaron en las llaves primarias de las tablas y los secundarios se usaron en los índices creados para</w:t>
+      </w:r>
+      <w:r>
+        <w:t xml:space="preserve"> las</w:t>
+      </w:r>
+      <w:r>
+        <w:t xml:space="preserve"> columnas seleccionadas.</w:t>
       </w:r>
       <w:r>
         <w:t xml:space="preserve"> </w:t>
@@ -364,7 +370,19 @@
         <w:jc w:val="both"/>
       </w:pPr>
       <w:r>
-        <w:t xml:space="preserve">El escenario de pruebas utilizado incluye una cantidad de # datos por cada una de las 6 tablas utilizadas. De estos datos, el resultado solo incluye una totalidad de # </w:t>
+        <w:t>El escenario de pruebas</w:t>
+      </w:r>
+      <w:r>
+        <w:t xml:space="preserve"> entrega un </w:t>
+      </w:r>
+      <w:r>
+        <w:t xml:space="preserve">resultado </w:t>
+      </w:r>
+      <w:r>
+        <w:t>que incluye una totalidad de 2</w:t>
+      </w:r>
+      <w:r>
+        <w:t xml:space="preserve"> </w:t>
       </w:r>
       <w:proofErr w:type="spellStart"/>
       <w:r>
@@ -843,147 +861,224 @@
     <w:p>
       <w:pPr>
         <w:jc w:val="both"/>
-      </w:pPr>
-      <w:r>
-        <w:t xml:space="preserve">EL plan de ejecución que creamos para este requerimiento funcional utiliza los índices para el recorrido parcial de las tablas y el acceso directo la información de la misma manera que el creado por </w:t>
-      </w:r>
-      <w:proofErr w:type="spellStart"/>
-      <w:r>
-        <w:t>SQLDevelopper</w:t>
-      </w:r>
-      <w:proofErr w:type="spellEnd"/>
-      <w:r>
-        <w:t xml:space="preserve">. Sin embargo, en nuestro plan de ejecución utilizamos en remplazo de los </w:t>
-      </w:r>
-      <w:proofErr w:type="spellStart"/>
-      <w:r>
-        <w:t>Nested</w:t>
-      </w:r>
-      <w:proofErr w:type="spellEnd"/>
-      <w:r>
-        <w:t xml:space="preserve"> </w:t>
-      </w:r>
-      <w:proofErr w:type="spellStart"/>
-      <w:r>
-        <w:t>loops</w:t>
-      </w:r>
-      <w:proofErr w:type="spellEnd"/>
-      <w:r>
-        <w:t xml:space="preserve">, hash </w:t>
-      </w:r>
-      <w:proofErr w:type="spellStart"/>
-      <w:r>
-        <w:t>joins</w:t>
-      </w:r>
-      <w:proofErr w:type="spellEnd"/>
-      <w:r>
-        <w:t xml:space="preserve"> para realizar los </w:t>
-      </w:r>
-      <w:proofErr w:type="spellStart"/>
-      <w:r>
-        <w:t>inner</w:t>
-      </w:r>
-      <w:proofErr w:type="spellEnd"/>
-      <w:r>
-        <w:t xml:space="preserve"> </w:t>
-      </w:r>
-      <w:proofErr w:type="spellStart"/>
-      <w:r>
-        <w:t>join</w:t>
-      </w:r>
-      <w:r>
-        <w:t>s</w:t>
-      </w:r>
-      <w:proofErr w:type="spellEnd"/>
-      <w:r>
-        <w:t xml:space="preserve"> de la consulta debido a que</w:t>
-      </w:r>
-      <w:r>
-        <w:t xml:space="preserve"> para grandes cantidades de datos </w:t>
-      </w:r>
-      <w:r>
-        <w:t xml:space="preserve">el costo del hash </w:t>
-      </w:r>
-      <w:proofErr w:type="spellStart"/>
-      <w:r>
-        <w:t>join</w:t>
-      </w:r>
-      <w:proofErr w:type="spellEnd"/>
-      <w:r>
-        <w:t xml:space="preserve"> </w:t>
-      </w:r>
-      <w:r>
-        <w:t xml:space="preserve">crece de manera lineal </w:t>
-      </w:r>
-      <w:r>
-        <w:t>con una buena función de hash</w:t>
-      </w:r>
-      <w:r>
-        <w:t xml:space="preserve"> mientras que</w:t>
-      </w:r>
-      <w:r>
-        <w:t xml:space="preserve"> el </w:t>
-      </w:r>
-      <w:proofErr w:type="spellStart"/>
-      <w:r>
-        <w:t>nested</w:t>
-      </w:r>
-      <w:proofErr w:type="spellEnd"/>
-      <w:r>
-        <w:t xml:space="preserve"> </w:t>
-      </w:r>
-      <w:proofErr w:type="spellStart"/>
-      <w:r>
-        <w:t>loop</w:t>
-      </w:r>
-      <w:proofErr w:type="spellEnd"/>
-      <w:r>
-        <w:t xml:space="preserve"> crece de manera exponencial</w:t>
-      </w:r>
-      <w:r>
-        <w:t>.</w:t>
-      </w:r>
-    </w:p>
-    <w:p>
-      <w:pPr>
-        <w:jc w:val="both"/>
-        <w:rPr>
-          <w:b/>
-        </w:rPr>
-      </w:pPr>
-      <w:r>
-        <w:rPr>
-          <w:b/>
-        </w:rPr>
-        <w:t>Requerimiento funcional 10</w:t>
-      </w:r>
-    </w:p>
-    <w:p>
-      <w:pPr>
-        <w:jc w:val="both"/>
-      </w:pPr>
-      <w:r>
-        <w:t xml:space="preserve">El escenario de pruebas utilizado incluye una cantidad de # datos por cada una de las 6 tablas utilizadas. De estos datos, el resultado solo incluye una totalidad de # </w:t>
-      </w:r>
-      <w:proofErr w:type="spellStart"/>
-      <w:r>
-        <w:t>tuplas</w:t>
-      </w:r>
-      <w:proofErr w:type="spellEnd"/>
-      <w:r>
-        <w:t xml:space="preserve"> que cumplen con el rango de fechas y el criterio designado por el usuario para la compañía seleccionada. Estos son los datos utilizados para la consulta:</w:t>
-      </w:r>
-    </w:p>
-    <w:p>
-      <w:pPr>
-        <w:jc w:val="both"/>
-      </w:pPr>
-      <w:r>
-        <w:rPr>
+        <w:rPr>
+          <w:b/>
+        </w:rPr>
+      </w:pPr>
+      <w:r>
+        <w:rPr>
+          <w:b/>
+        </w:rPr>
+        <w:t>Plan de ejecución diseñado:</w:t>
+      </w:r>
+    </w:p>
+    <w:p>
+      <w:pPr>
+        <w:jc w:val="both"/>
+        <w:rPr>
+          <w:b/>
+        </w:rPr>
+      </w:pPr>
+      <w:r>
+        <w:rPr>
+          <w:b/>
           <w:noProof/>
           <w:lang w:eastAsia="es-CO"/>
         </w:rPr>
         <w:lastRenderedPageBreak/>
+        <w:drawing>
+          <wp:inline distT="0" distB="0" distL="0" distR="0">
+            <wp:extent cx="5267325" cy="2771775"/>
+            <wp:effectExtent l="0" t="0" r="9525" b="9525"/>
+            <wp:docPr id="2" name="Imagen 2"/>
+            <wp:cNvGraphicFramePr>
+              <a:graphicFrameLocks xmlns:a="http://schemas.openxmlformats.org/drawingml/2006/main" noChangeAspect="1"/>
+            </wp:cNvGraphicFramePr>
+            <a:graphic xmlns:a="http://schemas.openxmlformats.org/drawingml/2006/main">
+              <a:graphicData uri="http://schemas.openxmlformats.org/drawingml/2006/picture">
+                <pic:pic xmlns:pic="http://schemas.openxmlformats.org/drawingml/2006/picture">
+                  <pic:nvPicPr>
+                    <pic:cNvPr id="0" name="Picture 1"/>
+                    <pic:cNvPicPr>
+                      <a:picLocks noChangeAspect="1" noChangeArrowheads="1"/>
+                    </pic:cNvPicPr>
+                  </pic:nvPicPr>
+                  <pic:blipFill>
+                    <a:blip r:embed="rId10">
+                      <a:extLst>
+                        <a:ext uri="{28A0092B-C50C-407E-A947-70E740481C1C}">
+                          <a14:useLocalDpi xmlns:a14="http://schemas.microsoft.com/office/drawing/2010/main" val="0"/>
+                        </a:ext>
+                      </a:extLst>
+                    </a:blip>
+                    <a:srcRect/>
+                    <a:stretch>
+                      <a:fillRect/>
+                    </a:stretch>
+                  </pic:blipFill>
+                  <pic:spPr bwMode="auto">
+                    <a:xfrm>
+                      <a:off x="0" y="0"/>
+                      <a:ext cx="5267325" cy="2771775"/>
+                    </a:xfrm>
+                    <a:prstGeom prst="rect">
+                      <a:avLst/>
+                    </a:prstGeom>
+                    <a:noFill/>
+                    <a:ln>
+                      <a:noFill/>
+                    </a:ln>
+                  </pic:spPr>
+                </pic:pic>
+              </a:graphicData>
+            </a:graphic>
+          </wp:inline>
+        </w:drawing>
+      </w:r>
+    </w:p>
+    <w:p>
+      <w:pPr>
+        <w:jc w:val="both"/>
+      </w:pPr>
+      <w:r>
+        <w:t xml:space="preserve">EL plan de ejecución que creamos para este requerimiento funcional utiliza los índices para el recorrido parcial de las tablas y el acceso directo la información de la misma manera que el creado por </w:t>
+      </w:r>
+      <w:proofErr w:type="spellStart"/>
+      <w:r>
+        <w:t>SQLDevelopper</w:t>
+      </w:r>
+      <w:proofErr w:type="spellEnd"/>
+      <w:r>
+        <w:t xml:space="preserve">. Sin embargo, en nuestro plan de ejecución utilizamos en remplazo de los </w:t>
+      </w:r>
+      <w:proofErr w:type="spellStart"/>
+      <w:r>
+        <w:t>Nested</w:t>
+      </w:r>
+      <w:proofErr w:type="spellEnd"/>
+      <w:r>
+        <w:t xml:space="preserve"> </w:t>
+      </w:r>
+      <w:proofErr w:type="spellStart"/>
+      <w:r>
+        <w:t>loops</w:t>
+      </w:r>
+      <w:proofErr w:type="spellEnd"/>
+      <w:r>
+        <w:t xml:space="preserve">, hash </w:t>
+      </w:r>
+      <w:proofErr w:type="spellStart"/>
+      <w:r>
+        <w:t>joins</w:t>
+      </w:r>
+      <w:proofErr w:type="spellEnd"/>
+      <w:r>
+        <w:t xml:space="preserve"> para realizar los </w:t>
+      </w:r>
+      <w:proofErr w:type="spellStart"/>
+      <w:r>
+        <w:t>inner</w:t>
+      </w:r>
+      <w:proofErr w:type="spellEnd"/>
+      <w:r>
+        <w:t xml:space="preserve"> </w:t>
+      </w:r>
+      <w:proofErr w:type="spellStart"/>
+      <w:r>
+        <w:t>join</w:t>
+      </w:r>
+      <w:r>
+        <w:t>s</w:t>
+      </w:r>
+      <w:proofErr w:type="spellEnd"/>
+      <w:r>
+        <w:t xml:space="preserve"> de la consulta debido a que</w:t>
+      </w:r>
+      <w:r>
+        <w:t xml:space="preserve"> para grandes cantidades de datos </w:t>
+      </w:r>
+      <w:r>
+        <w:t xml:space="preserve">el costo del hash </w:t>
+      </w:r>
+      <w:proofErr w:type="spellStart"/>
+      <w:r>
+        <w:t>join</w:t>
+      </w:r>
+      <w:proofErr w:type="spellEnd"/>
+      <w:r>
+        <w:t xml:space="preserve"> </w:t>
+      </w:r>
+      <w:r>
+        <w:t xml:space="preserve">crece de manera lineal </w:t>
+      </w:r>
+      <w:r>
+        <w:t>con una buena función de hash</w:t>
+      </w:r>
+      <w:r>
+        <w:t xml:space="preserve"> mientras que</w:t>
+      </w:r>
+      <w:r>
+        <w:t xml:space="preserve"> el </w:t>
+      </w:r>
+      <w:proofErr w:type="spellStart"/>
+      <w:r>
+        <w:t>nested</w:t>
+      </w:r>
+      <w:proofErr w:type="spellEnd"/>
+      <w:r>
+        <w:t xml:space="preserve"> </w:t>
+      </w:r>
+      <w:proofErr w:type="spellStart"/>
+      <w:r>
+        <w:t>loop</w:t>
+      </w:r>
+      <w:proofErr w:type="spellEnd"/>
+      <w:r>
+        <w:t xml:space="preserve"> crece de manera exponencial</w:t>
+      </w:r>
+      <w:r>
+        <w:t>.</w:t>
+      </w:r>
+    </w:p>
+    <w:p>
+      <w:pPr>
+        <w:jc w:val="both"/>
+        <w:rPr>
+          <w:b/>
+        </w:rPr>
+      </w:pPr>
+      <w:r>
+        <w:rPr>
+          <w:b/>
+        </w:rPr>
+        <w:t>Requerimiento funcional 10</w:t>
+      </w:r>
+    </w:p>
+    <w:p>
+      <w:pPr>
+        <w:jc w:val="both"/>
+      </w:pPr>
+      <w:r>
+        <w:t xml:space="preserve">El escenario de pruebas utilizado incluye una cantidad de # datos por cada una de las 6 tablas utilizadas. De estos datos, el resultado solo incluye una totalidad de # </w:t>
+      </w:r>
+      <w:proofErr w:type="spellStart"/>
+      <w:r>
+        <w:t>tuplas</w:t>
+      </w:r>
+      <w:proofErr w:type="spellEnd"/>
+      <w:r>
+        <w:t xml:space="preserve"> que cumplen con el rango de fechas y el criterio designado por el usuario para la compañía seleccionada. Estos son los datos utilizados para la consulta:</w:t>
+      </w:r>
+    </w:p>
+    <w:p>
+      <w:pPr>
+        <w:jc w:val="both"/>
+      </w:pPr>
+      <w:r>
+        <w:rPr>
+          <w:noProof/>
+          <w:lang w:eastAsia="es-CO"/>
+        </w:rPr>
         <w:drawing>
           <wp:inline distT="0" distB="0" distL="0" distR="0">
             <wp:extent cx="5610225" cy="1666875"/>
@@ -1002,7 +1097,7 @@
                     </pic:cNvPicPr>
                   </pic:nvPicPr>
                   <pic:blipFill>
-                    <a:blip r:embed="rId10">
+                    <a:blip r:embed="rId11">
                       <a:extLst>
                         <a:ext uri="{28A0092B-C50C-407E-A947-70E740481C1C}">
                           <a14:useLocalDpi xmlns:a14="http://schemas.microsoft.com/office/drawing/2010/main" val="0"/>
@@ -1051,6 +1146,7 @@
           <w:noProof/>
           <w:lang w:eastAsia="es-CO"/>
         </w:rPr>
+        <w:lastRenderedPageBreak/>
         <w:drawing>
           <wp:inline distT="0" distB="0" distL="0" distR="0">
             <wp:extent cx="5610225" cy="1638300"/>
@@ -1069,7 +1165,7 @@
                     </pic:cNvPicPr>
                   </pic:nvPicPr>
                   <pic:blipFill>
-                    <a:blip r:embed="rId11">
+                    <a:blip r:embed="rId12">
                       <a:extLst>
                         <a:ext uri="{28A0092B-C50C-407E-A947-70E740481C1C}">
                           <a14:useLocalDpi xmlns:a14="http://schemas.microsoft.com/office/drawing/2010/main" val="0"/>
@@ -1125,32 +1221,23 @@
         <w:jc w:val="both"/>
       </w:pPr>
       <w:r>
-        <w:t>Compañí</w:t>
-      </w:r>
-      <w:r>
-        <w:t>a: 3</w:t>
-      </w:r>
-    </w:p>
-    <w:p>
-      <w:pPr>
-        <w:jc w:val="both"/>
-      </w:pPr>
-      <w:r>
-        <w:t xml:space="preserve">Fechas: </w:t>
-      </w:r>
-      <w:r>
-        <w:t>2010-05-01 al 2010-12-31</w:t>
-      </w:r>
-    </w:p>
-    <w:p>
-      <w:pPr>
-        <w:jc w:val="both"/>
-      </w:pPr>
-      <w:r>
-        <w:t xml:space="preserve">Criterio: </w:t>
-      </w:r>
-      <w:r>
-        <w:t>Nombre</w:t>
+        <w:t>Compañía: 3</w:t>
+      </w:r>
+    </w:p>
+    <w:p>
+      <w:pPr>
+        <w:jc w:val="both"/>
+      </w:pPr>
+      <w:r>
+        <w:t>Fechas: 2010-05-01 al 2010-12-31</w:t>
+      </w:r>
+    </w:p>
+    <w:p>
+      <w:pPr>
+        <w:jc w:val="both"/>
+      </w:pPr>
+      <w:r>
+        <w:t>Criterio: Nombre</w:t>
       </w:r>
     </w:p>
     <w:p>
@@ -1286,6 +1373,9 @@
       <w:proofErr w:type="spellEnd"/>
       <w:r>
         <w:t xml:space="preserve"> que entregaron sus hijos.</w:t>
+      </w:r>
+      <w:r>
+        <w:tab/>
       </w:r>
     </w:p>
     <w:p>
@@ -1324,7 +1414,7 @@
                     </pic:cNvPicPr>
                   </pic:nvPicPr>
                   <pic:blipFill>
-                    <a:blip r:embed="rId12">
+                    <a:blip r:embed="rId13">
                       <a:extLst>
                         <a:ext uri="{28A0092B-C50C-407E-A947-70E740481C1C}">
                           <a14:useLocalDpi xmlns:a14="http://schemas.microsoft.com/office/drawing/2010/main" val="0"/>
@@ -1365,7 +1455,6 @@
       <w:pPr>
         <w:jc w:val="both"/>
       </w:pPr>
-      <w:bookmarkStart w:id="0" w:name="_GoBack"/>
       <w:r>
         <w:rPr>
           <w:noProof/>
@@ -1390,7 +1479,7 @@
                     </pic:cNvPicPr>
                   </pic:nvPicPr>
                   <pic:blipFill>
-                    <a:blip r:embed="rId13">
+                    <a:blip r:embed="rId14">
                       <a:extLst>
                         <a:ext uri="{28A0092B-C50C-407E-A947-70E740481C1C}">
                           <a14:useLocalDpi xmlns:a14="http://schemas.microsoft.com/office/drawing/2010/main" val="0"/>
@@ -1421,7 +1510,6 @@
           </wp:inline>
         </w:drawing>
       </w:r>
-      <w:bookmarkEnd w:id="0"/>
     </w:p>
     <w:p>
       <w:pPr>
@@ -1448,6 +1536,88 @@
     <w:p>
       <w:pPr>
         <w:jc w:val="both"/>
+        <w:rPr>
+          <w:b/>
+        </w:rPr>
+      </w:pPr>
+      <w:bookmarkStart w:id="0" w:name="OLE_LINK1"/>
+      <w:bookmarkStart w:id="1" w:name="OLE_LINK2"/>
+      <w:r>
+        <w:rPr>
+          <w:b/>
+        </w:rPr>
+        <w:t>Plan de ejecución diseñado:</w:t>
+      </w:r>
+    </w:p>
+    <w:bookmarkEnd w:id="0"/>
+    <w:bookmarkEnd w:id="1"/>
+    <w:p>
+      <w:pPr>
+        <w:jc w:val="both"/>
+        <w:rPr>
+          <w:b/>
+        </w:rPr>
+      </w:pPr>
+      <w:r>
+        <w:rPr>
+          <w:b/>
+          <w:noProof/>
+          <w:lang w:eastAsia="es-CO"/>
+        </w:rPr>
+        <w:lastRenderedPageBreak/>
+        <w:drawing>
+          <wp:inline distT="0" distB="0" distL="0" distR="0">
+            <wp:extent cx="5200650" cy="2943225"/>
+            <wp:effectExtent l="0" t="0" r="0" b="9525"/>
+            <wp:docPr id="3" name="Imagen 3"/>
+            <wp:cNvGraphicFramePr>
+              <a:graphicFrameLocks xmlns:a="http://schemas.openxmlformats.org/drawingml/2006/main" noChangeAspect="1"/>
+            </wp:cNvGraphicFramePr>
+            <a:graphic xmlns:a="http://schemas.openxmlformats.org/drawingml/2006/main">
+              <a:graphicData uri="http://schemas.openxmlformats.org/drawingml/2006/picture">
+                <pic:pic xmlns:pic="http://schemas.openxmlformats.org/drawingml/2006/picture">
+                  <pic:nvPicPr>
+                    <pic:cNvPr id="0" name="Picture 2"/>
+                    <pic:cNvPicPr>
+                      <a:picLocks noChangeAspect="1" noChangeArrowheads="1"/>
+                    </pic:cNvPicPr>
+                  </pic:nvPicPr>
+                  <pic:blipFill>
+                    <a:blip r:embed="rId15">
+                      <a:extLst>
+                        <a:ext uri="{28A0092B-C50C-407E-A947-70E740481C1C}">
+                          <a14:useLocalDpi xmlns:a14="http://schemas.microsoft.com/office/drawing/2010/main" val="0"/>
+                        </a:ext>
+                      </a:extLst>
+                    </a:blip>
+                    <a:srcRect/>
+                    <a:stretch>
+                      <a:fillRect/>
+                    </a:stretch>
+                  </pic:blipFill>
+                  <pic:spPr bwMode="auto">
+                    <a:xfrm>
+                      <a:off x="0" y="0"/>
+                      <a:ext cx="5200650" cy="2943225"/>
+                    </a:xfrm>
+                    <a:prstGeom prst="rect">
+                      <a:avLst/>
+                    </a:prstGeom>
+                    <a:noFill/>
+                    <a:ln>
+                      <a:noFill/>
+                    </a:ln>
+                  </pic:spPr>
+                </pic:pic>
+              </a:graphicData>
+            </a:graphic>
+          </wp:inline>
+        </w:drawing>
+      </w:r>
+    </w:p>
+    <w:p>
+      <w:pPr>
+        <w:jc w:val="both"/>
       </w:pPr>
       <w:r>
         <w:t xml:space="preserve">EL plan de ejecución que creamos para este requerimiento funcional utiliza los índices para el recorrido parcial de las tablas y el acceso directo la información de la misma manera que el creado por </w:t>
@@ -1474,7 +1644,34 @@
       </w:r>
       <w:proofErr w:type="spellEnd"/>
       <w:r>
-        <w:t xml:space="preserve">, hash </w:t>
+        <w:t xml:space="preserve"> un </w:t>
+      </w:r>
+      <w:proofErr w:type="spellStart"/>
+      <w:r>
+        <w:t>sort-merge</w:t>
+      </w:r>
+      <w:proofErr w:type="spellEnd"/>
+      <w:r>
+        <w:t xml:space="preserve"> </w:t>
+      </w:r>
+      <w:proofErr w:type="spellStart"/>
+      <w:r>
+        <w:t>join</w:t>
+      </w:r>
+      <w:proofErr w:type="spellEnd"/>
+      <w:r>
+        <w:t xml:space="preserve"> para ordenar la información de</w:t>
+      </w:r>
+      <w:r>
+        <w:t xml:space="preserve"> los </w:t>
+      </w:r>
+      <w:proofErr w:type="spellStart"/>
+      <w:r>
+        <w:t>inner</w:t>
+      </w:r>
+      <w:proofErr w:type="spellEnd"/>
+      <w:r>
+        <w:t xml:space="preserve"> </w:t>
       </w:r>
       <w:proofErr w:type="spellStart"/>
       <w:r>
@@ -1482,23 +1679,54 @@
       </w:r>
       <w:proofErr w:type="spellEnd"/>
       <w:r>
-        <w:t xml:space="preserve"> para realizar los </w:t>
-      </w:r>
-      <w:proofErr w:type="spellStart"/>
-      <w:r>
-        <w:t>inner</w:t>
-      </w:r>
-      <w:proofErr w:type="spellEnd"/>
-      <w:r>
-        <w:t xml:space="preserve"> </w:t>
-      </w:r>
-      <w:proofErr w:type="spellStart"/>
-      <w:r>
-        <w:t>joins</w:t>
-      </w:r>
-      <w:proofErr w:type="spellEnd"/>
-      <w:r>
-        <w:t xml:space="preserve"> de la consulta debido a que para grandes cantidades de datos el costo del hash </w:t>
+        <w:t xml:space="preserve"> para luego devolverla</w:t>
+      </w:r>
+      <w:r>
+        <w:t xml:space="preserve"> </w:t>
+      </w:r>
+      <w:r>
+        <w:t xml:space="preserve">al </w:t>
+      </w:r>
+      <w:proofErr w:type="spellStart"/>
+      <w:r>
+        <w:t>sort</w:t>
+      </w:r>
+      <w:proofErr w:type="spellEnd"/>
+      <w:r>
+        <w:t xml:space="preserve"> </w:t>
+      </w:r>
+      <w:proofErr w:type="spellStart"/>
+      <w:r>
+        <w:t>unique</w:t>
+      </w:r>
+      <w:proofErr w:type="spellEnd"/>
+      <w:r>
+        <w:t xml:space="preserve"> </w:t>
+      </w:r>
+      <w:r>
+        <w:t xml:space="preserve">con el motivo de realizar el </w:t>
+      </w:r>
+      <w:proofErr w:type="spellStart"/>
+      <w:r>
+        <w:t>Minus</w:t>
+      </w:r>
+      <w:proofErr w:type="spellEnd"/>
+      <w:r>
+        <w:t xml:space="preserve"> que requiere la información ordenada</w:t>
+      </w:r>
+      <w:r>
+        <w:t>.</w:t>
+      </w:r>
+      <w:r>
+        <w:t xml:space="preserve"> Adicionalmente, el </w:t>
+      </w:r>
+      <w:proofErr w:type="spellStart"/>
+      <w:r>
+        <w:t>sort-merge</w:t>
+      </w:r>
+      <w:proofErr w:type="spellEnd"/>
+      <w:r>
+        <w:t xml:space="preserve"> </w:t>
       </w:r>
       <w:proofErr w:type="spellStart"/>
       <w:r>
@@ -1506,7 +1734,7 @@
       </w:r>
       <w:proofErr w:type="spellEnd"/>
       <w:r>
-        <w:t xml:space="preserve"> crece de manera lineal con una buena función de hash mientras que el </w:t>
+        <w:t xml:space="preserve"> es eficiente para una gran cantidad de datos en comparación del </w:t>
       </w:r>
       <w:proofErr w:type="spellStart"/>
       <w:r>
@@ -1522,16 +1750,121 @@
       </w:r>
       <w:proofErr w:type="spellEnd"/>
       <w:r>
-        <w:t xml:space="preserve"> crece de manera exponencial.</w:t>
-      </w:r>
-    </w:p>
-    <w:p>
-      <w:pPr>
-        <w:jc w:val="both"/>
-      </w:pPr>
+        <w:t xml:space="preserve"> </w:t>
+      </w:r>
+      <w:proofErr w:type="spellStart"/>
+      <w:r>
+        <w:t>join</w:t>
+      </w:r>
+      <w:proofErr w:type="spellEnd"/>
+      <w:r>
+        <w:t>.</w:t>
+      </w:r>
       <w:r>
         <w:t xml:space="preserve">  </w:t>
       </w:r>
+      <w:bookmarkStart w:id="2" w:name="_GoBack"/>
+      <w:bookmarkEnd w:id="2"/>
+    </w:p>
+    <w:p>
+      <w:pPr>
+        <w:jc w:val="both"/>
+        <w:rPr>
+          <w:b/>
+        </w:rPr>
+      </w:pPr>
+    </w:p>
+    <w:p>
+      <w:pPr>
+        <w:jc w:val="both"/>
+        <w:rPr>
+          <w:b/>
+          <w:sz w:val="24"/>
+        </w:rPr>
+      </w:pPr>
+      <w:r>
+        <w:rPr>
+          <w:b/>
+          <w:sz w:val="24"/>
+        </w:rPr>
+        <w:t>Bibliografía</w:t>
+      </w:r>
+    </w:p>
+    <w:p>
+      <w:pPr>
+        <w:jc w:val="both"/>
+        <w:rPr>
+          <w:b/>
+        </w:rPr>
+      </w:pPr>
+      <w:hyperlink r:id="rId16" w:history="1">
+        <w:r>
+          <w:rPr>
+            <w:rStyle w:val="Hipervnculo"/>
+            <w:b/>
+          </w:rPr>
+          <w:t>https://docs.oracle.com/cd/E11882_01/server.112/e40540/indexiot.htm#CNCPT811</w:t>
+        </w:r>
+      </w:hyperlink>
+    </w:p>
+    <w:p>
+      <w:pPr>
+        <w:jc w:val="both"/>
+        <w:rPr>
+          <w:b/>
+        </w:rPr>
+      </w:pPr>
+      <w:hyperlink r:id="rId17" w:history="1">
+        <w:r>
+          <w:rPr>
+            <w:rStyle w:val="Hipervnculo"/>
+            <w:b/>
+          </w:rPr>
+          <w:t>http://www.oracle.com/technetwork/es/articles/database-performance/oracle-partitioning-en-database-12c-2244565-esa.html</w:t>
+        </w:r>
+      </w:hyperlink>
+    </w:p>
+    <w:p>
+      <w:pPr>
+        <w:jc w:val="both"/>
+        <w:rPr>
+          <w:b/>
+        </w:rPr>
+      </w:pPr>
+      <w:hyperlink r:id="rId18" w:history="1">
+        <w:r>
+          <w:rPr>
+            <w:rStyle w:val="Hipervnculo"/>
+            <w:b/>
+          </w:rPr>
+          <w:t>https://docs.oracle.com/database/121/TGSQL/tgsql_interp.htm#TGSQL277</w:t>
+        </w:r>
+      </w:hyperlink>
+    </w:p>
+    <w:p>
+      <w:pPr>
+        <w:jc w:val="both"/>
+        <w:rPr>
+          <w:b/>
+        </w:rPr>
+      </w:pPr>
+      <w:hyperlink r:id="rId19" w:history="1">
+        <w:r>
+          <w:rPr>
+            <w:rStyle w:val="Hipervnculo"/>
+            <w:b/>
+          </w:rPr>
+          <w:t>https://www.inf.utfsm.cl/~wpalma/ari/indices.pdf</w:t>
+        </w:r>
+      </w:hyperlink>
+    </w:p>
+    <w:p>
+      <w:pPr>
+        <w:jc w:val="both"/>
+        <w:rPr>
+          <w:b/>
+        </w:rPr>
+      </w:pPr>
     </w:p>
     <w:sectPr>
       <w:pgSz w:w="12240" w:h="15840"/>
@@ -1702,6 +2035,7 @@
   <w:style w:type="paragraph" w:default="1" w:styleId="Normal">
     <w:name w:val="Normal"/>
     <w:qFormat/>
+    <w:rsid w:val="001129D5"/>
   </w:style>
   <w:style w:type="character" w:default="1" w:styleId="Fuentedeprrafopredeter">
     <w:name w:val="Default Paragraph Font"/>
@@ -1758,6 +2092,17 @@
       <w:rFonts w:ascii="Tahoma" w:hAnsi="Tahoma" w:cs="Tahoma"/>
       <w:sz w:val="16"/>
       <w:szCs w:val="16"/>
+    </w:rPr>
+  </w:style>
+  <w:style w:type="character" w:styleId="Hipervnculo">
+    <w:name w:val="Hyperlink"/>
+    <w:basedOn w:val="Fuentedeprrafopredeter"/>
+    <w:uiPriority w:val="99"/>
+    <w:unhideWhenUsed/>
+    <w:rsid w:val="00E67021"/>
+    <w:rPr>
+      <w:color w:val="0000FF" w:themeColor="hyperlink"/>
+      <w:u w:val="single"/>
     </w:rPr>
   </w:style>
 </w:styles>
@@ -1922,6 +2267,7 @@
   <w:style w:type="paragraph" w:default="1" w:styleId="Normal">
     <w:name w:val="Normal"/>
     <w:qFormat/>
+    <w:rsid w:val="001129D5"/>
   </w:style>
   <w:style w:type="character" w:default="1" w:styleId="Fuentedeprrafopredeter">
     <w:name w:val="Default Paragraph Font"/>
@@ -1978,6 +2324,17 @@
       <w:rFonts w:ascii="Tahoma" w:hAnsi="Tahoma" w:cs="Tahoma"/>
       <w:sz w:val="16"/>
       <w:szCs w:val="16"/>
+    </w:rPr>
+  </w:style>
+  <w:style w:type="character" w:styleId="Hipervnculo">
+    <w:name w:val="Hyperlink"/>
+    <w:basedOn w:val="Fuentedeprrafopredeter"/>
+    <w:uiPriority w:val="99"/>
+    <w:unhideWhenUsed/>
+    <w:rsid w:val="00E67021"/>
+    <w:rPr>
+      <w:color w:val="0000FF" w:themeColor="hyperlink"/>
+      <w:u w:val="single"/>
     </w:rPr>
   </w:style>
 </w:styles>

--- a/FestivAndes/Docs/Docs iteración 4/Diseño Físico.docx
+++ b/FestivAndes/Docs/Docs iteración 4/Diseño Físico.docx
@@ -1,6 +1,6 @@
 
 <file path=word/document.xml><?xml version="1.0" encoding="utf-8"?>
-<w:document xmlns:wpc="http://schemas.microsoft.com/office/word/2010/wordprocessingCanvas" xmlns:mc="http://schemas.openxmlformats.org/markup-compatibility/2006" xmlns:o="urn:schemas-microsoft-com:office:office" xmlns:r="http://schemas.openxmlformats.org/officeDocument/2006/relationships" xmlns:m="http://schemas.openxmlformats.org/officeDocument/2006/math" xmlns:v="urn:schemas-microsoft-com:vml" xmlns:wp14="http://schemas.microsoft.com/office/word/2010/wordprocessingDrawing" xmlns:wp="http://schemas.openxmlformats.org/drawingml/2006/wordprocessingDrawing" xmlns:w10="urn:schemas-microsoft-com:office:word" xmlns:w="http://schemas.openxmlformats.org/wordprocessingml/2006/main" xmlns:w14="http://schemas.microsoft.com/office/word/2010/wordml" xmlns:wpg="http://schemas.microsoft.com/office/word/2010/wordprocessingGroup" xmlns:wpi="http://schemas.microsoft.com/office/word/2010/wordprocessingInk" xmlns:wne="http://schemas.microsoft.com/office/word/2006/wordml" xmlns:wps="http://schemas.microsoft.com/office/word/2010/wordprocessingShape" mc:Ignorable="w14 wp14">
+<w:document xmlns:wpc="http://schemas.microsoft.com/office/word/2010/wordprocessingCanvas" xmlns:cx="http://schemas.microsoft.com/office/drawing/2014/chartex" xmlns:cx1="http://schemas.microsoft.com/office/drawing/2015/9/8/chartex" xmlns:cx2="http://schemas.microsoft.com/office/drawing/2015/10/21/chartex" xmlns:cx3="http://schemas.microsoft.com/office/drawing/2016/5/9/chartex" xmlns:cx4="http://schemas.microsoft.com/office/drawing/2016/5/10/chartex" xmlns:cx5="http://schemas.microsoft.com/office/drawing/2016/5/11/chartex" xmlns:mc="http://schemas.openxmlformats.org/markup-compatibility/2006" xmlns:o="urn:schemas-microsoft-com:office:office" xmlns:r="http://schemas.openxmlformats.org/officeDocument/2006/relationships" xmlns:m="http://schemas.openxmlformats.org/officeDocument/2006/math" xmlns:v="urn:schemas-microsoft-com:vml" xmlns:wp14="http://schemas.microsoft.com/office/word/2010/wordprocessingDrawing" xmlns:wp="http://schemas.openxmlformats.org/drawingml/2006/wordprocessingDrawing" xmlns:w10="urn:schemas-microsoft-com:office:word" xmlns:w="http://schemas.openxmlformats.org/wordprocessingml/2006/main" xmlns:w14="http://schemas.microsoft.com/office/word/2010/wordml" xmlns:w15="http://schemas.microsoft.com/office/word/2012/wordml" xmlns:w16se="http://schemas.microsoft.com/office/word/2015/wordml/symex" xmlns:wpg="http://schemas.microsoft.com/office/word/2010/wordprocessingGroup" xmlns:wpi="http://schemas.microsoft.com/office/word/2010/wordprocessingInk" xmlns:wne="http://schemas.microsoft.com/office/word/2006/wordml" xmlns:wps="http://schemas.microsoft.com/office/word/2010/wordprocessingShape" mc:Ignorable="w14 w15 w16se wp14">
   <w:body>
     <w:p>
       <w:pPr>
@@ -110,16 +110,85 @@
         <w:jc w:val="both"/>
       </w:pPr>
       <w:r>
-        <w:t>Para los requeri</w:t>
-      </w:r>
-      <w:r>
-        <w:t>mientos 11 y 12 si fue necesaria la creación de índices que optimicen las consultas debido a que se requiere filtrar la información dependiendo de columnas tales como el nombre, los requerimientos, el estado de una boleta, la fecha y hora de una función, entre otras, para obtener el resultado esperado. Los índices que se crearon fueron:</w:t>
-      </w:r>
-    </w:p>
-    <w:p>
-      <w:pPr>
-        <w:jc w:val="both"/>
-      </w:pPr>
+        <w:t>Para los requerimientos 11 y 12 si fue necesaria la creación de índices que optimicen las consultas debido a que se requiere filtrar la información dependiendo de columnas tales como el nombre de una localidad, los requerimientos que satisface un sitio, el estado de una boleta, la fecha y hora de una función, entre otras.  Los índices que se crearon fueron:</w:t>
+      </w:r>
+    </w:p>
+    <w:p>
+      <w:pPr>
+        <w:jc w:val="both"/>
+      </w:pPr>
+      <w:r>
+        <w:t>•</w:t>
+      </w:r>
+      <w:r>
+        <w:tab/>
+        <w:t>Sobre la columna NOMBRE de la tabla LOCALIDAD</w:t>
+      </w:r>
+    </w:p>
+    <w:p>
+      <w:pPr>
+        <w:jc w:val="both"/>
+      </w:pPr>
+      <w:r>
+        <w:t>•</w:t>
+      </w:r>
+      <w:r>
+        <w:tab/>
+        <w:t>Sobre la columna REQUERIMIENTOS de la tabla REQUERIMIENTOS_SITIO</w:t>
+      </w:r>
+    </w:p>
+    <w:p>
+      <w:pPr>
+        <w:jc w:val="both"/>
+      </w:pPr>
+      <w:r>
+        <w:t>•</w:t>
+      </w:r>
+      <w:r>
+        <w:tab/>
+        <w:t>Sobre la columna ESTADO de la tabla BOLETA</w:t>
+      </w:r>
+    </w:p>
+    <w:p>
+      <w:pPr>
+        <w:jc w:val="both"/>
+      </w:pPr>
+      <w:r>
+        <w:t>•</w:t>
+      </w:r>
+      <w:r>
+        <w:tab/>
+        <w:t>Sobre la colum</w:t>
+      </w:r>
+      <w:bookmarkStart w:id="0" w:name="_GoBack"/>
+      <w:bookmarkEnd w:id="0"/>
+      <w:r>
+        <w:t>na FECHA_</w:t>
+      </w:r>
+      <w:proofErr w:type="gramStart"/>
+      <w:r>
+        <w:t>HORA  de</w:t>
+      </w:r>
+      <w:proofErr w:type="gramEnd"/>
+      <w:r>
+        <w:t xml:space="preserve"> la tabla FUNCION</w:t>
+      </w:r>
+    </w:p>
+    <w:p>
+      <w:pPr>
+        <w:jc w:val="both"/>
+      </w:pPr>
+      <w:r>
+        <w:t>En precisión, los índices que afectan a ambas consultas son el que se coloca sobre el nombre de la tabla localidad y el que se coloca sobre el estado de la tabla boleta. Se justifica el uso de estos dos índices, porque en ambas consultas se realizan filtros con la instrucción WHERE para encontrar valores en las columnas de los índices que cumplan los requerimientos de cada consulta en específico. En cuanto a los dos índices restantes, estos solo afectan el rendimiento de la consulta 11. Esto sucede dado que solo en la consulta 11 se revisan los valores de los requerimientos que satisface un sitio y la “</w:t>
+      </w:r>
+      <w:proofErr w:type="spellStart"/>
+      <w:r>
+        <w:t>fecha_hora</w:t>
+      </w:r>
+      <w:proofErr w:type="spellEnd"/>
+      <w:r>
+        <w:t>” de una función. Por lo tanto, el uso de estos 4 índices está justificado desde el punto de vista de los requerimientos de consulta 11 y 12.</w:t>
+      </w:r>
     </w:p>
     <w:p>
       <w:pPr>
@@ -153,7 +222,13 @@
         <w:t xml:space="preserve"> “índices ascendentes” para almacenar los datos de las columnas afectadas por los índices en orden ascendente. Por otra parte,</w:t>
       </w:r>
       <w:r>
-        <w:t xml:space="preserve"> se manejaron índices primarios y secundarios para las tablas. Los índices primarios se utilizaron en las llaves primarias de las tablas y los secundarios se usaron en los índices creados para columnas seleccionadas.</w:t>
+        <w:t xml:space="preserve"> se manejaron índices primarios y secundarios para las tablas. Los índices primarios se utilizaron en las llaves primarias de las tablas y los secundarios se usaron en los índices creados para</w:t>
+      </w:r>
+      <w:r>
+        <w:t xml:space="preserve"> las</w:t>
+      </w:r>
+      <w:r>
+        <w:t xml:space="preserve"> columnas seleccionadas.</w:t>
       </w:r>
       <w:r>
         <w:t xml:space="preserve"> </w:t>
@@ -181,7 +256,11 @@
       </w:r>
       <w:proofErr w:type="spellEnd"/>
       <w:r>
-        <w:t xml:space="preserve">” para comprimir los valores guardados por los índices y agrupar los datos repetidos, lo que se encarga de reducir enormemente el costo de almacenamiento utilizado por los índices. Por último, Oracle también ofrece una característica llamada </w:t>
+        <w:t xml:space="preserve">” para comprimir los valores guardados por los índices y agrupar los datos repetidos, lo que se encarga de reducir enormemente el costo de almacenamiento utilizado por los índices. Por último, Oracle también </w:t>
+      </w:r>
+      <w:r>
+        <w:lastRenderedPageBreak/>
+        <w:t xml:space="preserve">ofrece una característica llamada </w:t>
       </w:r>
       <w:r>
         <w:t>“</w:t>
@@ -219,9 +298,8 @@
       <w:r>
         <w:rPr>
           <w:noProof/>
-          <w:lang w:eastAsia="es-CO"/>
-        </w:rPr>
-        <w:lastRenderedPageBreak/>
+          <w:lang w:val="es-ES" w:eastAsia="es-ES"/>
+        </w:rPr>
         <w:drawing>
           <wp:inline distT="0" distB="0" distL="0" distR="0">
             <wp:extent cx="6257925" cy="2266949"/>
@@ -240,7 +318,7 @@
                     </pic:cNvPicPr>
                   </pic:nvPicPr>
                   <pic:blipFill>
-                    <a:blip r:embed="rId5">
+                    <a:blip r:embed="rId4">
                       <a:extLst>
                         <a:ext uri="{28A0092B-C50C-407E-A947-70E740481C1C}">
                           <a14:useLocalDpi xmlns:a14="http://schemas.microsoft.com/office/drawing/2010/main" val="0"/>
@@ -364,7 +442,19 @@
         <w:jc w:val="both"/>
       </w:pPr>
       <w:r>
-        <w:t xml:space="preserve">El escenario de pruebas utilizado incluye una cantidad de # datos por cada una de las 6 tablas utilizadas. De estos datos, el resultado solo incluye una totalidad de # </w:t>
+        <w:t>El escenario de pruebas</w:t>
+      </w:r>
+      <w:r>
+        <w:t xml:space="preserve"> entrega un </w:t>
+      </w:r>
+      <w:r>
+        <w:t xml:space="preserve">resultado </w:t>
+      </w:r>
+      <w:r>
+        <w:t>que incluye una totalidad de 2</w:t>
+      </w:r>
+      <w:r>
+        <w:t xml:space="preserve"> </w:t>
       </w:r>
       <w:proofErr w:type="spellStart"/>
       <w:r>
@@ -391,8 +481,9 @@
       <w:r>
         <w:rPr>
           <w:noProof/>
-          <w:lang w:eastAsia="es-CO"/>
-        </w:rPr>
+          <w:lang w:val="es-ES" w:eastAsia="es-ES"/>
+        </w:rPr>
+        <w:lastRenderedPageBreak/>
         <w:drawing>
           <wp:inline distT="0" distB="0" distL="0" distR="0">
             <wp:extent cx="5610225" cy="1657350"/>
@@ -411,7 +502,7 @@
                     </pic:cNvPicPr>
                   </pic:nvPicPr>
                   <pic:blipFill>
-                    <a:blip r:embed="rId6">
+                    <a:blip r:embed="rId5">
                       <a:extLst>
                         <a:ext uri="{28A0092B-C50C-407E-A947-70E740481C1C}">
                           <a14:useLocalDpi xmlns:a14="http://schemas.microsoft.com/office/drawing/2010/main" val="0"/>
@@ -458,9 +549,8 @@
       <w:r>
         <w:rPr>
           <w:noProof/>
-          <w:lang w:eastAsia="es-CO"/>
-        </w:rPr>
-        <w:lastRenderedPageBreak/>
+          <w:lang w:val="es-ES" w:eastAsia="es-ES"/>
+        </w:rPr>
         <w:drawing>
           <wp:inline distT="0" distB="0" distL="0" distR="0">
             <wp:extent cx="5610225" cy="1752600"/>
@@ -479,7 +569,7 @@
                     </pic:cNvPicPr>
                   </pic:nvPicPr>
                   <pic:blipFill rotWithShape="1">
-                    <a:blip r:embed="rId7">
+                    <a:blip r:embed="rId6">
                       <a:extLst>
                         <a:ext uri="{28A0092B-C50C-407E-A947-70E740481C1C}">
                           <a14:useLocalDpi xmlns:a14="http://schemas.microsoft.com/office/drawing/2010/main" val="0"/>
@@ -693,6 +783,7 @@
         <w:jc w:val="both"/>
       </w:pPr>
       <w:r>
+        <w:lastRenderedPageBreak/>
         <w:t>El plan de ejecución y el tiempo obtenido se muestra en la siguiente imagen:</w:t>
       </w:r>
     </w:p>
@@ -703,9 +794,8 @@
       <w:r>
         <w:rPr>
           <w:noProof/>
-          <w:lang w:eastAsia="es-CO"/>
-        </w:rPr>
-        <w:lastRenderedPageBreak/>
+          <w:lang w:val="es-ES" w:eastAsia="es-ES"/>
+        </w:rPr>
         <w:drawing>
           <wp:inline distT="0" distB="0" distL="0" distR="0">
             <wp:extent cx="5600700" cy="5705475"/>
@@ -724,7 +814,7 @@
                     </pic:cNvPicPr>
                   </pic:nvPicPr>
                   <pic:blipFill>
-                    <a:blip r:embed="rId8">
+                    <a:blip r:embed="rId7">
                       <a:extLst>
                         <a:ext uri="{28A0092B-C50C-407E-A947-70E740481C1C}">
                           <a14:useLocalDpi xmlns:a14="http://schemas.microsoft.com/office/drawing/2010/main" val="0"/>
@@ -768,7 +858,7 @@
       <w:r>
         <w:rPr>
           <w:noProof/>
-          <w:lang w:eastAsia="es-CO"/>
+          <w:lang w:val="es-ES" w:eastAsia="es-ES"/>
         </w:rPr>
         <w:lastRenderedPageBreak/>
         <w:drawing>
@@ -789,7 +879,7 @@
                     </pic:cNvPicPr>
                   </pic:nvPicPr>
                   <pic:blipFill>
-                    <a:blip r:embed="rId9">
+                    <a:blip r:embed="rId8">
                       <a:extLst>
                         <a:ext uri="{28A0092B-C50C-407E-A947-70E740481C1C}">
                           <a14:useLocalDpi xmlns:a14="http://schemas.microsoft.com/office/drawing/2010/main" val="0"/>
@@ -843,6 +933,84 @@
     <w:p>
       <w:pPr>
         <w:jc w:val="both"/>
+        <w:rPr>
+          <w:b/>
+        </w:rPr>
+      </w:pPr>
+      <w:r>
+        <w:rPr>
+          <w:b/>
+        </w:rPr>
+        <w:t>Plan de ejecución diseñado:</w:t>
+      </w:r>
+    </w:p>
+    <w:p>
+      <w:pPr>
+        <w:jc w:val="both"/>
+        <w:rPr>
+          <w:b/>
+        </w:rPr>
+      </w:pPr>
+      <w:r>
+        <w:rPr>
+          <w:b/>
+          <w:noProof/>
+          <w:lang w:val="es-ES" w:eastAsia="es-ES"/>
+        </w:rPr>
+        <w:lastRenderedPageBreak/>
+        <w:drawing>
+          <wp:inline distT="0" distB="0" distL="0" distR="0">
+            <wp:extent cx="5267325" cy="2771775"/>
+            <wp:effectExtent l="0" t="0" r="9525" b="9525"/>
+            <wp:docPr id="2" name="Imagen 2"/>
+            <wp:cNvGraphicFramePr>
+              <a:graphicFrameLocks xmlns:a="http://schemas.openxmlformats.org/drawingml/2006/main" noChangeAspect="1"/>
+            </wp:cNvGraphicFramePr>
+            <a:graphic xmlns:a="http://schemas.openxmlformats.org/drawingml/2006/main">
+              <a:graphicData uri="http://schemas.openxmlformats.org/drawingml/2006/picture">
+                <pic:pic xmlns:pic="http://schemas.openxmlformats.org/drawingml/2006/picture">
+                  <pic:nvPicPr>
+                    <pic:cNvPr id="0" name="Picture 1"/>
+                    <pic:cNvPicPr>
+                      <a:picLocks noChangeAspect="1" noChangeArrowheads="1"/>
+                    </pic:cNvPicPr>
+                  </pic:nvPicPr>
+                  <pic:blipFill>
+                    <a:blip r:embed="rId9">
+                      <a:extLst>
+                        <a:ext uri="{28A0092B-C50C-407E-A947-70E740481C1C}">
+                          <a14:useLocalDpi xmlns:a14="http://schemas.microsoft.com/office/drawing/2010/main" val="0"/>
+                        </a:ext>
+                      </a:extLst>
+                    </a:blip>
+                    <a:srcRect/>
+                    <a:stretch>
+                      <a:fillRect/>
+                    </a:stretch>
+                  </pic:blipFill>
+                  <pic:spPr bwMode="auto">
+                    <a:xfrm>
+                      <a:off x="0" y="0"/>
+                      <a:ext cx="5267325" cy="2771775"/>
+                    </a:xfrm>
+                    <a:prstGeom prst="rect">
+                      <a:avLst/>
+                    </a:prstGeom>
+                    <a:noFill/>
+                    <a:ln>
+                      <a:noFill/>
+                    </a:ln>
+                  </pic:spPr>
+                </pic:pic>
+              </a:graphicData>
+            </a:graphic>
+          </wp:inline>
+        </w:drawing>
+      </w:r>
+    </w:p>
+    <w:p>
+      <w:pPr>
+        <w:jc w:val="both"/>
       </w:pPr>
       <w:r>
         <w:t xml:space="preserve">EL plan de ejecución que creamos para este requerimiento funcional utiliza los índices para el recorrido parcial de las tablas y el acceso directo la información de la misma manera que el creado por </w:t>
@@ -981,9 +1149,8 @@
       <w:r>
         <w:rPr>
           <w:noProof/>
-          <w:lang w:eastAsia="es-CO"/>
-        </w:rPr>
-        <w:lastRenderedPageBreak/>
+          <w:lang w:val="es-ES" w:eastAsia="es-ES"/>
+        </w:rPr>
         <w:drawing>
           <wp:inline distT="0" distB="0" distL="0" distR="0">
             <wp:extent cx="5610225" cy="1666875"/>
@@ -1049,8 +1216,9 @@
       <w:r>
         <w:rPr>
           <w:noProof/>
-          <w:lang w:eastAsia="es-CO"/>
-        </w:rPr>
+          <w:lang w:val="es-ES" w:eastAsia="es-ES"/>
+        </w:rPr>
+        <w:lastRenderedPageBreak/>
         <w:drawing>
           <wp:inline distT="0" distB="0" distL="0" distR="0">
             <wp:extent cx="5610225" cy="1638300"/>
@@ -1125,32 +1293,23 @@
         <w:jc w:val="both"/>
       </w:pPr>
       <w:r>
-        <w:t>Compañí</w:t>
-      </w:r>
-      <w:r>
-        <w:t>a: 3</w:t>
-      </w:r>
-    </w:p>
-    <w:p>
-      <w:pPr>
-        <w:jc w:val="both"/>
-      </w:pPr>
-      <w:r>
-        <w:t xml:space="preserve">Fechas: </w:t>
-      </w:r>
-      <w:r>
-        <w:t>2010-05-01 al 2010-12-31</w:t>
-      </w:r>
-    </w:p>
-    <w:p>
-      <w:pPr>
-        <w:jc w:val="both"/>
-      </w:pPr>
-      <w:r>
-        <w:t xml:space="preserve">Criterio: </w:t>
-      </w:r>
-      <w:r>
-        <w:t>Nombre</w:t>
+        <w:t>Compañía: 3</w:t>
+      </w:r>
+    </w:p>
+    <w:p>
+      <w:pPr>
+        <w:jc w:val="both"/>
+      </w:pPr>
+      <w:r>
+        <w:t>Fechas: 2010-05-01 al 2010-12-31</w:t>
+      </w:r>
+    </w:p>
+    <w:p>
+      <w:pPr>
+        <w:jc w:val="both"/>
+      </w:pPr>
+      <w:r>
+        <w:t>Criterio: Nombre</w:t>
       </w:r>
     </w:p>
     <w:p>
@@ -1287,6 +1446,9 @@
       <w:r>
         <w:t xml:space="preserve"> que entregaron sus hijos.</w:t>
       </w:r>
+      <w:r>
+        <w:tab/>
+      </w:r>
     </w:p>
     <w:p>
       <w:pPr>
@@ -1303,7 +1465,7 @@
       <w:r>
         <w:rPr>
           <w:noProof/>
-          <w:lang w:eastAsia="es-CO"/>
+          <w:lang w:val="es-ES" w:eastAsia="es-ES"/>
         </w:rPr>
         <w:lastRenderedPageBreak/>
         <w:drawing>
@@ -1365,11 +1527,10 @@
       <w:pPr>
         <w:jc w:val="both"/>
       </w:pPr>
-      <w:bookmarkStart w:id="0" w:name="_GoBack"/>
       <w:r>
         <w:rPr>
           <w:noProof/>
-          <w:lang w:eastAsia="es-CO"/>
+          <w:lang w:val="es-ES" w:eastAsia="es-ES"/>
         </w:rPr>
         <w:lastRenderedPageBreak/>
         <w:drawing>
@@ -1421,7 +1582,6 @@
           </wp:inline>
         </w:drawing>
       </w:r>
-      <w:bookmarkEnd w:id="0"/>
     </w:p>
     <w:p>
       <w:pPr>
@@ -1448,6 +1608,88 @@
     <w:p>
       <w:pPr>
         <w:jc w:val="both"/>
+        <w:rPr>
+          <w:b/>
+        </w:rPr>
+      </w:pPr>
+      <w:bookmarkStart w:id="1" w:name="OLE_LINK1"/>
+      <w:bookmarkStart w:id="2" w:name="OLE_LINK2"/>
+      <w:r>
+        <w:rPr>
+          <w:b/>
+        </w:rPr>
+        <w:t>Plan de ejecución diseñado:</w:t>
+      </w:r>
+    </w:p>
+    <w:bookmarkEnd w:id="1"/>
+    <w:bookmarkEnd w:id="2"/>
+    <w:p>
+      <w:pPr>
+        <w:jc w:val="both"/>
+        <w:rPr>
+          <w:b/>
+        </w:rPr>
+      </w:pPr>
+      <w:r>
+        <w:rPr>
+          <w:b/>
+          <w:noProof/>
+          <w:lang w:val="es-ES" w:eastAsia="es-ES"/>
+        </w:rPr>
+        <w:lastRenderedPageBreak/>
+        <w:drawing>
+          <wp:inline distT="0" distB="0" distL="0" distR="0">
+            <wp:extent cx="5200650" cy="2943225"/>
+            <wp:effectExtent l="0" t="0" r="0" b="9525"/>
+            <wp:docPr id="3" name="Imagen 3"/>
+            <wp:cNvGraphicFramePr>
+              <a:graphicFrameLocks xmlns:a="http://schemas.openxmlformats.org/drawingml/2006/main" noChangeAspect="1"/>
+            </wp:cNvGraphicFramePr>
+            <a:graphic xmlns:a="http://schemas.openxmlformats.org/drawingml/2006/main">
+              <a:graphicData uri="http://schemas.openxmlformats.org/drawingml/2006/picture">
+                <pic:pic xmlns:pic="http://schemas.openxmlformats.org/drawingml/2006/picture">
+                  <pic:nvPicPr>
+                    <pic:cNvPr id="0" name="Picture 2"/>
+                    <pic:cNvPicPr>
+                      <a:picLocks noChangeAspect="1" noChangeArrowheads="1"/>
+                    </pic:cNvPicPr>
+                  </pic:nvPicPr>
+                  <pic:blipFill>
+                    <a:blip r:embed="rId14">
+                      <a:extLst>
+                        <a:ext uri="{28A0092B-C50C-407E-A947-70E740481C1C}">
+                          <a14:useLocalDpi xmlns:a14="http://schemas.microsoft.com/office/drawing/2010/main" val="0"/>
+                        </a:ext>
+                      </a:extLst>
+                    </a:blip>
+                    <a:srcRect/>
+                    <a:stretch>
+                      <a:fillRect/>
+                    </a:stretch>
+                  </pic:blipFill>
+                  <pic:spPr bwMode="auto">
+                    <a:xfrm>
+                      <a:off x="0" y="0"/>
+                      <a:ext cx="5200650" cy="2943225"/>
+                    </a:xfrm>
+                    <a:prstGeom prst="rect">
+                      <a:avLst/>
+                    </a:prstGeom>
+                    <a:noFill/>
+                    <a:ln>
+                      <a:noFill/>
+                    </a:ln>
+                  </pic:spPr>
+                </pic:pic>
+              </a:graphicData>
+            </a:graphic>
+          </wp:inline>
+        </w:drawing>
+      </w:r>
+    </w:p>
+    <w:p>
+      <w:pPr>
+        <w:jc w:val="both"/>
       </w:pPr>
       <w:r>
         <w:t xml:space="preserve">EL plan de ejecución que creamos para este requerimiento funcional utiliza los índices para el recorrido parcial de las tablas y el acceso directo la información de la misma manera que el creado por </w:t>
@@ -1474,7 +1716,34 @@
       </w:r>
       <w:proofErr w:type="spellEnd"/>
       <w:r>
-        <w:t xml:space="preserve">, hash </w:t>
+        <w:t xml:space="preserve"> un </w:t>
+      </w:r>
+      <w:proofErr w:type="spellStart"/>
+      <w:r>
+        <w:t>sort-merge</w:t>
+      </w:r>
+      <w:proofErr w:type="spellEnd"/>
+      <w:r>
+        <w:t xml:space="preserve"> </w:t>
+      </w:r>
+      <w:proofErr w:type="spellStart"/>
+      <w:r>
+        <w:t>join</w:t>
+      </w:r>
+      <w:proofErr w:type="spellEnd"/>
+      <w:r>
+        <w:t xml:space="preserve"> para ordenar la información de</w:t>
+      </w:r>
+      <w:r>
+        <w:t xml:space="preserve"> los </w:t>
+      </w:r>
+      <w:proofErr w:type="spellStart"/>
+      <w:r>
+        <w:t>inner</w:t>
+      </w:r>
+      <w:proofErr w:type="spellEnd"/>
+      <w:r>
+        <w:t xml:space="preserve"> </w:t>
       </w:r>
       <w:proofErr w:type="spellStart"/>
       <w:r>
@@ -1482,23 +1751,54 @@
       </w:r>
       <w:proofErr w:type="spellEnd"/>
       <w:r>
-        <w:t xml:space="preserve"> para realizar los </w:t>
-      </w:r>
-      <w:proofErr w:type="spellStart"/>
-      <w:r>
-        <w:t>inner</w:t>
-      </w:r>
-      <w:proofErr w:type="spellEnd"/>
-      <w:r>
-        <w:t xml:space="preserve"> </w:t>
-      </w:r>
-      <w:proofErr w:type="spellStart"/>
-      <w:r>
-        <w:t>joins</w:t>
-      </w:r>
-      <w:proofErr w:type="spellEnd"/>
-      <w:r>
-        <w:t xml:space="preserve"> de la consulta debido a que para grandes cantidades de datos el costo del hash </w:t>
+        <w:t xml:space="preserve"> para luego devolverla</w:t>
+      </w:r>
+      <w:r>
+        <w:t xml:space="preserve"> </w:t>
+      </w:r>
+      <w:r>
+        <w:t xml:space="preserve">al </w:t>
+      </w:r>
+      <w:proofErr w:type="spellStart"/>
+      <w:r>
+        <w:t>sort</w:t>
+      </w:r>
+      <w:proofErr w:type="spellEnd"/>
+      <w:r>
+        <w:t xml:space="preserve"> </w:t>
+      </w:r>
+      <w:proofErr w:type="spellStart"/>
+      <w:r>
+        <w:t>unique</w:t>
+      </w:r>
+      <w:proofErr w:type="spellEnd"/>
+      <w:r>
+        <w:t xml:space="preserve"> </w:t>
+      </w:r>
+      <w:r>
+        <w:t xml:space="preserve">con el motivo de realizar el </w:t>
+      </w:r>
+      <w:proofErr w:type="spellStart"/>
+      <w:r>
+        <w:t>Minus</w:t>
+      </w:r>
+      <w:proofErr w:type="spellEnd"/>
+      <w:r>
+        <w:t xml:space="preserve"> que requiere la información ordenada</w:t>
+      </w:r>
+      <w:r>
+        <w:t>.</w:t>
+      </w:r>
+      <w:r>
+        <w:t xml:space="preserve"> Adicionalmente, el </w:t>
+      </w:r>
+      <w:proofErr w:type="spellStart"/>
+      <w:r>
+        <w:t>sort-merge</w:t>
+      </w:r>
+      <w:proofErr w:type="spellEnd"/>
+      <w:r>
+        <w:t xml:space="preserve"> </w:t>
       </w:r>
       <w:proofErr w:type="spellStart"/>
       <w:r>
@@ -1506,7 +1806,7 @@
       </w:r>
       <w:proofErr w:type="spellEnd"/>
       <w:r>
-        <w:t xml:space="preserve"> crece de manera lineal con una buena función de hash mientras que el </w:t>
+        <w:t xml:space="preserve"> es eficiente para una gran cantidad de datos en comparación del </w:t>
       </w:r>
       <w:proofErr w:type="spellStart"/>
       <w:r>
@@ -1522,16 +1822,119 @@
       </w:r>
       <w:proofErr w:type="spellEnd"/>
       <w:r>
-        <w:t xml:space="preserve"> crece de manera exponencial.</w:t>
-      </w:r>
-    </w:p>
-    <w:p>
-      <w:pPr>
-        <w:jc w:val="both"/>
-      </w:pPr>
+        <w:t xml:space="preserve"> </w:t>
+      </w:r>
+      <w:proofErr w:type="spellStart"/>
+      <w:r>
+        <w:t>join</w:t>
+      </w:r>
+      <w:proofErr w:type="spellEnd"/>
+      <w:r>
+        <w:t>.</w:t>
+      </w:r>
       <w:r>
         <w:t xml:space="preserve">  </w:t>
       </w:r>
+    </w:p>
+    <w:p>
+      <w:pPr>
+        <w:jc w:val="both"/>
+        <w:rPr>
+          <w:b/>
+        </w:rPr>
+      </w:pPr>
+    </w:p>
+    <w:p>
+      <w:pPr>
+        <w:jc w:val="both"/>
+        <w:rPr>
+          <w:b/>
+          <w:sz w:val="24"/>
+        </w:rPr>
+      </w:pPr>
+      <w:r>
+        <w:rPr>
+          <w:b/>
+          <w:sz w:val="24"/>
+        </w:rPr>
+        <w:t>Bibliografía</w:t>
+      </w:r>
+    </w:p>
+    <w:p>
+      <w:pPr>
+        <w:jc w:val="both"/>
+        <w:rPr>
+          <w:b/>
+        </w:rPr>
+      </w:pPr>
+      <w:hyperlink r:id="rId15" w:anchor="CNCPT811" w:history="1">
+        <w:r>
+          <w:rPr>
+            <w:rStyle w:val="Hipervnculo"/>
+            <w:b/>
+          </w:rPr>
+          <w:t>https://docs.oracle.com/cd/E11882_01/server.112/e40540/indexiot.htm#CNCPT811</w:t>
+        </w:r>
+      </w:hyperlink>
+    </w:p>
+    <w:p>
+      <w:pPr>
+        <w:jc w:val="both"/>
+        <w:rPr>
+          <w:b/>
+        </w:rPr>
+      </w:pPr>
+      <w:hyperlink r:id="rId16" w:history="1">
+        <w:r>
+          <w:rPr>
+            <w:rStyle w:val="Hipervnculo"/>
+            <w:b/>
+          </w:rPr>
+          <w:t>http://www.oracle.com/technetwork/es/articles/database-performance/oracle-partitioning-en-database-12c-2244565-esa.html</w:t>
+        </w:r>
+      </w:hyperlink>
+    </w:p>
+    <w:p>
+      <w:pPr>
+        <w:jc w:val="both"/>
+        <w:rPr>
+          <w:b/>
+        </w:rPr>
+      </w:pPr>
+      <w:hyperlink r:id="rId17" w:anchor="TGSQL277" w:history="1">
+        <w:r>
+          <w:rPr>
+            <w:rStyle w:val="Hipervnculo"/>
+            <w:b/>
+          </w:rPr>
+          <w:t>https://docs.oracle.com/database/121/TGSQL/tgsql_interp.htm#TGSQL277</w:t>
+        </w:r>
+      </w:hyperlink>
+    </w:p>
+    <w:p>
+      <w:pPr>
+        <w:jc w:val="both"/>
+        <w:rPr>
+          <w:b/>
+        </w:rPr>
+      </w:pPr>
+      <w:hyperlink r:id="rId18" w:history="1">
+        <w:r>
+          <w:rPr>
+            <w:rStyle w:val="Hipervnculo"/>
+            <w:b/>
+          </w:rPr>
+          <w:t>https://www.inf.utfsm.cl/~wpalma/ari/indices.pdf</w:t>
+        </w:r>
+      </w:hyperlink>
+    </w:p>
+    <w:p>
+      <w:pPr>
+        <w:jc w:val="both"/>
+        <w:rPr>
+          <w:b/>
+        </w:rPr>
+      </w:pPr>
     </w:p>
     <w:sectPr>
       <w:pgSz w:w="12240" w:h="15840"/>
@@ -1544,7 +1947,7 @@
 </file>
 
 <file path=word/styles.xml><?xml version="1.0" encoding="utf-8"?>
-<w:styles xmlns:mc="http://schemas.openxmlformats.org/markup-compatibility/2006" xmlns:r="http://schemas.openxmlformats.org/officeDocument/2006/relationships" xmlns:w="http://schemas.openxmlformats.org/wordprocessingml/2006/main" xmlns:w14="http://schemas.microsoft.com/office/word/2010/wordml" mc:Ignorable="w14">
+<w:styles xmlns:mc="http://schemas.openxmlformats.org/markup-compatibility/2006" xmlns:r="http://schemas.openxmlformats.org/officeDocument/2006/relationships" xmlns:w="http://schemas.openxmlformats.org/wordprocessingml/2006/main" xmlns:w14="http://schemas.microsoft.com/office/word/2010/wordml" xmlns:w15="http://schemas.microsoft.com/office/word/2012/wordml" xmlns:w16se="http://schemas.microsoft.com/office/word/2015/wordml/symex" mc:Ignorable="w14 w15 w16se">
   <w:docDefaults>
     <w:rPrDefault>
       <w:rPr>
@@ -1560,148 +1963,386 @@
       </w:pPr>
     </w:pPrDefault>
   </w:docDefaults>
-  <w:latentStyles w:defLockedState="0" w:defUIPriority="99" w:defSemiHidden="1" w:defUnhideWhenUsed="1" w:defQFormat="0" w:count="267">
-    <w:lsdException w:name="Normal" w:semiHidden="0" w:uiPriority="0" w:unhideWhenUsed="0" w:qFormat="1"/>
-    <w:lsdException w:name="heading 1" w:semiHidden="0" w:uiPriority="9" w:unhideWhenUsed="0" w:qFormat="1"/>
-    <w:lsdException w:name="heading 2" w:uiPriority="9" w:qFormat="1"/>
-    <w:lsdException w:name="heading 3" w:uiPriority="9" w:qFormat="1"/>
-    <w:lsdException w:name="heading 4" w:uiPriority="9" w:qFormat="1"/>
-    <w:lsdException w:name="heading 5" w:uiPriority="9" w:qFormat="1"/>
-    <w:lsdException w:name="heading 6" w:uiPriority="9" w:qFormat="1"/>
-    <w:lsdException w:name="heading 7" w:uiPriority="9" w:qFormat="1"/>
-    <w:lsdException w:name="heading 8" w:uiPriority="9" w:qFormat="1"/>
-    <w:lsdException w:name="heading 9" w:uiPriority="9" w:qFormat="1"/>
-    <w:lsdException w:name="toc 1" w:uiPriority="39"/>
-    <w:lsdException w:name="toc 2" w:uiPriority="39"/>
-    <w:lsdException w:name="toc 3" w:uiPriority="39"/>
-    <w:lsdException w:name="toc 4" w:uiPriority="39"/>
-    <w:lsdException w:name="toc 5" w:uiPriority="39"/>
-    <w:lsdException w:name="toc 6" w:uiPriority="39"/>
-    <w:lsdException w:name="toc 7" w:uiPriority="39"/>
-    <w:lsdException w:name="toc 8" w:uiPriority="39"/>
-    <w:lsdException w:name="toc 9" w:uiPriority="39"/>
-    <w:lsdException w:name="caption" w:uiPriority="35" w:qFormat="1"/>
-    <w:lsdException w:name="Title" w:semiHidden="0" w:uiPriority="10" w:unhideWhenUsed="0" w:qFormat="1"/>
-    <w:lsdException w:name="Default Paragraph Font" w:uiPriority="1"/>
-    <w:lsdException w:name="Subtitle" w:semiHidden="0" w:uiPriority="11" w:unhideWhenUsed="0" w:qFormat="1"/>
-    <w:lsdException w:name="Strong" w:semiHidden="0" w:uiPriority="22" w:unhideWhenUsed="0" w:qFormat="1"/>
-    <w:lsdException w:name="Emphasis" w:semiHidden="0" w:uiPriority="20" w:unhideWhenUsed="0" w:qFormat="1"/>
-    <w:lsdException w:name="Table Grid" w:semiHidden="0" w:uiPriority="59" w:unhideWhenUsed="0"/>
-    <w:lsdException w:name="Placeholder Text" w:unhideWhenUsed="0"/>
-    <w:lsdException w:name="No Spacing" w:semiHidden="0" w:uiPriority="1" w:unhideWhenUsed="0" w:qFormat="1"/>
-    <w:lsdException w:name="Light Shading" w:semiHidden="0" w:uiPriority="60" w:unhideWhenUsed="0"/>
-    <w:lsdException w:name="Light List" w:semiHidden="0" w:uiPriority="61" w:unhideWhenUsed="0"/>
-    <w:lsdException w:name="Light Grid" w:semiHidden="0" w:uiPriority="62" w:unhideWhenUsed="0"/>
-    <w:lsdException w:name="Medium Shading 1" w:semiHidden="0" w:uiPriority="63" w:unhideWhenUsed="0"/>
-    <w:lsdException w:name="Medium Shading 2" w:semiHidden="0" w:uiPriority="64" w:unhideWhenUsed="0"/>
-    <w:lsdException w:name="Medium List 1" w:semiHidden="0" w:uiPriority="65" w:unhideWhenUsed="0"/>
-    <w:lsdException w:name="Medium List 2" w:semiHidden="0" w:uiPriority="66" w:unhideWhenUsed="0"/>
-    <w:lsdException w:name="Medium Grid 1" w:semiHidden="0" w:uiPriority="67" w:unhideWhenUsed="0"/>
-    <w:lsdException w:name="Medium Grid 2" w:semiHidden="0" w:uiPriority="68" w:unhideWhenUsed="0"/>
-    <w:lsdException w:name="Medium Grid 3" w:semiHidden="0" w:uiPriority="69" w:unhideWhenUsed="0"/>
-    <w:lsdException w:name="Dark List" w:semiHidden="0" w:uiPriority="70" w:unhideWhenUsed="0"/>
-    <w:lsdException w:name="Colorful Shading" w:semiHidden="0" w:uiPriority="71" w:unhideWhenUsed="0"/>
-    <w:lsdException w:name="Colorful List" w:semiHidden="0" w:uiPriority="72" w:unhideWhenUsed="0"/>
-    <w:lsdException w:name="Colorful Grid" w:semiHidden="0" w:uiPriority="73" w:unhideWhenUsed="0"/>
-    <w:lsdException w:name="Light Shading Accent 1" w:semiHidden="0" w:uiPriority="60" w:unhideWhenUsed="0"/>
-    <w:lsdException w:name="Light List Accent 1" w:semiHidden="0" w:uiPriority="61" w:unhideWhenUsed="0"/>
-    <w:lsdException w:name="Light Grid Accent 1" w:semiHidden="0" w:uiPriority="62" w:unhideWhenUsed="0"/>
-    <w:lsdException w:name="Medium Shading 1 Accent 1" w:semiHidden="0" w:uiPriority="63" w:unhideWhenUsed="0"/>
-    <w:lsdException w:name="Medium Shading 2 Accent 1" w:semiHidden="0" w:uiPriority="64" w:unhideWhenUsed="0"/>
-    <w:lsdException w:name="Medium List 1 Accent 1" w:semiHidden="0" w:uiPriority="65" w:unhideWhenUsed="0"/>
-    <w:lsdException w:name="Revision" w:unhideWhenUsed="0"/>
-    <w:lsdException w:name="List Paragraph" w:semiHidden="0" w:uiPriority="34" w:unhideWhenUsed="0" w:qFormat="1"/>
-    <w:lsdException w:name="Quote" w:semiHidden="0" w:uiPriority="29" w:unhideWhenUsed="0" w:qFormat="1"/>
-    <w:lsdException w:name="Intense Quote" w:semiHidden="0" w:uiPriority="30" w:unhideWhenUsed="0" w:qFormat="1"/>
-    <w:lsdException w:name="Medium List 2 Accent 1" w:semiHidden="0" w:uiPriority="66" w:unhideWhenUsed="0"/>
-    <w:lsdException w:name="Medium Grid 1 Accent 1" w:semiHidden="0" w:uiPriority="67" w:unhideWhenUsed="0"/>
-    <w:lsdException w:name="Medium Grid 2 Accent 1" w:semiHidden="0" w:uiPriority="68" w:unhideWhenUsed="0"/>
-    <w:lsdException w:name="Medium Grid 3 Accent 1" w:semiHidden="0" w:uiPriority="69" w:unhideWhenUsed="0"/>
-    <w:lsdException w:name="Dark List Accent 1" w:semiHidden="0" w:uiPriority="70" w:unhideWhenUsed="0"/>
-    <w:lsdException w:name="Colorful Shading Accent 1" w:semiHidden="0" w:uiPriority="71" w:unhideWhenUsed="0"/>
-    <w:lsdException w:name="Colorful List Accent 1" w:semiHidden="0" w:uiPriority="72" w:unhideWhenUsed="0"/>
-    <w:lsdException w:name="Colorful Grid Accent 1" w:semiHidden="0" w:uiPriority="73" w:unhideWhenUsed="0"/>
-    <w:lsdException w:name="Light Shading Accent 2" w:semiHidden="0" w:uiPriority="60" w:unhideWhenUsed="0"/>
-    <w:lsdException w:name="Light List Accent 2" w:semiHidden="0" w:uiPriority="61" w:unhideWhenUsed="0"/>
-    <w:lsdException w:name="Light Grid Accent 2" w:semiHidden="0" w:uiPriority="62" w:unhideWhenUsed="0"/>
-    <w:lsdException w:name="Medium Shading 1 Accent 2" w:semiHidden="0" w:uiPriority="63" w:unhideWhenUsed="0"/>
-    <w:lsdException w:name="Medium Shading 2 Accent 2" w:semiHidden="0" w:uiPriority="64" w:unhideWhenUsed="0"/>
-    <w:lsdException w:name="Medium List 1 Accent 2" w:semiHidden="0" w:uiPriority="65" w:unhideWhenUsed="0"/>
-    <w:lsdException w:name="Medium List 2 Accent 2" w:semiHidden="0" w:uiPriority="66" w:unhideWhenUsed="0"/>
-    <w:lsdException w:name="Medium Grid 1 Accent 2" w:semiHidden="0" w:uiPriority="67" w:unhideWhenUsed="0"/>
-    <w:lsdException w:name="Medium Grid 2 Accent 2" w:semiHidden="0" w:uiPriority="68" w:unhideWhenUsed="0"/>
-    <w:lsdException w:name="Medium Grid 3 Accent 2" w:semiHidden="0" w:uiPriority="69" w:unhideWhenUsed="0"/>
-    <w:lsdException w:name="Dark List Accent 2" w:semiHidden="0" w:uiPriority="70" w:unhideWhenUsed="0"/>
-    <w:lsdException w:name="Colorful Shading Accent 2" w:semiHidden="0" w:uiPriority="71" w:unhideWhenUsed="0"/>
-    <w:lsdException w:name="Colorful List Accent 2" w:semiHidden="0" w:uiPriority="72" w:unhideWhenUsed="0"/>
-    <w:lsdException w:name="Colorful Grid Accent 2" w:semiHidden="0" w:uiPriority="73" w:unhideWhenUsed="0"/>
-    <w:lsdException w:name="Light Shading Accent 3" w:semiHidden="0" w:uiPriority="60" w:unhideWhenUsed="0"/>
-    <w:lsdException w:name="Light List Accent 3" w:semiHidden="0" w:uiPriority="61" w:unhideWhenUsed="0"/>
-    <w:lsdException w:name="Light Grid Accent 3" w:semiHidden="0" w:uiPriority="62" w:unhideWhenUsed="0"/>
-    <w:lsdException w:name="Medium Shading 1 Accent 3" w:semiHidden="0" w:uiPriority="63" w:unhideWhenUsed="0"/>
-    <w:lsdException w:name="Medium Shading 2 Accent 3" w:semiHidden="0" w:uiPriority="64" w:unhideWhenUsed="0"/>
-    <w:lsdException w:name="Medium List 1 Accent 3" w:semiHidden="0" w:uiPriority="65" w:unhideWhenUsed="0"/>
-    <w:lsdException w:name="Medium List 2 Accent 3" w:semiHidden="0" w:uiPriority="66" w:unhideWhenUsed="0"/>
-    <w:lsdException w:name="Medium Grid 1 Accent 3" w:semiHidden="0" w:uiPriority="67" w:unhideWhenUsed="0"/>
-    <w:lsdException w:name="Medium Grid 2 Accent 3" w:semiHidden="0" w:uiPriority="68" w:unhideWhenUsed="0"/>
-    <w:lsdException w:name="Medium Grid 3 Accent 3" w:semiHidden="0" w:uiPriority="69" w:unhideWhenUsed="0"/>
-    <w:lsdException w:name="Dark List Accent 3" w:semiHidden="0" w:uiPriority="70" w:unhideWhenUsed="0"/>
-    <w:lsdException w:name="Colorful Shading Accent 3" w:semiHidden="0" w:uiPriority="71" w:unhideWhenUsed="0"/>
-    <w:lsdException w:name="Colorful List Accent 3" w:semiHidden="0" w:uiPriority="72" w:unhideWhenUsed="0"/>
-    <w:lsdException w:name="Colorful Grid Accent 3" w:semiHidden="0" w:uiPriority="73" w:unhideWhenUsed="0"/>
-    <w:lsdException w:name="Light Shading Accent 4" w:semiHidden="0" w:uiPriority="60" w:unhideWhenUsed="0"/>
-    <w:lsdException w:name="Light List Accent 4" w:semiHidden="0" w:uiPriority="61" w:unhideWhenUsed="0"/>
-    <w:lsdException w:name="Light Grid Accent 4" w:semiHidden="0" w:uiPriority="62" w:unhideWhenUsed="0"/>
-    <w:lsdException w:name="Medium Shading 1 Accent 4" w:semiHidden="0" w:uiPriority="63" w:unhideWhenUsed="0"/>
-    <w:lsdException w:name="Medium Shading 2 Accent 4" w:semiHidden="0" w:uiPriority="64" w:unhideWhenUsed="0"/>
-    <w:lsdException w:name="Medium List 1 Accent 4" w:semiHidden="0" w:uiPriority="65" w:unhideWhenUsed="0"/>
-    <w:lsdException w:name="Medium List 2 Accent 4" w:semiHidden="0" w:uiPriority="66" w:unhideWhenUsed="0"/>
-    <w:lsdException w:name="Medium Grid 1 Accent 4" w:semiHidden="0" w:uiPriority="67" w:unhideWhenUsed="0"/>
-    <w:lsdException w:name="Medium Grid 2 Accent 4" w:semiHidden="0" w:uiPriority="68" w:unhideWhenUsed="0"/>
-    <w:lsdException w:name="Medium Grid 3 Accent 4" w:semiHidden="0" w:uiPriority="69" w:unhideWhenUsed="0"/>
-    <w:lsdException w:name="Dark List Accent 4" w:semiHidden="0" w:uiPriority="70" w:unhideWhenUsed="0"/>
-    <w:lsdException w:name="Colorful Shading Accent 4" w:semiHidden="0" w:uiPriority="71" w:unhideWhenUsed="0"/>
-    <w:lsdException w:name="Colorful List Accent 4" w:semiHidden="0" w:uiPriority="72" w:unhideWhenUsed="0"/>
-    <w:lsdException w:name="Colorful Grid Accent 4" w:semiHidden="0" w:uiPriority="73" w:unhideWhenUsed="0"/>
-    <w:lsdException w:name="Light Shading Accent 5" w:semiHidden="0" w:uiPriority="60" w:unhideWhenUsed="0"/>
-    <w:lsdException w:name="Light List Accent 5" w:semiHidden="0" w:uiPriority="61" w:unhideWhenUsed="0"/>
-    <w:lsdException w:name="Light Grid Accent 5" w:semiHidden="0" w:uiPriority="62" w:unhideWhenUsed="0"/>
-    <w:lsdException w:name="Medium Shading 1 Accent 5" w:semiHidden="0" w:uiPriority="63" w:unhideWhenUsed="0"/>
-    <w:lsdException w:name="Medium Shading 2 Accent 5" w:semiHidden="0" w:uiPriority="64" w:unhideWhenUsed="0"/>
-    <w:lsdException w:name="Medium List 1 Accent 5" w:semiHidden="0" w:uiPriority="65" w:unhideWhenUsed="0"/>
-    <w:lsdException w:name="Medium List 2 Accent 5" w:semiHidden="0" w:uiPriority="66" w:unhideWhenUsed="0"/>
-    <w:lsdException w:name="Medium Grid 1 Accent 5" w:semiHidden="0" w:uiPriority="67" w:unhideWhenUsed="0"/>
-    <w:lsdException w:name="Medium Grid 2 Accent 5" w:semiHidden="0" w:uiPriority="68" w:unhideWhenUsed="0"/>
-    <w:lsdException w:name="Medium Grid 3 Accent 5" w:semiHidden="0" w:uiPriority="69" w:unhideWhenUsed="0"/>
-    <w:lsdException w:name="Dark List Accent 5" w:semiHidden="0" w:uiPriority="70" w:unhideWhenUsed="0"/>
-    <w:lsdException w:name="Colorful Shading Accent 5" w:semiHidden="0" w:uiPriority="71" w:unhideWhenUsed="0"/>
-    <w:lsdException w:name="Colorful List Accent 5" w:semiHidden="0" w:uiPriority="72" w:unhideWhenUsed="0"/>
-    <w:lsdException w:name="Colorful Grid Accent 5" w:semiHidden="0" w:uiPriority="73" w:unhideWhenUsed="0"/>
-    <w:lsdException w:name="Light Shading Accent 6" w:semiHidden="0" w:uiPriority="60" w:unhideWhenUsed="0"/>
-    <w:lsdException w:name="Light List Accent 6" w:semiHidden="0" w:uiPriority="61" w:unhideWhenUsed="0"/>
-    <w:lsdException w:name="Light Grid Accent 6" w:semiHidden="0" w:uiPriority="62" w:unhideWhenUsed="0"/>
-    <w:lsdException w:name="Medium Shading 1 Accent 6" w:semiHidden="0" w:uiPriority="63" w:unhideWhenUsed="0"/>
-    <w:lsdException w:name="Medium Shading 2 Accent 6" w:semiHidden="0" w:uiPriority="64" w:unhideWhenUsed="0"/>
-    <w:lsdException w:name="Medium List 1 Accent 6" w:semiHidden="0" w:uiPriority="65" w:unhideWhenUsed="0"/>
-    <w:lsdException w:name="Medium List 2 Accent 6" w:semiHidden="0" w:uiPriority="66" w:unhideWhenUsed="0"/>
-    <w:lsdException w:name="Medium Grid 1 Accent 6" w:semiHidden="0" w:uiPriority="67" w:unhideWhenUsed="0"/>
-    <w:lsdException w:name="Medium Grid 2 Accent 6" w:semiHidden="0" w:uiPriority="68" w:unhideWhenUsed="0"/>
-    <w:lsdException w:name="Medium Grid 3 Accent 6" w:semiHidden="0" w:uiPriority="69" w:unhideWhenUsed="0"/>
-    <w:lsdException w:name="Dark List Accent 6" w:semiHidden="0" w:uiPriority="70" w:unhideWhenUsed="0"/>
-    <w:lsdException w:name="Colorful Shading Accent 6" w:semiHidden="0" w:uiPriority="71" w:unhideWhenUsed="0"/>
-    <w:lsdException w:name="Colorful List Accent 6" w:semiHidden="0" w:uiPriority="72" w:unhideWhenUsed="0"/>
-    <w:lsdException w:name="Colorful Grid Accent 6" w:semiHidden="0" w:uiPriority="73" w:unhideWhenUsed="0"/>
-    <w:lsdException w:name="Subtle Emphasis" w:semiHidden="0" w:uiPriority="19" w:unhideWhenUsed="0" w:qFormat="1"/>
-    <w:lsdException w:name="Intense Emphasis" w:semiHidden="0" w:uiPriority="21" w:unhideWhenUsed="0" w:qFormat="1"/>
-    <w:lsdException w:name="Subtle Reference" w:semiHidden="0" w:uiPriority="31" w:unhideWhenUsed="0" w:qFormat="1"/>
-    <w:lsdException w:name="Intense Reference" w:semiHidden="0" w:uiPriority="32" w:unhideWhenUsed="0" w:qFormat="1"/>
-    <w:lsdException w:name="Book Title" w:semiHidden="0" w:uiPriority="33" w:unhideWhenUsed="0" w:qFormat="1"/>
-    <w:lsdException w:name="Bibliography" w:uiPriority="37"/>
-    <w:lsdException w:name="TOC Heading" w:uiPriority="39" w:qFormat="1"/>
+  <w:latentStyles w:defLockedState="0" w:defUIPriority="99" w:defSemiHidden="0" w:defUnhideWhenUsed="0" w:defQFormat="0" w:count="374">
+    <w:lsdException w:name="Normal" w:uiPriority="0" w:qFormat="1"/>
+    <w:lsdException w:name="heading 1" w:uiPriority="9" w:qFormat="1"/>
+    <w:lsdException w:name="heading 2" w:semiHidden="1" w:uiPriority="9" w:unhideWhenUsed="1" w:qFormat="1"/>
+    <w:lsdException w:name="heading 3" w:semiHidden="1" w:uiPriority="9" w:unhideWhenUsed="1" w:qFormat="1"/>
+    <w:lsdException w:name="heading 4" w:semiHidden="1" w:uiPriority="9" w:unhideWhenUsed="1" w:qFormat="1"/>
+    <w:lsdException w:name="heading 5" w:semiHidden="1" w:uiPriority="9" w:unhideWhenUsed="1" w:qFormat="1"/>
+    <w:lsdException w:name="heading 6" w:semiHidden="1" w:uiPriority="9" w:unhideWhenUsed="1" w:qFormat="1"/>
+    <w:lsdException w:name="heading 7" w:semiHidden="1" w:uiPriority="9" w:unhideWhenUsed="1" w:qFormat="1"/>
+    <w:lsdException w:name="heading 8" w:semiHidden="1" w:uiPriority="9" w:unhideWhenUsed="1" w:qFormat="1"/>
+    <w:lsdException w:name="heading 9" w:semiHidden="1" w:uiPriority="9" w:unhideWhenUsed="1" w:qFormat="1"/>
+    <w:lsdException w:name="index 1" w:semiHidden="1" w:unhideWhenUsed="1"/>
+    <w:lsdException w:name="index 2" w:semiHidden="1" w:unhideWhenUsed="1"/>
+    <w:lsdException w:name="index 3" w:semiHidden="1" w:unhideWhenUsed="1"/>
+    <w:lsdException w:name="index 4" w:semiHidden="1" w:unhideWhenUsed="1"/>
+    <w:lsdException w:name="index 5" w:semiHidden="1" w:unhideWhenUsed="1"/>
+    <w:lsdException w:name="index 6" w:semiHidden="1" w:unhideWhenUsed="1"/>
+    <w:lsdException w:name="index 7" w:semiHidden="1" w:unhideWhenUsed="1"/>
+    <w:lsdException w:name="index 8" w:semiHidden="1" w:unhideWhenUsed="1"/>
+    <w:lsdException w:name="index 9" w:semiHidden="1" w:unhideWhenUsed="1"/>
+    <w:lsdException w:name="toc 1" w:semiHidden="1" w:uiPriority="39" w:unhideWhenUsed="1"/>
+    <w:lsdException w:name="toc 2" w:semiHidden="1" w:uiPriority="39" w:unhideWhenUsed="1"/>
+    <w:lsdException w:name="toc 3" w:semiHidden="1" w:uiPriority="39" w:unhideWhenUsed="1"/>
+    <w:lsdException w:name="toc 4" w:semiHidden="1" w:uiPriority="39" w:unhideWhenUsed="1"/>
+    <w:lsdException w:name="toc 5" w:semiHidden="1" w:uiPriority="39" w:unhideWhenUsed="1"/>
+    <w:lsdException w:name="toc 6" w:semiHidden="1" w:uiPriority="39" w:unhideWhenUsed="1"/>
+    <w:lsdException w:name="toc 7" w:semiHidden="1" w:uiPriority="39" w:unhideWhenUsed="1"/>
+    <w:lsdException w:name="toc 8" w:semiHidden="1" w:uiPriority="39" w:unhideWhenUsed="1"/>
+    <w:lsdException w:name="toc 9" w:semiHidden="1" w:uiPriority="39" w:unhideWhenUsed="1"/>
+    <w:lsdException w:name="Normal Indent" w:semiHidden="1" w:unhideWhenUsed="1"/>
+    <w:lsdException w:name="footnote text" w:semiHidden="1" w:unhideWhenUsed="1"/>
+    <w:lsdException w:name="annotation text" w:semiHidden="1" w:unhideWhenUsed="1"/>
+    <w:lsdException w:name="header" w:semiHidden="1" w:unhideWhenUsed="1"/>
+    <w:lsdException w:name="footer" w:semiHidden="1" w:unhideWhenUsed="1"/>
+    <w:lsdException w:name="index heading" w:semiHidden="1" w:unhideWhenUsed="1"/>
+    <w:lsdException w:name="caption" w:semiHidden="1" w:uiPriority="35" w:unhideWhenUsed="1" w:qFormat="1"/>
+    <w:lsdException w:name="table of figures" w:semiHidden="1" w:unhideWhenUsed="1"/>
+    <w:lsdException w:name="envelope address" w:semiHidden="1" w:unhideWhenUsed="1"/>
+    <w:lsdException w:name="envelope return" w:semiHidden="1" w:unhideWhenUsed="1"/>
+    <w:lsdException w:name="footnote reference" w:semiHidden="1" w:unhideWhenUsed="1"/>
+    <w:lsdException w:name="annotation reference" w:semiHidden="1" w:unhideWhenUsed="1"/>
+    <w:lsdException w:name="line number" w:semiHidden="1" w:unhideWhenUsed="1"/>
+    <w:lsdException w:name="page number" w:semiHidden="1" w:unhideWhenUsed="1"/>
+    <w:lsdException w:name="endnote reference" w:semiHidden="1" w:unhideWhenUsed="1"/>
+    <w:lsdException w:name="endnote text" w:semiHidden="1" w:unhideWhenUsed="1"/>
+    <w:lsdException w:name="table of authorities" w:semiHidden="1" w:unhideWhenUsed="1"/>
+    <w:lsdException w:name="macro" w:semiHidden="1" w:unhideWhenUsed="1"/>
+    <w:lsdException w:name="toa heading" w:semiHidden="1" w:unhideWhenUsed="1"/>
+    <w:lsdException w:name="List" w:semiHidden="1" w:unhideWhenUsed="1"/>
+    <w:lsdException w:name="List Bullet" w:semiHidden="1" w:unhideWhenUsed="1"/>
+    <w:lsdException w:name="List Number" w:semiHidden="1" w:unhideWhenUsed="1"/>
+    <w:lsdException w:name="List 2" w:semiHidden="1" w:unhideWhenUsed="1"/>
+    <w:lsdException w:name="List 3" w:semiHidden="1" w:unhideWhenUsed="1"/>
+    <w:lsdException w:name="List 4" w:semiHidden="1" w:unhideWhenUsed="1"/>
+    <w:lsdException w:name="List 5" w:semiHidden="1" w:unhideWhenUsed="1"/>
+    <w:lsdException w:name="List Bullet 2" w:semiHidden="1" w:unhideWhenUsed="1"/>
+    <w:lsdException w:name="List Bullet 3" w:semiHidden="1" w:unhideWhenUsed="1"/>
+    <w:lsdException w:name="List Bullet 4" w:semiHidden="1" w:unhideWhenUsed="1"/>
+    <w:lsdException w:name="List Bullet 5" w:semiHidden="1" w:unhideWhenUsed="1"/>
+    <w:lsdException w:name="List Number 2" w:semiHidden="1" w:unhideWhenUsed="1"/>
+    <w:lsdException w:name="List Number 3" w:semiHidden="1" w:unhideWhenUsed="1"/>
+    <w:lsdException w:name="List Number 4" w:semiHidden="1" w:unhideWhenUsed="1"/>
+    <w:lsdException w:name="List Number 5" w:semiHidden="1" w:unhideWhenUsed="1"/>
+    <w:lsdException w:name="Title" w:uiPriority="10" w:qFormat="1"/>
+    <w:lsdException w:name="Closing" w:semiHidden="1" w:unhideWhenUsed="1"/>
+    <w:lsdException w:name="Signature" w:semiHidden="1" w:unhideWhenUsed="1"/>
+    <w:lsdException w:name="Default Paragraph Font" w:semiHidden="1" w:uiPriority="1" w:unhideWhenUsed="1"/>
+    <w:lsdException w:name="Body Text" w:semiHidden="1" w:unhideWhenUsed="1"/>
+    <w:lsdException w:name="Body Text Indent" w:semiHidden="1" w:unhideWhenUsed="1"/>
+    <w:lsdException w:name="List Continue" w:semiHidden="1" w:unhideWhenUsed="1"/>
+    <w:lsdException w:name="List Continue 2" w:semiHidden="1" w:unhideWhenUsed="1"/>
+    <w:lsdException w:name="List Continue 3" w:semiHidden="1" w:unhideWhenUsed="1"/>
+    <w:lsdException w:name="List Continue 4" w:semiHidden="1" w:unhideWhenUsed="1"/>
+    <w:lsdException w:name="List Continue 5" w:semiHidden="1" w:unhideWhenUsed="1"/>
+    <w:lsdException w:name="Message Header" w:semiHidden="1" w:unhideWhenUsed="1"/>
+    <w:lsdException w:name="Subtitle" w:uiPriority="11" w:qFormat="1"/>
+    <w:lsdException w:name="Salutation" w:semiHidden="1" w:unhideWhenUsed="1"/>
+    <w:lsdException w:name="Date" w:semiHidden="1" w:unhideWhenUsed="1"/>
+    <w:lsdException w:name="Body Text First Indent" w:semiHidden="1" w:unhideWhenUsed="1"/>
+    <w:lsdException w:name="Body Text First Indent 2" w:semiHidden="1" w:unhideWhenUsed="1"/>
+    <w:lsdException w:name="Note Heading" w:semiHidden="1" w:unhideWhenUsed="1"/>
+    <w:lsdException w:name="Body Text 2" w:semiHidden="1" w:unhideWhenUsed="1"/>
+    <w:lsdException w:name="Body Text 3" w:semiHidden="1" w:unhideWhenUsed="1"/>
+    <w:lsdException w:name="Body Text Indent 2" w:semiHidden="1" w:unhideWhenUsed="1"/>
+    <w:lsdException w:name="Body Text Indent 3" w:semiHidden="1" w:unhideWhenUsed="1"/>
+    <w:lsdException w:name="Block Text" w:semiHidden="1" w:unhideWhenUsed="1"/>
+    <w:lsdException w:name="Hyperlink" w:semiHidden="1" w:unhideWhenUsed="1"/>
+    <w:lsdException w:name="FollowedHyperlink" w:semiHidden="1" w:unhideWhenUsed="1"/>
+    <w:lsdException w:name="Strong" w:uiPriority="22" w:qFormat="1"/>
+    <w:lsdException w:name="Emphasis" w:uiPriority="20" w:qFormat="1"/>
+    <w:lsdException w:name="Document Map" w:semiHidden="1" w:unhideWhenUsed="1"/>
+    <w:lsdException w:name="Plain Text" w:semiHidden="1" w:unhideWhenUsed="1"/>
+    <w:lsdException w:name="E-mail Signature" w:semiHidden="1" w:unhideWhenUsed="1"/>
+    <w:lsdException w:name="HTML Top of Form" w:semiHidden="1" w:unhideWhenUsed="1"/>
+    <w:lsdException w:name="HTML Bottom of Form" w:semiHidden="1" w:unhideWhenUsed="1"/>
+    <w:lsdException w:name="Normal (Web)" w:semiHidden="1" w:unhideWhenUsed="1"/>
+    <w:lsdException w:name="HTML Acronym" w:semiHidden="1" w:unhideWhenUsed="1"/>
+    <w:lsdException w:name="HTML Address" w:semiHidden="1" w:unhideWhenUsed="1"/>
+    <w:lsdException w:name="HTML Cite" w:semiHidden="1" w:unhideWhenUsed="1"/>
+    <w:lsdException w:name="HTML Code" w:semiHidden="1" w:unhideWhenUsed="1"/>
+    <w:lsdException w:name="HTML Definition" w:semiHidden="1" w:unhideWhenUsed="1"/>
+    <w:lsdException w:name="HTML Keyboard" w:semiHidden="1" w:unhideWhenUsed="1"/>
+    <w:lsdException w:name="HTML Preformatted" w:semiHidden="1" w:unhideWhenUsed="1"/>
+    <w:lsdException w:name="HTML Sample" w:semiHidden="1" w:unhideWhenUsed="1"/>
+    <w:lsdException w:name="HTML Typewriter" w:semiHidden="1" w:unhideWhenUsed="1"/>
+    <w:lsdException w:name="HTML Variable" w:semiHidden="1" w:unhideWhenUsed="1"/>
+    <w:lsdException w:name="Normal Table" w:semiHidden="1" w:unhideWhenUsed="1"/>
+    <w:lsdException w:name="annotation subject" w:semiHidden="1" w:unhideWhenUsed="1"/>
+    <w:lsdException w:name="No List" w:semiHidden="1" w:unhideWhenUsed="1"/>
+    <w:lsdException w:name="Outline List 1" w:semiHidden="1" w:unhideWhenUsed="1"/>
+    <w:lsdException w:name="Outline List 2" w:semiHidden="1" w:unhideWhenUsed="1"/>
+    <w:lsdException w:name="Outline List 3" w:semiHidden="1" w:unhideWhenUsed="1"/>
+    <w:lsdException w:name="Table Simple 1" w:semiHidden="1" w:unhideWhenUsed="1"/>
+    <w:lsdException w:name="Table Simple 2" w:semiHidden="1" w:unhideWhenUsed="1"/>
+    <w:lsdException w:name="Table Simple 3" w:semiHidden="1" w:unhideWhenUsed="1"/>
+    <w:lsdException w:name="Table Classic 1" w:semiHidden="1" w:unhideWhenUsed="1"/>
+    <w:lsdException w:name="Table Classic 2" w:semiHidden="1" w:unhideWhenUsed="1"/>
+    <w:lsdException w:name="Table Classic 3" w:semiHidden="1" w:unhideWhenUsed="1"/>
+    <w:lsdException w:name="Table Classic 4" w:semiHidden="1" w:unhideWhenUsed="1"/>
+    <w:lsdException w:name="Table Colorful 1" w:semiHidden="1" w:unhideWhenUsed="1"/>
+    <w:lsdException w:name="Table Colorful 2" w:semiHidden="1" w:unhideWhenUsed="1"/>
+    <w:lsdException w:name="Table Colorful 3" w:semiHidden="1" w:unhideWhenUsed="1"/>
+    <w:lsdException w:name="Table Columns 1" w:semiHidden="1" w:unhideWhenUsed="1"/>
+    <w:lsdException w:name="Table Columns 2" w:semiHidden="1" w:unhideWhenUsed="1"/>
+    <w:lsdException w:name="Table Columns 3" w:semiHidden="1" w:unhideWhenUsed="1"/>
+    <w:lsdException w:name="Table Columns 4" w:semiHidden="1" w:unhideWhenUsed="1"/>
+    <w:lsdException w:name="Table Columns 5" w:semiHidden="1" w:unhideWhenUsed="1"/>
+    <w:lsdException w:name="Table Grid 1" w:semiHidden="1" w:unhideWhenUsed="1"/>
+    <w:lsdException w:name="Table Grid 2" w:semiHidden="1" w:unhideWhenUsed="1"/>
+    <w:lsdException w:name="Table Grid 3" w:semiHidden="1" w:unhideWhenUsed="1"/>
+    <w:lsdException w:name="Table Grid 4" w:semiHidden="1" w:unhideWhenUsed="1"/>
+    <w:lsdException w:name="Table Grid 5" w:semiHidden="1" w:unhideWhenUsed="1"/>
+    <w:lsdException w:name="Table Grid 6" w:semiHidden="1" w:unhideWhenUsed="1"/>
+    <w:lsdException w:name="Table Grid 7" w:semiHidden="1" w:unhideWhenUsed="1"/>
+    <w:lsdException w:name="Table Grid 8" w:semiHidden="1" w:unhideWhenUsed="1"/>
+    <w:lsdException w:name="Table List 1" w:semiHidden="1" w:unhideWhenUsed="1"/>
+    <w:lsdException w:name="Table List 2" w:semiHidden="1" w:unhideWhenUsed="1"/>
+    <w:lsdException w:name="Table List 3" w:semiHidden="1" w:unhideWhenUsed="1"/>
+    <w:lsdException w:name="Table List 4" w:semiHidden="1" w:unhideWhenUsed="1"/>
+    <w:lsdException w:name="Table List 5" w:semiHidden="1" w:unhideWhenUsed="1"/>
+    <w:lsdException w:name="Table List 6" w:semiHidden="1" w:unhideWhenUsed="1"/>
+    <w:lsdException w:name="Table List 7" w:semiHidden="1" w:unhideWhenUsed="1"/>
+    <w:lsdException w:name="Table List 8" w:semiHidden="1" w:unhideWhenUsed="1"/>
+    <w:lsdException w:name="Table 3D effects 1" w:semiHidden="1" w:unhideWhenUsed="1"/>
+    <w:lsdException w:name="Table 3D effects 2" w:semiHidden="1" w:unhideWhenUsed="1"/>
+    <w:lsdException w:name="Table 3D effects 3" w:semiHidden="1" w:unhideWhenUsed="1"/>
+    <w:lsdException w:name="Table Contemporary" w:semiHidden="1" w:unhideWhenUsed="1"/>
+    <w:lsdException w:name="Table Elegant" w:semiHidden="1" w:unhideWhenUsed="1"/>
+    <w:lsdException w:name="Table Professional" w:semiHidden="1" w:unhideWhenUsed="1"/>
+    <w:lsdException w:name="Table Subtle 1" w:semiHidden="1" w:unhideWhenUsed="1"/>
+    <w:lsdException w:name="Table Subtle 2" w:semiHidden="1" w:unhideWhenUsed="1"/>
+    <w:lsdException w:name="Table Web 1" w:semiHidden="1" w:unhideWhenUsed="1"/>
+    <w:lsdException w:name="Table Web 2" w:semiHidden="1" w:unhideWhenUsed="1"/>
+    <w:lsdException w:name="Table Web 3" w:semiHidden="1" w:unhideWhenUsed="1"/>
+    <w:lsdException w:name="Balloon Text" w:semiHidden="1" w:unhideWhenUsed="1"/>
+    <w:lsdException w:name="Table Grid" w:semiHidden="1" w:uiPriority="59" w:unhideWhenUsed="1"/>
+    <w:lsdException w:name="Table Theme" w:semiHidden="1" w:unhideWhenUsed="1"/>
+    <w:lsdException w:name="Placeholder Text" w:semiHidden="1"/>
+    <w:lsdException w:name="No Spacing" w:uiPriority="1" w:qFormat="1"/>
+    <w:lsdException w:name="Light Shading" w:uiPriority="60"/>
+    <w:lsdException w:name="Light List" w:uiPriority="61"/>
+    <w:lsdException w:name="Light Grid" w:uiPriority="62"/>
+    <w:lsdException w:name="Medium Shading 1" w:uiPriority="63"/>
+    <w:lsdException w:name="Medium Shading 2" w:uiPriority="64"/>
+    <w:lsdException w:name="Medium List 1" w:uiPriority="65"/>
+    <w:lsdException w:name="Medium List 2" w:uiPriority="66"/>
+    <w:lsdException w:name="Medium Grid 1" w:uiPriority="67"/>
+    <w:lsdException w:name="Medium Grid 2" w:uiPriority="68"/>
+    <w:lsdException w:name="Medium Grid 3" w:uiPriority="69"/>
+    <w:lsdException w:name="Dark List" w:uiPriority="70"/>
+    <w:lsdException w:name="Colorful Shading" w:uiPriority="71"/>
+    <w:lsdException w:name="Colorful List" w:uiPriority="72"/>
+    <w:lsdException w:name="Colorful Grid" w:uiPriority="73"/>
+    <w:lsdException w:name="Light Shading Accent 1" w:uiPriority="60"/>
+    <w:lsdException w:name="Light List Accent 1" w:uiPriority="61"/>
+    <w:lsdException w:name="Light Grid Accent 1" w:uiPriority="62"/>
+    <w:lsdException w:name="Medium Shading 1 Accent 1" w:uiPriority="63"/>
+    <w:lsdException w:name="Medium Shading 2 Accent 1" w:uiPriority="64"/>
+    <w:lsdException w:name="Medium List 1 Accent 1" w:uiPriority="65"/>
+    <w:lsdException w:name="Revision" w:semiHidden="1"/>
+    <w:lsdException w:name="List Paragraph" w:uiPriority="34" w:qFormat="1"/>
+    <w:lsdException w:name="Quote" w:uiPriority="29" w:qFormat="1"/>
+    <w:lsdException w:name="Intense Quote" w:uiPriority="30" w:qFormat="1"/>
+    <w:lsdException w:name="Medium List 2 Accent 1" w:uiPriority="66"/>
+    <w:lsdException w:name="Medium Grid 1 Accent 1" w:uiPriority="67"/>
+    <w:lsdException w:name="Medium Grid 2 Accent 1" w:uiPriority="68"/>
+    <w:lsdException w:name="Medium Grid 3 Accent 1" w:uiPriority="69"/>
+    <w:lsdException w:name="Dark List Accent 1" w:uiPriority="70"/>
+    <w:lsdException w:name="Colorful Shading Accent 1" w:uiPriority="71"/>
+    <w:lsdException w:name="Colorful List Accent 1" w:uiPriority="72"/>
+    <w:lsdException w:name="Colorful Grid Accent 1" w:uiPriority="73"/>
+    <w:lsdException w:name="Light Shading Accent 2" w:uiPriority="60"/>
+    <w:lsdException w:name="Light List Accent 2" w:uiPriority="61"/>
+    <w:lsdException w:name="Light Grid Accent 2" w:uiPriority="62"/>
+    <w:lsdException w:name="Medium Shading 1 Accent 2" w:uiPriority="63"/>
+    <w:lsdException w:name="Medium Shading 2 Accent 2" w:uiPriority="64"/>
+    <w:lsdException w:name="Medium List 1 Accent 2" w:uiPriority="65"/>
+    <w:lsdException w:name="Medium List 2 Accent 2" w:uiPriority="66"/>
+    <w:lsdException w:name="Medium Grid 1 Accent 2" w:uiPriority="67"/>
+    <w:lsdException w:name="Medium Grid 2 Accent 2" w:uiPriority="68"/>
+    <w:lsdException w:name="Medium Grid 3 Accent 2" w:uiPriority="69"/>
+    <w:lsdException w:name="Dark List Accent 2" w:uiPriority="70"/>
+    <w:lsdException w:name="Colorful Shading Accent 2" w:uiPriority="71"/>
+    <w:lsdException w:name="Colorful List Accent 2" w:uiPriority="72"/>
+    <w:lsdException w:name="Colorful Grid Accent 2" w:uiPriority="73"/>
+    <w:lsdException w:name="Light Shading Accent 3" w:uiPriority="60"/>
+    <w:lsdException w:name="Light List Accent 3" w:uiPriority="61"/>
+    <w:lsdException w:name="Light Grid Accent 3" w:uiPriority="62"/>
+    <w:lsdException w:name="Medium Shading 1 Accent 3" w:uiPriority="63"/>
+    <w:lsdException w:name="Medium Shading 2 Accent 3" w:uiPriority="64"/>
+    <w:lsdException w:name="Medium List 1 Accent 3" w:uiPriority="65"/>
+    <w:lsdException w:name="Medium List 2 Accent 3" w:uiPriority="66"/>
+    <w:lsdException w:name="Medium Grid 1 Accent 3" w:uiPriority="67"/>
+    <w:lsdException w:name="Medium Grid 2 Accent 3" w:uiPriority="68"/>
+    <w:lsdException w:name="Medium Grid 3 Accent 3" w:uiPriority="69"/>
+    <w:lsdException w:name="Dark List Accent 3" w:uiPriority="70"/>
+    <w:lsdException w:name="Colorful Shading Accent 3" w:uiPriority="71"/>
+    <w:lsdException w:name="Colorful List Accent 3" w:uiPriority="72"/>
+    <w:lsdException w:name="Colorful Grid Accent 3" w:uiPriority="73"/>
+    <w:lsdException w:name="Light Shading Accent 4" w:uiPriority="60"/>
+    <w:lsdException w:name="Light List Accent 4" w:uiPriority="61"/>
+    <w:lsdException w:name="Light Grid Accent 4" w:uiPriority="62"/>
+    <w:lsdException w:name="Medium Shading 1 Accent 4" w:uiPriority="63"/>
+    <w:lsdException w:name="Medium Shading 2 Accent 4" w:uiPriority="64"/>
+    <w:lsdException w:name="Medium List 1 Accent 4" w:uiPriority="65"/>
+    <w:lsdException w:name="Medium List 2 Accent 4" w:uiPriority="66"/>
+    <w:lsdException w:name="Medium Grid 1 Accent 4" w:uiPriority="67"/>
+    <w:lsdException w:name="Medium Grid 2 Accent 4" w:uiPriority="68"/>
+    <w:lsdException w:name="Medium Grid 3 Accent 4" w:uiPriority="69"/>
+    <w:lsdException w:name="Dark List Accent 4" w:uiPriority="70"/>
+    <w:lsdException w:name="Colorful Shading Accent 4" w:uiPriority="71"/>
+    <w:lsdException w:name="Colorful List Accent 4" w:uiPriority="72"/>
+    <w:lsdException w:name="Colorful Grid Accent 4" w:uiPriority="73"/>
+    <w:lsdException w:name="Light Shading Accent 5" w:uiPriority="60"/>
+    <w:lsdException w:name="Light List Accent 5" w:uiPriority="61"/>
+    <w:lsdException w:name="Light Grid Accent 5" w:uiPriority="62"/>
+    <w:lsdException w:name="Medium Shading 1 Accent 5" w:uiPriority="63"/>
+    <w:lsdException w:name="Medium Shading 2 Accent 5" w:uiPriority="64"/>
+    <w:lsdException w:name="Medium List 1 Accent 5" w:uiPriority="65"/>
+    <w:lsdException w:name="Medium List 2 Accent 5" w:uiPriority="66"/>
+    <w:lsdException w:name="Medium Grid 1 Accent 5" w:uiPriority="67"/>
+    <w:lsdException w:name="Medium Grid 2 Accent 5" w:uiPriority="68"/>
+    <w:lsdException w:name="Medium Grid 3 Accent 5" w:uiPriority="69"/>
+    <w:lsdException w:name="Dark List Accent 5" w:uiPriority="70"/>
+    <w:lsdException w:name="Colorful Shading Accent 5" w:uiPriority="71"/>
+    <w:lsdException w:name="Colorful List Accent 5" w:uiPriority="72"/>
+    <w:lsdException w:name="Colorful Grid Accent 5" w:uiPriority="73"/>
+    <w:lsdException w:name="Light Shading Accent 6" w:uiPriority="60"/>
+    <w:lsdException w:name="Light List Accent 6" w:uiPriority="61"/>
+    <w:lsdException w:name="Light Grid Accent 6" w:uiPriority="62"/>
+    <w:lsdException w:name="Medium Shading 1 Accent 6" w:uiPriority="63"/>
+    <w:lsdException w:name="Medium Shading 2 Accent 6" w:uiPriority="64"/>
+    <w:lsdException w:name="Medium List 1 Accent 6" w:uiPriority="65"/>
+    <w:lsdException w:name="Medium List 2 Accent 6" w:uiPriority="66"/>
+    <w:lsdException w:name="Medium Grid 1 Accent 6" w:uiPriority="67"/>
+    <w:lsdException w:name="Medium Grid 2 Accent 6" w:uiPriority="68"/>
+    <w:lsdException w:name="Medium Grid 3 Accent 6" w:uiPriority="69"/>
+    <w:lsdException w:name="Dark List Accent 6" w:uiPriority="70"/>
+    <w:lsdException w:name="Colorful Shading Accent 6" w:uiPriority="71"/>
+    <w:lsdException w:name="Colorful List Accent 6" w:uiPriority="72"/>
+    <w:lsdException w:name="Colorful Grid Accent 6" w:uiPriority="73"/>
+    <w:lsdException w:name="Subtle Emphasis" w:uiPriority="19" w:qFormat="1"/>
+    <w:lsdException w:name="Intense Emphasis" w:uiPriority="21" w:qFormat="1"/>
+    <w:lsdException w:name="Subtle Reference" w:uiPriority="31" w:qFormat="1"/>
+    <w:lsdException w:name="Intense Reference" w:uiPriority="32" w:qFormat="1"/>
+    <w:lsdException w:name="Book Title" w:uiPriority="33" w:qFormat="1"/>
+    <w:lsdException w:name="Bibliography" w:semiHidden="1" w:uiPriority="37" w:unhideWhenUsed="1"/>
+    <w:lsdException w:name="TOC Heading" w:semiHidden="1" w:uiPriority="39" w:unhideWhenUsed="1" w:qFormat="1"/>
+    <w:lsdException w:name="Plain Table 1" w:uiPriority="41"/>
+    <w:lsdException w:name="Plain Table 2" w:uiPriority="42"/>
+    <w:lsdException w:name="Plain Table 3" w:uiPriority="43"/>
+    <w:lsdException w:name="Plain Table 4" w:uiPriority="44"/>
+    <w:lsdException w:name="Plain Table 5" w:uiPriority="45"/>
+    <w:lsdException w:name="Grid Table Light" w:uiPriority="40"/>
+    <w:lsdException w:name="Grid Table 1 Light" w:uiPriority="46"/>
+    <w:lsdException w:name="Grid Table 2" w:uiPriority="47"/>
+    <w:lsdException w:name="Grid Table 3" w:uiPriority="48"/>
+    <w:lsdException w:name="Grid Table 4" w:uiPriority="49"/>
+    <w:lsdException w:name="Grid Table 5 Dark" w:uiPriority="50"/>
+    <w:lsdException w:name="Grid Table 6 Colorful" w:uiPriority="51"/>
+    <w:lsdException w:name="Grid Table 7 Colorful" w:uiPriority="52"/>
+    <w:lsdException w:name="Grid Table 1 Light Accent 1" w:uiPriority="46"/>
+    <w:lsdException w:name="Grid Table 2 Accent 1" w:uiPriority="47"/>
+    <w:lsdException w:name="Grid Table 3 Accent 1" w:uiPriority="48"/>
+    <w:lsdException w:name="Grid Table 4 Accent 1" w:uiPriority="49"/>
+    <w:lsdException w:name="Grid Table 5 Dark Accent 1" w:uiPriority="50"/>
+    <w:lsdException w:name="Grid Table 6 Colorful Accent 1" w:uiPriority="51"/>
+    <w:lsdException w:name="Grid Table 7 Colorful Accent 1" w:uiPriority="52"/>
+    <w:lsdException w:name="Grid Table 1 Light Accent 2" w:uiPriority="46"/>
+    <w:lsdException w:name="Grid Table 2 Accent 2" w:uiPriority="47"/>
+    <w:lsdException w:name="Grid Table 3 Accent 2" w:uiPriority="48"/>
+    <w:lsdException w:name="Grid Table 4 Accent 2" w:uiPriority="49"/>
+    <w:lsdException w:name="Grid Table 5 Dark Accent 2" w:uiPriority="50"/>
+    <w:lsdException w:name="Grid Table 6 Colorful Accent 2" w:uiPriority="51"/>
+    <w:lsdException w:name="Grid Table 7 Colorful Accent 2" w:uiPriority="52"/>
+    <w:lsdException w:name="Grid Table 1 Light Accent 3" w:uiPriority="46"/>
+    <w:lsdException w:name="Grid Table 2 Accent 3" w:uiPriority="47"/>
+    <w:lsdException w:name="Grid Table 3 Accent 3" w:uiPriority="48"/>
+    <w:lsdException w:name="Grid Table 4 Accent 3" w:uiPriority="49"/>
+    <w:lsdException w:name="Grid Table 5 Dark Accent 3" w:uiPriority="50"/>
+    <w:lsdException w:name="Grid Table 6 Colorful Accent 3" w:uiPriority="51"/>
+    <w:lsdException w:name="Grid Table 7 Colorful Accent 3" w:uiPriority="52"/>
+    <w:lsdException w:name="Grid Table 1 Light Accent 4" w:uiPriority="46"/>
+    <w:lsdException w:name="Grid Table 2 Accent 4" w:uiPriority="47"/>
+    <w:lsdException w:name="Grid Table 3 Accent 4" w:uiPriority="48"/>
+    <w:lsdException w:name="Grid Table 4 Accent 4" w:uiPriority="49"/>
+    <w:lsdException w:name="Grid Table 5 Dark Accent 4" w:uiPriority="50"/>
+    <w:lsdException w:name="Grid Table 6 Colorful Accent 4" w:uiPriority="51"/>
+    <w:lsdException w:name="Grid Table 7 Colorful Accent 4" w:uiPriority="52"/>
+    <w:lsdException w:name="Grid Table 1 Light Accent 5" w:uiPriority="46"/>
+    <w:lsdException w:name="Grid Table 2 Accent 5" w:uiPriority="47"/>
+    <w:lsdException w:name="Grid Table 3 Accent 5" w:uiPriority="48"/>
+    <w:lsdException w:name="Grid Table 4 Accent 5" w:uiPriority="49"/>
+    <w:lsdException w:name="Grid Table 5 Dark Accent 5" w:uiPriority="50"/>
+    <w:lsdException w:name="Grid Table 6 Colorful Accent 5" w:uiPriority="51"/>
+    <w:lsdException w:name="Grid Table 7 Colorful Accent 5" w:uiPriority="52"/>
+    <w:lsdException w:name="Grid Table 1 Light Accent 6" w:uiPriority="46"/>
+    <w:lsdException w:name="Grid Table 2 Accent 6" w:uiPriority="47"/>
+    <w:lsdException w:name="Grid Table 3 Accent 6" w:uiPriority="48"/>
+    <w:lsdException w:name="Grid Table 4 Accent 6" w:uiPriority="49"/>
+    <w:lsdException w:name="Grid Table 5 Dark Accent 6" w:uiPriority="50"/>
+    <w:lsdException w:name="Grid Table 6 Colorful Accent 6" w:uiPriority="51"/>
+    <w:lsdException w:name="Grid Table 7 Colorful Accent 6" w:uiPriority="52"/>
+    <w:lsdException w:name="List Table 1 Light" w:uiPriority="46"/>
+    <w:lsdException w:name="List Table 2" w:uiPriority="47"/>
+    <w:lsdException w:name="List Table 3" w:uiPriority="48"/>
+    <w:lsdException w:name="List Table 4" w:uiPriority="49"/>
+    <w:lsdException w:name="List Table 5 Dark" w:uiPriority="50"/>
+    <w:lsdException w:name="List Table 6 Colorful" w:uiPriority="51"/>
+    <w:lsdException w:name="List Table 7 Colorful" w:uiPriority="52"/>
+    <w:lsdException w:name="List Table 1 Light Accent 1" w:uiPriority="46"/>
+    <w:lsdException w:name="List Table 2 Accent 1" w:uiPriority="47"/>
+    <w:lsdException w:name="List Table 3 Accent 1" w:uiPriority="48"/>
+    <w:lsdException w:name="List Table 4 Accent 1" w:uiPriority="49"/>
+    <w:lsdException w:name="List Table 5 Dark Accent 1" w:uiPriority="50"/>
+    <w:lsdException w:name="List Table 6 Colorful Accent 1" w:uiPriority="51"/>
+    <w:lsdException w:name="List Table 7 Colorful Accent 1" w:uiPriority="52"/>
+    <w:lsdException w:name="List Table 1 Light Accent 2" w:uiPriority="46"/>
+    <w:lsdException w:name="List Table 2 Accent 2" w:uiPriority="47"/>
+    <w:lsdException w:name="List Table 3 Accent 2" w:uiPriority="48"/>
+    <w:lsdException w:name="List Table 4 Accent 2" w:uiPriority="49"/>
+    <w:lsdException w:name="List Table 5 Dark Accent 2" w:uiPriority="50"/>
+    <w:lsdException w:name="List Table 6 Colorful Accent 2" w:uiPriority="51"/>
+    <w:lsdException w:name="List Table 7 Colorful Accent 2" w:uiPriority="52"/>
+    <w:lsdException w:name="List Table 1 Light Accent 3" w:uiPriority="46"/>
+    <w:lsdException w:name="List Table 2 Accent 3" w:uiPriority="47"/>
+    <w:lsdException w:name="List Table 3 Accent 3" w:uiPriority="48"/>
+    <w:lsdException w:name="List Table 4 Accent 3" w:uiPriority="49"/>
+    <w:lsdException w:name="List Table 5 Dark Accent 3" w:uiPriority="50"/>
+    <w:lsdException w:name="List Table 6 Colorful Accent 3" w:uiPriority="51"/>
+    <w:lsdException w:name="List Table 7 Colorful Accent 3" w:uiPriority="52"/>
+    <w:lsdException w:name="List Table 1 Light Accent 4" w:uiPriority="46"/>
+    <w:lsdException w:name="List Table 2 Accent 4" w:uiPriority="47"/>
+    <w:lsdException w:name="List Table 3 Accent 4" w:uiPriority="48"/>
+    <w:lsdException w:name="List Table 4 Accent 4" w:uiPriority="49"/>
+    <w:lsdException w:name="List Table 5 Dark Accent 4" w:uiPriority="50"/>
+    <w:lsdException w:name="List Table 6 Colorful Accent 4" w:uiPriority="51"/>
+    <w:lsdException w:name="List Table 7 Colorful Accent 4" w:uiPriority="52"/>
+    <w:lsdException w:name="List Table 1 Light Accent 5" w:uiPriority="46"/>
+    <w:lsdException w:name="List Table 2 Accent 5" w:uiPriority="47"/>
+    <w:lsdException w:name="List Table 3 Accent 5" w:uiPriority="48"/>
+    <w:lsdException w:name="List Table 4 Accent 5" w:uiPriority="49"/>
+    <w:lsdException w:name="List Table 5 Dark Accent 5" w:uiPriority="50"/>
+    <w:lsdException w:name="List Table 6 Colorful Accent 5" w:uiPriority="51"/>
+    <w:lsdException w:name="List Table 7 Colorful Accent 5" w:uiPriority="52"/>
+    <w:lsdException w:name="List Table 1 Light Accent 6" w:uiPriority="46"/>
+    <w:lsdException w:name="List Table 2 Accent 6" w:uiPriority="47"/>
+    <w:lsdException w:name="List Table 3 Accent 6" w:uiPriority="48"/>
+    <w:lsdException w:name="List Table 4 Accent 6" w:uiPriority="49"/>
+    <w:lsdException w:name="List Table 5 Dark Accent 6" w:uiPriority="50"/>
+    <w:lsdException w:name="List Table 6 Colorful Accent 6" w:uiPriority="51"/>
+    <w:lsdException w:name="List Table 7 Colorful Accent 6" w:uiPriority="52"/>
+    <w:lsdException w:name="Mention" w:semiHidden="1" w:unhideWhenUsed="1"/>
+    <w:lsdException w:name="Smart Hyperlink" w:semiHidden="1" w:unhideWhenUsed="1"/>
+    <w:lsdException w:name="Hashtag" w:semiHidden="1" w:unhideWhenUsed="1"/>
   </w:latentStyles>
   <w:style w:type="paragraph" w:default="1" w:styleId="Normal">
     <w:name w:val="Normal"/>
     <w:qFormat/>
+    <w:rsid w:val="001129D5"/>
   </w:style>
   <w:style w:type="character" w:default="1" w:styleId="Fuentedeprrafopredeter">
     <w:name w:val="Default Paragraph Font"/>
@@ -1760,224 +2401,15 @@
       <w:szCs w:val="16"/>
     </w:rPr>
   </w:style>
-</w:styles>
-</file>
-
-<file path=word/stylesWithEffects.xml><?xml version="1.0" encoding="utf-8"?>
-<w:styles xmlns:wpc="http://schemas.microsoft.com/office/word/2010/wordprocessingCanvas" xmlns:mc="http://schemas.openxmlformats.org/markup-compatibility/2006" xmlns:o="urn:schemas-microsoft-com:office:office" xmlns:r="http://schemas.openxmlformats.org/officeDocument/2006/relationships" xmlns:m="http://schemas.openxmlformats.org/officeDocument/2006/math" xmlns:v="urn:schemas-microsoft-com:vml" xmlns:wp14="http://schemas.microsoft.com/office/word/2010/wordprocessingDrawing" xmlns:wp="http://schemas.openxmlformats.org/drawingml/2006/wordprocessingDrawing" xmlns:w10="urn:schemas-microsoft-com:office:word" xmlns:w="http://schemas.openxmlformats.org/wordprocessingml/2006/main" xmlns:w14="http://schemas.microsoft.com/office/word/2010/wordml" xmlns:wpg="http://schemas.microsoft.com/office/word/2010/wordprocessingGroup" xmlns:wpi="http://schemas.microsoft.com/office/word/2010/wordprocessingInk" xmlns:wne="http://schemas.microsoft.com/office/word/2006/wordml" xmlns:wps="http://schemas.microsoft.com/office/word/2010/wordprocessingShape" mc:Ignorable="w14 wp14">
-  <w:docDefaults>
-    <w:rPrDefault>
-      <w:rPr>
-        <w:rFonts w:asciiTheme="minorHAnsi" w:eastAsiaTheme="minorHAnsi" w:hAnsiTheme="minorHAnsi" w:cstheme="minorBidi"/>
-        <w:sz w:val="22"/>
-        <w:szCs w:val="22"/>
-        <w:lang w:val="es-CO" w:eastAsia="en-US" w:bidi="ar-SA"/>
-      </w:rPr>
-    </w:rPrDefault>
-    <w:pPrDefault>
-      <w:pPr>
-        <w:spacing w:after="200" w:line="276" w:lineRule="auto"/>
-      </w:pPr>
-    </w:pPrDefault>
-  </w:docDefaults>
-  <w:latentStyles w:defLockedState="0" w:defUIPriority="99" w:defSemiHidden="1" w:defUnhideWhenUsed="1" w:defQFormat="0" w:count="267">
-    <w:lsdException w:name="Normal" w:semiHidden="0" w:uiPriority="0" w:unhideWhenUsed="0" w:qFormat="1"/>
-    <w:lsdException w:name="heading 1" w:semiHidden="0" w:uiPriority="9" w:unhideWhenUsed="0" w:qFormat="1"/>
-    <w:lsdException w:name="heading 2" w:uiPriority="9" w:qFormat="1"/>
-    <w:lsdException w:name="heading 3" w:uiPriority="9" w:qFormat="1"/>
-    <w:lsdException w:name="heading 4" w:uiPriority="9" w:qFormat="1"/>
-    <w:lsdException w:name="heading 5" w:uiPriority="9" w:qFormat="1"/>
-    <w:lsdException w:name="heading 6" w:uiPriority="9" w:qFormat="1"/>
-    <w:lsdException w:name="heading 7" w:uiPriority="9" w:qFormat="1"/>
-    <w:lsdException w:name="heading 8" w:uiPriority="9" w:qFormat="1"/>
-    <w:lsdException w:name="heading 9" w:uiPriority="9" w:qFormat="1"/>
-    <w:lsdException w:name="toc 1" w:uiPriority="39"/>
-    <w:lsdException w:name="toc 2" w:uiPriority="39"/>
-    <w:lsdException w:name="toc 3" w:uiPriority="39"/>
-    <w:lsdException w:name="toc 4" w:uiPriority="39"/>
-    <w:lsdException w:name="toc 5" w:uiPriority="39"/>
-    <w:lsdException w:name="toc 6" w:uiPriority="39"/>
-    <w:lsdException w:name="toc 7" w:uiPriority="39"/>
-    <w:lsdException w:name="toc 8" w:uiPriority="39"/>
-    <w:lsdException w:name="toc 9" w:uiPriority="39"/>
-    <w:lsdException w:name="caption" w:uiPriority="35" w:qFormat="1"/>
-    <w:lsdException w:name="Title" w:semiHidden="0" w:uiPriority="10" w:unhideWhenUsed="0" w:qFormat="1"/>
-    <w:lsdException w:name="Default Paragraph Font" w:uiPriority="1"/>
-    <w:lsdException w:name="Subtitle" w:semiHidden="0" w:uiPriority="11" w:unhideWhenUsed="0" w:qFormat="1"/>
-    <w:lsdException w:name="Strong" w:semiHidden="0" w:uiPriority="22" w:unhideWhenUsed="0" w:qFormat="1"/>
-    <w:lsdException w:name="Emphasis" w:semiHidden="0" w:uiPriority="20" w:unhideWhenUsed="0" w:qFormat="1"/>
-    <w:lsdException w:name="Table Grid" w:semiHidden="0" w:uiPriority="59" w:unhideWhenUsed="0"/>
-    <w:lsdException w:name="Placeholder Text" w:unhideWhenUsed="0"/>
-    <w:lsdException w:name="No Spacing" w:semiHidden="0" w:uiPriority="1" w:unhideWhenUsed="0" w:qFormat="1"/>
-    <w:lsdException w:name="Light Shading" w:semiHidden="0" w:uiPriority="60" w:unhideWhenUsed="0"/>
-    <w:lsdException w:name="Light List" w:semiHidden="0" w:uiPriority="61" w:unhideWhenUsed="0"/>
-    <w:lsdException w:name="Light Grid" w:semiHidden="0" w:uiPriority="62" w:unhideWhenUsed="0"/>
-    <w:lsdException w:name="Medium Shading 1" w:semiHidden="0" w:uiPriority="63" w:unhideWhenUsed="0"/>
-    <w:lsdException w:name="Medium Shading 2" w:semiHidden="0" w:uiPriority="64" w:unhideWhenUsed="0"/>
-    <w:lsdException w:name="Medium List 1" w:semiHidden="0" w:uiPriority="65" w:unhideWhenUsed="0"/>
-    <w:lsdException w:name="Medium List 2" w:semiHidden="0" w:uiPriority="66" w:unhideWhenUsed="0"/>
-    <w:lsdException w:name="Medium Grid 1" w:semiHidden="0" w:uiPriority="67" w:unhideWhenUsed="0"/>
-    <w:lsdException w:name="Medium Grid 2" w:semiHidden="0" w:uiPriority="68" w:unhideWhenUsed="0"/>
-    <w:lsdException w:name="Medium Grid 3" w:semiHidden="0" w:uiPriority="69" w:unhideWhenUsed="0"/>
-    <w:lsdException w:name="Dark List" w:semiHidden="0" w:uiPriority="70" w:unhideWhenUsed="0"/>
-    <w:lsdException w:name="Colorful Shading" w:semiHidden="0" w:uiPriority="71" w:unhideWhenUsed="0"/>
-    <w:lsdException w:name="Colorful List" w:semiHidden="0" w:uiPriority="72" w:unhideWhenUsed="0"/>
-    <w:lsdException w:name="Colorful Grid" w:semiHidden="0" w:uiPriority="73" w:unhideWhenUsed="0"/>
-    <w:lsdException w:name="Light Shading Accent 1" w:semiHidden="0" w:uiPriority="60" w:unhideWhenUsed="0"/>
-    <w:lsdException w:name="Light List Accent 1" w:semiHidden="0" w:uiPriority="61" w:unhideWhenUsed="0"/>
-    <w:lsdException w:name="Light Grid Accent 1" w:semiHidden="0" w:uiPriority="62" w:unhideWhenUsed="0"/>
-    <w:lsdException w:name="Medium Shading 1 Accent 1" w:semiHidden="0" w:uiPriority="63" w:unhideWhenUsed="0"/>
-    <w:lsdException w:name="Medium Shading 2 Accent 1" w:semiHidden="0" w:uiPriority="64" w:unhideWhenUsed="0"/>
-    <w:lsdException w:name="Medium List 1 Accent 1" w:semiHidden="0" w:uiPriority="65" w:unhideWhenUsed="0"/>
-    <w:lsdException w:name="Revision" w:unhideWhenUsed="0"/>
-    <w:lsdException w:name="List Paragraph" w:semiHidden="0" w:uiPriority="34" w:unhideWhenUsed="0" w:qFormat="1"/>
-    <w:lsdException w:name="Quote" w:semiHidden="0" w:uiPriority="29" w:unhideWhenUsed="0" w:qFormat="1"/>
-    <w:lsdException w:name="Intense Quote" w:semiHidden="0" w:uiPriority="30" w:unhideWhenUsed="0" w:qFormat="1"/>
-    <w:lsdException w:name="Medium List 2 Accent 1" w:semiHidden="0" w:uiPriority="66" w:unhideWhenUsed="0"/>
-    <w:lsdException w:name="Medium Grid 1 Accent 1" w:semiHidden="0" w:uiPriority="67" w:unhideWhenUsed="0"/>
-    <w:lsdException w:name="Medium Grid 2 Accent 1" w:semiHidden="0" w:uiPriority="68" w:unhideWhenUsed="0"/>
-    <w:lsdException w:name="Medium Grid 3 Accent 1" w:semiHidden="0" w:uiPriority="69" w:unhideWhenUsed="0"/>
-    <w:lsdException w:name="Dark List Accent 1" w:semiHidden="0" w:uiPriority="70" w:unhideWhenUsed="0"/>
-    <w:lsdException w:name="Colorful Shading Accent 1" w:semiHidden="0" w:uiPriority="71" w:unhideWhenUsed="0"/>
-    <w:lsdException w:name="Colorful List Accent 1" w:semiHidden="0" w:uiPriority="72" w:unhideWhenUsed="0"/>
-    <w:lsdException w:name="Colorful Grid Accent 1" w:semiHidden="0" w:uiPriority="73" w:unhideWhenUsed="0"/>
-    <w:lsdException w:name="Light Shading Accent 2" w:semiHidden="0" w:uiPriority="60" w:unhideWhenUsed="0"/>
-    <w:lsdException w:name="Light List Accent 2" w:semiHidden="0" w:uiPriority="61" w:unhideWhenUsed="0"/>
-    <w:lsdException w:name="Light Grid Accent 2" w:semiHidden="0" w:uiPriority="62" w:unhideWhenUsed="0"/>
-    <w:lsdException w:name="Medium Shading 1 Accent 2" w:semiHidden="0" w:uiPriority="63" w:unhideWhenUsed="0"/>
-    <w:lsdException w:name="Medium Shading 2 Accent 2" w:semiHidden="0" w:uiPriority="64" w:unhideWhenUsed="0"/>
-    <w:lsdException w:name="Medium List 1 Accent 2" w:semiHidden="0" w:uiPriority="65" w:unhideWhenUsed="0"/>
-    <w:lsdException w:name="Medium List 2 Accent 2" w:semiHidden="0" w:uiPriority="66" w:unhideWhenUsed="0"/>
-    <w:lsdException w:name="Medium Grid 1 Accent 2" w:semiHidden="0" w:uiPriority="67" w:unhideWhenUsed="0"/>
-    <w:lsdException w:name="Medium Grid 2 Accent 2" w:semiHidden="0" w:uiPriority="68" w:unhideWhenUsed="0"/>
-    <w:lsdException w:name="Medium Grid 3 Accent 2" w:semiHidden="0" w:uiPriority="69" w:unhideWhenUsed="0"/>
-    <w:lsdException w:name="Dark List Accent 2" w:semiHidden="0" w:uiPriority="70" w:unhideWhenUsed="0"/>
-    <w:lsdException w:name="Colorful Shading Accent 2" w:semiHidden="0" w:uiPriority="71" w:unhideWhenUsed="0"/>
-    <w:lsdException w:name="Colorful List Accent 2" w:semiHidden="0" w:uiPriority="72" w:unhideWhenUsed="0"/>
-    <w:lsdException w:name="Colorful Grid Accent 2" w:semiHidden="0" w:uiPriority="73" w:unhideWhenUsed="0"/>
-    <w:lsdException w:name="Light Shading Accent 3" w:semiHidden="0" w:uiPriority="60" w:unhideWhenUsed="0"/>
-    <w:lsdException w:name="Light List Accent 3" w:semiHidden="0" w:uiPriority="61" w:unhideWhenUsed="0"/>
-    <w:lsdException w:name="Light Grid Accent 3" w:semiHidden="0" w:uiPriority="62" w:unhideWhenUsed="0"/>
-    <w:lsdException w:name="Medium Shading 1 Accent 3" w:semiHidden="0" w:uiPriority="63" w:unhideWhenUsed="0"/>
-    <w:lsdException w:name="Medium Shading 2 Accent 3" w:semiHidden="0" w:uiPriority="64" w:unhideWhenUsed="0"/>
-    <w:lsdException w:name="Medium List 1 Accent 3" w:semiHidden="0" w:uiPriority="65" w:unhideWhenUsed="0"/>
-    <w:lsdException w:name="Medium List 2 Accent 3" w:semiHidden="0" w:uiPriority="66" w:unhideWhenUsed="0"/>
-    <w:lsdException w:name="Medium Grid 1 Accent 3" w:semiHidden="0" w:uiPriority="67" w:unhideWhenUsed="0"/>
-    <w:lsdException w:name="Medium Grid 2 Accent 3" w:semiHidden="0" w:uiPriority="68" w:unhideWhenUsed="0"/>
-    <w:lsdException w:name="Medium Grid 3 Accent 3" w:semiHidden="0" w:uiPriority="69" w:unhideWhenUsed="0"/>
-    <w:lsdException w:name="Dark List Accent 3" w:semiHidden="0" w:uiPriority="70" w:unhideWhenUsed="0"/>
-    <w:lsdException w:name="Colorful Shading Accent 3" w:semiHidden="0" w:uiPriority="71" w:unhideWhenUsed="0"/>
-    <w:lsdException w:name="Colorful List Accent 3" w:semiHidden="0" w:uiPriority="72" w:unhideWhenUsed="0"/>
-    <w:lsdException w:name="Colorful Grid Accent 3" w:semiHidden="0" w:uiPriority="73" w:unhideWhenUsed="0"/>
-    <w:lsdException w:name="Light Shading Accent 4" w:semiHidden="0" w:uiPriority="60" w:unhideWhenUsed="0"/>
-    <w:lsdException w:name="Light List Accent 4" w:semiHidden="0" w:uiPriority="61" w:unhideWhenUsed="0"/>
-    <w:lsdException w:name="Light Grid Accent 4" w:semiHidden="0" w:uiPriority="62" w:unhideWhenUsed="0"/>
-    <w:lsdException w:name="Medium Shading 1 Accent 4" w:semiHidden="0" w:uiPriority="63" w:unhideWhenUsed="0"/>
-    <w:lsdException w:name="Medium Shading 2 Accent 4" w:semiHidden="0" w:uiPriority="64" w:unhideWhenUsed="0"/>
-    <w:lsdException w:name="Medium List 1 Accent 4" w:semiHidden="0" w:uiPriority="65" w:unhideWhenUsed="0"/>
-    <w:lsdException w:name="Medium List 2 Accent 4" w:semiHidden="0" w:uiPriority="66" w:unhideWhenUsed="0"/>
-    <w:lsdException w:name="Medium Grid 1 Accent 4" w:semiHidden="0" w:uiPriority="67" w:unhideWhenUsed="0"/>
-    <w:lsdException w:name="Medium Grid 2 Accent 4" w:semiHidden="0" w:uiPriority="68" w:unhideWhenUsed="0"/>
-    <w:lsdException w:name="Medium Grid 3 Accent 4" w:semiHidden="0" w:uiPriority="69" w:unhideWhenUsed="0"/>
-    <w:lsdException w:name="Dark List Accent 4" w:semiHidden="0" w:uiPriority="70" w:unhideWhenUsed="0"/>
-    <w:lsdException w:name="Colorful Shading Accent 4" w:semiHidden="0" w:uiPriority="71" w:unhideWhenUsed="0"/>
-    <w:lsdException w:name="Colorful List Accent 4" w:semiHidden="0" w:uiPriority="72" w:unhideWhenUsed="0"/>
-    <w:lsdException w:name="Colorful Grid Accent 4" w:semiHidden="0" w:uiPriority="73" w:unhideWhenUsed="0"/>
-    <w:lsdException w:name="Light Shading Accent 5" w:semiHidden="0" w:uiPriority="60" w:unhideWhenUsed="0"/>
-    <w:lsdException w:name="Light List Accent 5" w:semiHidden="0" w:uiPriority="61" w:unhideWhenUsed="0"/>
-    <w:lsdException w:name="Light Grid Accent 5" w:semiHidden="0" w:uiPriority="62" w:unhideWhenUsed="0"/>
-    <w:lsdException w:name="Medium Shading 1 Accent 5" w:semiHidden="0" w:uiPriority="63" w:unhideWhenUsed="0"/>
-    <w:lsdException w:name="Medium Shading 2 Accent 5" w:semiHidden="0" w:uiPriority="64" w:unhideWhenUsed="0"/>
-    <w:lsdException w:name="Medium List 1 Accent 5" w:semiHidden="0" w:uiPriority="65" w:unhideWhenUsed="0"/>
-    <w:lsdException w:name="Medium List 2 Accent 5" w:semiHidden="0" w:uiPriority="66" w:unhideWhenUsed="0"/>
-    <w:lsdException w:name="Medium Grid 1 Accent 5" w:semiHidden="0" w:uiPriority="67" w:unhideWhenUsed="0"/>
-    <w:lsdException w:name="Medium Grid 2 Accent 5" w:semiHidden="0" w:uiPriority="68" w:unhideWhenUsed="0"/>
-    <w:lsdException w:name="Medium Grid 3 Accent 5" w:semiHidden="0" w:uiPriority="69" w:unhideWhenUsed="0"/>
-    <w:lsdException w:name="Dark List Accent 5" w:semiHidden="0" w:uiPriority="70" w:unhideWhenUsed="0"/>
-    <w:lsdException w:name="Colorful Shading Accent 5" w:semiHidden="0" w:uiPriority="71" w:unhideWhenUsed="0"/>
-    <w:lsdException w:name="Colorful List Accent 5" w:semiHidden="0" w:uiPriority="72" w:unhideWhenUsed="0"/>
-    <w:lsdException w:name="Colorful Grid Accent 5" w:semiHidden="0" w:uiPriority="73" w:unhideWhenUsed="0"/>
-    <w:lsdException w:name="Light Shading Accent 6" w:semiHidden="0" w:uiPriority="60" w:unhideWhenUsed="0"/>
-    <w:lsdException w:name="Light List Accent 6" w:semiHidden="0" w:uiPriority="61" w:unhideWhenUsed="0"/>
-    <w:lsdException w:name="Light Grid Accent 6" w:semiHidden="0" w:uiPriority="62" w:unhideWhenUsed="0"/>
-    <w:lsdException w:name="Medium Shading 1 Accent 6" w:semiHidden="0" w:uiPriority="63" w:unhideWhenUsed="0"/>
-    <w:lsdException w:name="Medium Shading 2 Accent 6" w:semiHidden="0" w:uiPriority="64" w:unhideWhenUsed="0"/>
-    <w:lsdException w:name="Medium List 1 Accent 6" w:semiHidden="0" w:uiPriority="65" w:unhideWhenUsed="0"/>
-    <w:lsdException w:name="Medium List 2 Accent 6" w:semiHidden="0" w:uiPriority="66" w:unhideWhenUsed="0"/>
-    <w:lsdException w:name="Medium Grid 1 Accent 6" w:semiHidden="0" w:uiPriority="67" w:unhideWhenUsed="0"/>
-    <w:lsdException w:name="Medium Grid 2 Accent 6" w:semiHidden="0" w:uiPriority="68" w:unhideWhenUsed="0"/>
-    <w:lsdException w:name="Medium Grid 3 Accent 6" w:semiHidden="0" w:uiPriority="69" w:unhideWhenUsed="0"/>
-    <w:lsdException w:name="Dark List Accent 6" w:semiHidden="0" w:uiPriority="70" w:unhideWhenUsed="0"/>
-    <w:lsdException w:name="Colorful Shading Accent 6" w:semiHidden="0" w:uiPriority="71" w:unhideWhenUsed="0"/>
-    <w:lsdException w:name="Colorful List Accent 6" w:semiHidden="0" w:uiPriority="72" w:unhideWhenUsed="0"/>
-    <w:lsdException w:name="Colorful Grid Accent 6" w:semiHidden="0" w:uiPriority="73" w:unhideWhenUsed="0"/>
-    <w:lsdException w:name="Subtle Emphasis" w:semiHidden="0" w:uiPriority="19" w:unhideWhenUsed="0" w:qFormat="1"/>
-    <w:lsdException w:name="Intense Emphasis" w:semiHidden="0" w:uiPriority="21" w:unhideWhenUsed="0" w:qFormat="1"/>
-    <w:lsdException w:name="Subtle Reference" w:semiHidden="0" w:uiPriority="31" w:unhideWhenUsed="0" w:qFormat="1"/>
-    <w:lsdException w:name="Intense Reference" w:semiHidden="0" w:uiPriority="32" w:unhideWhenUsed="0" w:qFormat="1"/>
-    <w:lsdException w:name="Book Title" w:semiHidden="0" w:uiPriority="33" w:unhideWhenUsed="0" w:qFormat="1"/>
-    <w:lsdException w:name="Bibliography" w:uiPriority="37"/>
-    <w:lsdException w:name="TOC Heading" w:uiPriority="39" w:qFormat="1"/>
-  </w:latentStyles>
-  <w:style w:type="paragraph" w:default="1" w:styleId="Normal">
-    <w:name w:val="Normal"/>
-    <w:qFormat/>
-  </w:style>
-  <w:style w:type="character" w:default="1" w:styleId="Fuentedeprrafopredeter">
-    <w:name w:val="Default Paragraph Font"/>
-    <w:uiPriority w:val="1"/>
-    <w:semiHidden/>
+  <w:style w:type="character" w:styleId="Hipervnculo">
+    <w:name w:val="Hyperlink"/>
+    <w:basedOn w:val="Fuentedeprrafopredeter"/>
+    <w:uiPriority w:val="99"/>
     <w:unhideWhenUsed/>
-  </w:style>
-  <w:style w:type="table" w:default="1" w:styleId="Tablanormal">
-    <w:name w:val="Normal Table"/>
-    <w:uiPriority w:val="99"/>
-    <w:semiHidden/>
-    <w:unhideWhenUsed/>
-    <w:tblPr>
-      <w:tblInd w:w="0" w:type="dxa"/>
-      <w:tblCellMar>
-        <w:top w:w="0" w:type="dxa"/>
-        <w:left w:w="108" w:type="dxa"/>
-        <w:bottom w:w="0" w:type="dxa"/>
-        <w:right w:w="108" w:type="dxa"/>
-      </w:tblCellMar>
-    </w:tblPr>
-  </w:style>
-  <w:style w:type="numbering" w:default="1" w:styleId="Sinlista">
-    <w:name w:val="No List"/>
-    <w:uiPriority w:val="99"/>
-    <w:semiHidden/>
-    <w:unhideWhenUsed/>
-  </w:style>
-  <w:style w:type="paragraph" w:styleId="Textodeglobo">
-    <w:name w:val="Balloon Text"/>
-    <w:basedOn w:val="Normal"/>
-    <w:link w:val="TextodegloboCar"/>
-    <w:uiPriority w:val="99"/>
-    <w:semiHidden/>
-    <w:unhideWhenUsed/>
-    <w:rsid w:val="00F34C58"/>
-    <w:pPr>
-      <w:spacing w:after="0" w:line="240" w:lineRule="auto"/>
-    </w:pPr>
+    <w:rsid w:val="00E67021"/>
     <w:rPr>
-      <w:rFonts w:ascii="Tahoma" w:hAnsi="Tahoma" w:cs="Tahoma"/>
-      <w:sz w:val="16"/>
-      <w:szCs w:val="16"/>
-    </w:rPr>
-  </w:style>
-  <w:style w:type="character" w:customStyle="1" w:styleId="TextodegloboCar">
-    <w:name w:val="Texto de globo Car"/>
-    <w:basedOn w:val="Fuentedeprrafopredeter"/>
-    <w:link w:val="Textodeglobo"/>
-    <w:uiPriority w:val="99"/>
-    <w:semiHidden/>
-    <w:rsid w:val="00F34C58"/>
-    <w:rPr>
-      <w:rFonts w:ascii="Tahoma" w:hAnsi="Tahoma" w:cs="Tahoma"/>
-      <w:sz w:val="16"/>
-      <w:szCs w:val="16"/>
+      <w:color w:val="0000FF" w:themeColor="hyperlink"/>
+      <w:u w:val="single"/>
     </w:rPr>
   </w:style>
 </w:styles>

--- a/FestivAndes/Docs/Docs iteración 4/Diseño Físico.docx
+++ b/FestivAndes/Docs/Docs iteración 4/Diseño Físico.docx
@@ -158,12 +158,7 @@
       </w:r>
       <w:r>
         <w:tab/>
-        <w:t>Sobre la colum</w:t>
-      </w:r>
-      <w:bookmarkStart w:id="0" w:name="_GoBack"/>
-      <w:bookmarkEnd w:id="0"/>
-      <w:r>
-        <w:t>na FECHA_</w:t>
+        <w:t>Sobre la columna FECHA_</w:t>
       </w:r>
       <w:proofErr w:type="gramStart"/>
       <w:r>
@@ -1612,8 +1607,8 @@
           <w:b/>
         </w:rPr>
       </w:pPr>
-      <w:bookmarkStart w:id="1" w:name="OLE_LINK1"/>
-      <w:bookmarkStart w:id="2" w:name="OLE_LINK2"/>
+      <w:bookmarkStart w:id="0" w:name="OLE_LINK1"/>
+      <w:bookmarkStart w:id="1" w:name="OLE_LINK2"/>
       <w:r>
         <w:rPr>
           <w:b/>
@@ -1621,8 +1616,8 @@
         <w:t>Plan de ejecución diseñado:</w:t>
       </w:r>
     </w:p>
+    <w:bookmarkEnd w:id="0"/>
     <w:bookmarkEnd w:id="1"/>
-    <w:bookmarkEnd w:id="2"/>
     <w:p>
       <w:pPr>
         <w:jc w:val="both"/>
@@ -1843,6 +1838,791 @@
           <w:b/>
         </w:rPr>
       </w:pPr>
+      <w:r>
+        <w:rPr>
+          <w:b/>
+        </w:rPr>
+        <w:t>Requerimiento funcional 11</w:t>
+      </w:r>
+    </w:p>
+    <w:p>
+      <w:pPr>
+        <w:jc w:val="both"/>
+        <w:rPr>
+          <w:b/>
+        </w:rPr>
+      </w:pPr>
+      <w:r>
+        <w:rPr>
+          <w:b/>
+          <w:noProof/>
+          <w:lang w:val="es-ES" w:eastAsia="es-ES"/>
+        </w:rPr>
+        <w:drawing>
+          <wp:inline distT="0" distB="0" distL="0" distR="0">
+            <wp:extent cx="5600700" cy="923925"/>
+            <wp:effectExtent l="0" t="0" r="0" b="9525"/>
+            <wp:docPr id="6" name="Imagen 6"/>
+            <wp:cNvGraphicFramePr>
+              <a:graphicFrameLocks xmlns:a="http://schemas.openxmlformats.org/drawingml/2006/main" noChangeAspect="1"/>
+            </wp:cNvGraphicFramePr>
+            <a:graphic xmlns:a="http://schemas.openxmlformats.org/drawingml/2006/main">
+              <a:graphicData uri="http://schemas.openxmlformats.org/drawingml/2006/picture">
+                <pic:pic xmlns:pic="http://schemas.openxmlformats.org/drawingml/2006/picture">
+                  <pic:nvPicPr>
+                    <pic:cNvPr id="0" name="Picture 1"/>
+                    <pic:cNvPicPr>
+                      <a:picLocks noChangeAspect="1" noChangeArrowheads="1"/>
+                    </pic:cNvPicPr>
+                  </pic:nvPicPr>
+                  <pic:blipFill>
+                    <a:blip r:embed="rId15">
+                      <a:extLst>
+                        <a:ext uri="{28A0092B-C50C-407E-A947-70E740481C1C}">
+                          <a14:useLocalDpi xmlns:a14="http://schemas.microsoft.com/office/drawing/2010/main" val="0"/>
+                        </a:ext>
+                      </a:extLst>
+                    </a:blip>
+                    <a:srcRect/>
+                    <a:stretch>
+                      <a:fillRect/>
+                    </a:stretch>
+                  </pic:blipFill>
+                  <pic:spPr bwMode="auto">
+                    <a:xfrm>
+                      <a:off x="0" y="0"/>
+                      <a:ext cx="5600700" cy="923925"/>
+                    </a:xfrm>
+                    <a:prstGeom prst="rect">
+                      <a:avLst/>
+                    </a:prstGeom>
+                    <a:noFill/>
+                    <a:ln>
+                      <a:noFill/>
+                    </a:ln>
+                  </pic:spPr>
+                </pic:pic>
+              </a:graphicData>
+            </a:graphic>
+          </wp:inline>
+        </w:drawing>
+      </w:r>
+    </w:p>
+    <w:p>
+      <w:pPr>
+        <w:jc w:val="both"/>
+        <w:rPr>
+          <w:sz w:val="24"/>
+        </w:rPr>
+      </w:pPr>
+      <w:r>
+        <w:rPr>
+          <w:sz w:val="24"/>
+        </w:rPr>
+        <w:t xml:space="preserve">El tamaño de la respuesta puede cambiar ampliamente dependiendo del valor de los parámetros. Esto se puede justificar si se observa que existen dos rangos que se mandan como parámetros, el rango de fecha y de hora. Si se amplían ambos rangos, existirán </w:t>
+      </w:r>
+      <w:proofErr w:type="spellStart"/>
+      <w:r>
+        <w:rPr>
+          <w:sz w:val="24"/>
+        </w:rPr>
+        <w:t>mas</w:t>
+      </w:r>
+      <w:proofErr w:type="spellEnd"/>
+      <w:r>
+        <w:rPr>
+          <w:sz w:val="24"/>
+        </w:rPr>
+        <w:t xml:space="preserve"> datos que cumplan las condiciones. Además, esta consulta funciona a base de filtros, por lo tanto, si no se envía ningún parámetro, el tamaño de la respuesta puede aumentar mucho más dado que no se </w:t>
+      </w:r>
+      <w:r>
+        <w:rPr>
+          <w:sz w:val="24"/>
+        </w:rPr>
+        <w:t>aplicará</w:t>
+      </w:r>
+      <w:r>
+        <w:rPr>
+          <w:sz w:val="24"/>
+        </w:rPr>
+        <w:t xml:space="preserve"> ninguno de los </w:t>
+      </w:r>
+      <w:r>
+        <w:rPr>
+          <w:sz w:val="24"/>
+        </w:rPr>
+        <w:t>posibles filtros</w:t>
+      </w:r>
+      <w:r>
+        <w:rPr>
+          <w:sz w:val="24"/>
+        </w:rPr>
+        <w:t>.</w:t>
+      </w:r>
+      <w:r>
+        <w:rPr>
+          <w:sz w:val="24"/>
+        </w:rPr>
+        <w:t xml:space="preserve"> En este caso, como se usan todos los filtros posibles, es más factible que la respuesta sea muy reducida.</w:t>
+      </w:r>
+    </w:p>
+    <w:p>
+      <w:pPr>
+        <w:jc w:val="both"/>
+        <w:rPr>
+          <w:sz w:val="24"/>
+        </w:rPr>
+      </w:pPr>
+    </w:p>
+    <w:p>
+      <w:pPr>
+        <w:jc w:val="both"/>
+        <w:rPr>
+          <w:b/>
+          <w:sz w:val="24"/>
+        </w:rPr>
+      </w:pPr>
+    </w:p>
+    <w:p>
+      <w:pPr>
+        <w:jc w:val="both"/>
+        <w:rPr>
+          <w:b/>
+          <w:sz w:val="24"/>
+        </w:rPr>
+      </w:pPr>
+    </w:p>
+    <w:p>
+      <w:pPr>
+        <w:jc w:val="both"/>
+        <w:rPr>
+          <w:b/>
+          <w:sz w:val="24"/>
+        </w:rPr>
+      </w:pPr>
+      <w:r>
+        <w:rPr>
+          <w:b/>
+          <w:sz w:val="24"/>
+        </w:rPr>
+        <w:t>Datos de prueba:</w:t>
+      </w:r>
+    </w:p>
+    <w:p>
+      <w:pPr>
+        <w:jc w:val="both"/>
+        <w:rPr>
+          <w:b/>
+          <w:sz w:val="24"/>
+        </w:rPr>
+      </w:pPr>
+      <w:r>
+        <w:rPr>
+          <w:b/>
+          <w:noProof/>
+          <w:lang w:val="es-ES" w:eastAsia="es-ES"/>
+        </w:rPr>
+        <w:drawing>
+          <wp:inline distT="0" distB="0" distL="0" distR="0" wp14:anchorId="0D732B45" wp14:editId="164FAB91">
+            <wp:extent cx="3343275" cy="1247775"/>
+            <wp:effectExtent l="0" t="0" r="9525" b="9525"/>
+            <wp:docPr id="7" name="Imagen 7"/>
+            <wp:cNvGraphicFramePr>
+              <a:graphicFrameLocks xmlns:a="http://schemas.openxmlformats.org/drawingml/2006/main" noChangeAspect="1"/>
+            </wp:cNvGraphicFramePr>
+            <a:graphic xmlns:a="http://schemas.openxmlformats.org/drawingml/2006/main">
+              <a:graphicData uri="http://schemas.openxmlformats.org/drawingml/2006/picture">
+                <pic:pic xmlns:pic="http://schemas.openxmlformats.org/drawingml/2006/picture">
+                  <pic:nvPicPr>
+                    <pic:cNvPr id="0" name="Picture 2"/>
+                    <pic:cNvPicPr>
+                      <a:picLocks noChangeAspect="1" noChangeArrowheads="1"/>
+                    </pic:cNvPicPr>
+                  </pic:nvPicPr>
+                  <pic:blipFill>
+                    <a:blip r:embed="rId16">
+                      <a:extLst>
+                        <a:ext uri="{28A0092B-C50C-407E-A947-70E740481C1C}">
+                          <a14:useLocalDpi xmlns:a14="http://schemas.microsoft.com/office/drawing/2010/main" val="0"/>
+                        </a:ext>
+                      </a:extLst>
+                    </a:blip>
+                    <a:srcRect/>
+                    <a:stretch>
+                      <a:fillRect/>
+                    </a:stretch>
+                  </pic:blipFill>
+                  <pic:spPr bwMode="auto">
+                    <a:xfrm>
+                      <a:off x="0" y="0"/>
+                      <a:ext cx="3343275" cy="1247775"/>
+                    </a:xfrm>
+                    <a:prstGeom prst="rect">
+                      <a:avLst/>
+                    </a:prstGeom>
+                    <a:noFill/>
+                    <a:ln>
+                      <a:noFill/>
+                    </a:ln>
+                  </pic:spPr>
+                </pic:pic>
+              </a:graphicData>
+            </a:graphic>
+          </wp:inline>
+        </w:drawing>
+      </w:r>
+    </w:p>
+    <w:p>
+      <w:pPr>
+        <w:jc w:val="both"/>
+        <w:rPr>
+          <w:sz w:val="24"/>
+        </w:rPr>
+      </w:pPr>
+      <w:r>
+        <w:rPr>
+          <w:sz w:val="24"/>
+        </w:rPr>
+        <w:t>El uso de todos los filtros posibles en esta consulta afecta el plan de ejecución de manera que cuando se utilizan o no los filtros (si se envían o no los parámetros) las sentencias utilizadas son ligeramente distintas. De manera que los planes de ejecución cambian, ya que en los casos que se utilizan los parámetros se aplica un filtro con la instrucción WHERE.</w:t>
+      </w:r>
+    </w:p>
+    <w:p>
+      <w:pPr>
+        <w:jc w:val="both"/>
+        <w:rPr>
+          <w:sz w:val="24"/>
+        </w:rPr>
+      </w:pPr>
+      <w:r>
+        <w:rPr>
+          <w:noProof/>
+          <w:sz w:val="24"/>
+          <w:lang w:val="es-ES" w:eastAsia="es-ES"/>
+        </w:rPr>
+        <w:drawing>
+          <wp:inline distT="0" distB="0" distL="0" distR="0">
+            <wp:extent cx="5610225" cy="1733550"/>
+            <wp:effectExtent l="0" t="0" r="9525" b="0"/>
+            <wp:docPr id="9" name="Imagen 9"/>
+            <wp:cNvGraphicFramePr>
+              <a:graphicFrameLocks xmlns:a="http://schemas.openxmlformats.org/drawingml/2006/main" noChangeAspect="1"/>
+            </wp:cNvGraphicFramePr>
+            <a:graphic xmlns:a="http://schemas.openxmlformats.org/drawingml/2006/main">
+              <a:graphicData uri="http://schemas.openxmlformats.org/drawingml/2006/picture">
+                <pic:pic xmlns:pic="http://schemas.openxmlformats.org/drawingml/2006/picture">
+                  <pic:nvPicPr>
+                    <pic:cNvPr id="0" name="Picture 3"/>
+                    <pic:cNvPicPr>
+                      <a:picLocks noChangeAspect="1" noChangeArrowheads="1"/>
+                    </pic:cNvPicPr>
+                  </pic:nvPicPr>
+                  <pic:blipFill rotWithShape="1">
+                    <a:blip r:embed="rId17">
+                      <a:extLst>
+                        <a:ext uri="{28A0092B-C50C-407E-A947-70E740481C1C}">
+                          <a14:useLocalDpi xmlns:a14="http://schemas.microsoft.com/office/drawing/2010/main" val="0"/>
+                        </a:ext>
+                      </a:extLst>
+                    </a:blip>
+                    <a:srcRect b="16129"/>
+                    <a:stretch/>
+                  </pic:blipFill>
+                  <pic:spPr bwMode="auto">
+                    <a:xfrm>
+                      <a:off x="0" y="0"/>
+                      <a:ext cx="5610225" cy="1733550"/>
+                    </a:xfrm>
+                    <a:prstGeom prst="rect">
+                      <a:avLst/>
+                    </a:prstGeom>
+                    <a:noFill/>
+                    <a:ln>
+                      <a:noFill/>
+                    </a:ln>
+                    <a:extLst>
+                      <a:ext uri="{53640926-AAD7-44D8-BBD7-CCE9431645EC}">
+                        <a14:shadowObscured xmlns:a14="http://schemas.microsoft.com/office/drawing/2010/main"/>
+                      </a:ext>
+                    </a:extLst>
+                  </pic:spPr>
+                </pic:pic>
+              </a:graphicData>
+            </a:graphic>
+          </wp:inline>
+        </w:drawing>
+      </w:r>
+    </w:p>
+    <w:p>
+      <w:pPr>
+        <w:jc w:val="both"/>
+        <w:rPr>
+          <w:sz w:val="24"/>
+        </w:rPr>
+      </w:pPr>
+      <w:r>
+        <w:rPr>
+          <w:noProof/>
+          <w:sz w:val="24"/>
+          <w:lang w:val="es-ES" w:eastAsia="es-ES"/>
+        </w:rPr>
+        <w:drawing>
+          <wp:inline distT="0" distB="0" distL="0" distR="0">
+            <wp:extent cx="5600700" cy="1695450"/>
+            <wp:effectExtent l="0" t="0" r="0" b="0"/>
+            <wp:docPr id="10" name="Imagen 10"/>
+            <wp:cNvGraphicFramePr>
+              <a:graphicFrameLocks xmlns:a="http://schemas.openxmlformats.org/drawingml/2006/main" noChangeAspect="1"/>
+            </wp:cNvGraphicFramePr>
+            <a:graphic xmlns:a="http://schemas.openxmlformats.org/drawingml/2006/main">
+              <a:graphicData uri="http://schemas.openxmlformats.org/drawingml/2006/picture">
+                <pic:pic xmlns:pic="http://schemas.openxmlformats.org/drawingml/2006/picture">
+                  <pic:nvPicPr>
+                    <pic:cNvPr id="0" name="Picture 4"/>
+                    <pic:cNvPicPr>
+                      <a:picLocks noChangeAspect="1" noChangeArrowheads="1"/>
+                    </pic:cNvPicPr>
+                  </pic:nvPicPr>
+                  <pic:blipFill rotWithShape="1">
+                    <a:blip r:embed="rId18">
+                      <a:extLst>
+                        <a:ext uri="{28A0092B-C50C-407E-A947-70E740481C1C}">
+                          <a14:useLocalDpi xmlns:a14="http://schemas.microsoft.com/office/drawing/2010/main" val="0"/>
+                        </a:ext>
+                      </a:extLst>
+                    </a:blip>
+                    <a:srcRect t="9302" b="7907"/>
+                    <a:stretch/>
+                  </pic:blipFill>
+                  <pic:spPr bwMode="auto">
+                    <a:xfrm>
+                      <a:off x="0" y="0"/>
+                      <a:ext cx="5600700" cy="1695450"/>
+                    </a:xfrm>
+                    <a:prstGeom prst="rect">
+                      <a:avLst/>
+                    </a:prstGeom>
+                    <a:noFill/>
+                    <a:ln>
+                      <a:noFill/>
+                    </a:ln>
+                    <a:extLst>
+                      <a:ext uri="{53640926-AAD7-44D8-BBD7-CCE9431645EC}">
+                        <a14:shadowObscured xmlns:a14="http://schemas.microsoft.com/office/drawing/2010/main"/>
+                      </a:ext>
+                    </a:extLst>
+                  </pic:spPr>
+                </pic:pic>
+              </a:graphicData>
+            </a:graphic>
+          </wp:inline>
+        </w:drawing>
+      </w:r>
+    </w:p>
+    <w:p>
+      <w:pPr>
+        <w:jc w:val="both"/>
+        <w:rPr>
+          <w:sz w:val="24"/>
+        </w:rPr>
+      </w:pPr>
+      <w:r>
+        <w:rPr>
+          <w:noProof/>
+          <w:sz w:val="24"/>
+          <w:lang w:val="es-ES" w:eastAsia="es-ES"/>
+        </w:rPr>
+        <w:drawing>
+          <wp:inline distT="0" distB="0" distL="0" distR="0">
+            <wp:extent cx="5657850" cy="885825"/>
+            <wp:effectExtent l="0" t="0" r="0" b="9525"/>
+            <wp:docPr id="15" name="Imagen 15"/>
+            <wp:cNvGraphicFramePr>
+              <a:graphicFrameLocks xmlns:a="http://schemas.openxmlformats.org/drawingml/2006/main" noChangeAspect="1"/>
+            </wp:cNvGraphicFramePr>
+            <a:graphic xmlns:a="http://schemas.openxmlformats.org/drawingml/2006/main">
+              <a:graphicData uri="http://schemas.openxmlformats.org/drawingml/2006/picture">
+                <pic:pic xmlns:pic="http://schemas.openxmlformats.org/drawingml/2006/picture">
+                  <pic:nvPicPr>
+                    <pic:cNvPr id="0" name="Picture 7"/>
+                    <pic:cNvPicPr>
+                      <a:picLocks noChangeAspect="1" noChangeArrowheads="1"/>
+                    </pic:cNvPicPr>
+                  </pic:nvPicPr>
+                  <pic:blipFill>
+                    <a:blip r:embed="rId19">
+                      <a:extLst>
+                        <a:ext uri="{28A0092B-C50C-407E-A947-70E740481C1C}">
+                          <a14:useLocalDpi xmlns:a14="http://schemas.microsoft.com/office/drawing/2010/main" val="0"/>
+                        </a:ext>
+                      </a:extLst>
+                    </a:blip>
+                    <a:srcRect/>
+                    <a:stretch>
+                      <a:fillRect/>
+                    </a:stretch>
+                  </pic:blipFill>
+                  <pic:spPr bwMode="auto">
+                    <a:xfrm>
+                      <a:off x="0" y="0"/>
+                      <a:ext cx="5657850" cy="885825"/>
+                    </a:xfrm>
+                    <a:prstGeom prst="rect">
+                      <a:avLst/>
+                    </a:prstGeom>
+                    <a:noFill/>
+                    <a:ln>
+                      <a:noFill/>
+                    </a:ln>
+                  </pic:spPr>
+                </pic:pic>
+              </a:graphicData>
+            </a:graphic>
+          </wp:inline>
+        </w:drawing>
+      </w:r>
+    </w:p>
+    <w:p>
+      <w:pPr>
+        <w:jc w:val="both"/>
+        <w:rPr>
+          <w:sz w:val="24"/>
+        </w:rPr>
+      </w:pPr>
+      <w:r>
+        <w:rPr>
+          <w:noProof/>
+          <w:sz w:val="24"/>
+          <w:lang w:val="es-ES" w:eastAsia="es-ES"/>
+        </w:rPr>
+        <w:lastRenderedPageBreak/>
+        <w:drawing>
+          <wp:inline distT="0" distB="0" distL="0" distR="0">
+            <wp:extent cx="5600700" cy="6276975"/>
+            <wp:effectExtent l="0" t="0" r="0" b="9525"/>
+            <wp:docPr id="14" name="Imagen 14"/>
+            <wp:cNvGraphicFramePr>
+              <a:graphicFrameLocks xmlns:a="http://schemas.openxmlformats.org/drawingml/2006/main" noChangeAspect="1"/>
+            </wp:cNvGraphicFramePr>
+            <a:graphic xmlns:a="http://schemas.openxmlformats.org/drawingml/2006/main">
+              <a:graphicData uri="http://schemas.openxmlformats.org/drawingml/2006/picture">
+                <pic:pic xmlns:pic="http://schemas.openxmlformats.org/drawingml/2006/picture">
+                  <pic:nvPicPr>
+                    <pic:cNvPr id="0" name="Picture 6"/>
+                    <pic:cNvPicPr>
+                      <a:picLocks noChangeAspect="1" noChangeArrowheads="1"/>
+                    </pic:cNvPicPr>
+                  </pic:nvPicPr>
+                  <pic:blipFill>
+                    <a:blip r:embed="rId20">
+                      <a:extLst>
+                        <a:ext uri="{28A0092B-C50C-407E-A947-70E740481C1C}">
+                          <a14:useLocalDpi xmlns:a14="http://schemas.microsoft.com/office/drawing/2010/main" val="0"/>
+                        </a:ext>
+                      </a:extLst>
+                    </a:blip>
+                    <a:srcRect/>
+                    <a:stretch>
+                      <a:fillRect/>
+                    </a:stretch>
+                  </pic:blipFill>
+                  <pic:spPr bwMode="auto">
+                    <a:xfrm>
+                      <a:off x="0" y="0"/>
+                      <a:ext cx="5600700" cy="6276975"/>
+                    </a:xfrm>
+                    <a:prstGeom prst="rect">
+                      <a:avLst/>
+                    </a:prstGeom>
+                    <a:noFill/>
+                    <a:ln>
+                      <a:noFill/>
+                    </a:ln>
+                  </pic:spPr>
+                </pic:pic>
+              </a:graphicData>
+            </a:graphic>
+          </wp:inline>
+        </w:drawing>
+      </w:r>
+    </w:p>
+    <w:p>
+      <w:pPr>
+        <w:jc w:val="both"/>
+        <w:rPr>
+          <w:b/>
+          <w:sz w:val="24"/>
+        </w:rPr>
+      </w:pPr>
+      <w:r>
+        <w:rPr>
+          <w:b/>
+          <w:sz w:val="24"/>
+        </w:rPr>
+        <w:t>Requerimiento funcional 11:</w:t>
+      </w:r>
+    </w:p>
+    <w:p>
+      <w:pPr>
+        <w:jc w:val="both"/>
+        <w:rPr>
+          <w:b/>
+          <w:sz w:val="24"/>
+        </w:rPr>
+      </w:pPr>
+      <w:r>
+        <w:rPr>
+          <w:b/>
+          <w:noProof/>
+          <w:sz w:val="24"/>
+          <w:lang w:val="es-ES" w:eastAsia="es-ES"/>
+        </w:rPr>
+        <w:drawing>
+          <wp:inline distT="0" distB="0" distL="0" distR="0">
+            <wp:extent cx="5610225" cy="733425"/>
+            <wp:effectExtent l="0" t="0" r="9525" b="9525"/>
+            <wp:docPr id="16" name="Imagen 16"/>
+            <wp:cNvGraphicFramePr>
+              <a:graphicFrameLocks xmlns:a="http://schemas.openxmlformats.org/drawingml/2006/main" noChangeAspect="1"/>
+            </wp:cNvGraphicFramePr>
+            <a:graphic xmlns:a="http://schemas.openxmlformats.org/drawingml/2006/main">
+              <a:graphicData uri="http://schemas.openxmlformats.org/drawingml/2006/picture">
+                <pic:pic xmlns:pic="http://schemas.openxmlformats.org/drawingml/2006/picture">
+                  <pic:nvPicPr>
+                    <pic:cNvPr id="0" name="Picture 8"/>
+                    <pic:cNvPicPr>
+                      <a:picLocks noChangeAspect="1" noChangeArrowheads="1"/>
+                    </pic:cNvPicPr>
+                  </pic:nvPicPr>
+                  <pic:blipFill>
+                    <a:blip r:embed="rId21">
+                      <a:extLst>
+                        <a:ext uri="{28A0092B-C50C-407E-A947-70E740481C1C}">
+                          <a14:useLocalDpi xmlns:a14="http://schemas.microsoft.com/office/drawing/2010/main" val="0"/>
+                        </a:ext>
+                      </a:extLst>
+                    </a:blip>
+                    <a:srcRect/>
+                    <a:stretch>
+                      <a:fillRect/>
+                    </a:stretch>
+                  </pic:blipFill>
+                  <pic:spPr bwMode="auto">
+                    <a:xfrm>
+                      <a:off x="0" y="0"/>
+                      <a:ext cx="5610225" cy="733425"/>
+                    </a:xfrm>
+                    <a:prstGeom prst="rect">
+                      <a:avLst/>
+                    </a:prstGeom>
+                    <a:noFill/>
+                    <a:ln>
+                      <a:noFill/>
+                    </a:ln>
+                  </pic:spPr>
+                </pic:pic>
+              </a:graphicData>
+            </a:graphic>
+          </wp:inline>
+        </w:drawing>
+      </w:r>
+    </w:p>
+    <w:p>
+      <w:pPr>
+        <w:jc w:val="both"/>
+        <w:rPr>
+          <w:sz w:val="24"/>
+        </w:rPr>
+      </w:pPr>
+      <w:r>
+        <w:rPr>
+          <w:sz w:val="24"/>
+        </w:rPr>
+        <w:t xml:space="preserve">En cuanto a esta consulta, el tamaño del resultado se ve directamente afectado por la variación en el valor del único parámetro que recibe. El único parámetro que recibe esta </w:t>
+      </w:r>
+      <w:r>
+        <w:rPr>
+          <w:sz w:val="24"/>
+        </w:rPr>
+        <w:lastRenderedPageBreak/>
+        <w:t xml:space="preserve">consulta es el </w:t>
+      </w:r>
+      <w:r>
+        <w:rPr>
+          <w:sz w:val="24"/>
+        </w:rPr>
+        <w:t>número</w:t>
+      </w:r>
+      <w:r>
+        <w:rPr>
+          <w:sz w:val="24"/>
+        </w:rPr>
+        <w:t xml:space="preserve"> de boletas VIP que al menos debe comprar un cliente para ser “un buen cliente”. Por lo tanto, entre </w:t>
+      </w:r>
+      <w:r>
+        <w:rPr>
+          <w:sz w:val="24"/>
+        </w:rPr>
+        <w:t>más</w:t>
+      </w:r>
+      <w:r>
+        <w:rPr>
+          <w:sz w:val="24"/>
+        </w:rPr>
+        <w:t xml:space="preserve"> se reduzca este </w:t>
+      </w:r>
+      <w:r>
+        <w:rPr>
+          <w:sz w:val="24"/>
+        </w:rPr>
+        <w:t>número</w:t>
+      </w:r>
+      <w:r>
+        <w:rPr>
+          <w:sz w:val="24"/>
+        </w:rPr>
+        <w:t xml:space="preserve">, </w:t>
+      </w:r>
+      <w:r>
+        <w:rPr>
+          <w:sz w:val="24"/>
+        </w:rPr>
+        <w:t>más</w:t>
+      </w:r>
+      <w:r>
+        <w:rPr>
+          <w:sz w:val="24"/>
+        </w:rPr>
+        <w:t xml:space="preserve"> amplio </w:t>
+      </w:r>
+      <w:r>
+        <w:rPr>
+          <w:sz w:val="24"/>
+        </w:rPr>
+        <w:t>será el resultado obtenido, ya que la exigencia que deben cumplir los clientes para ser catalogados como buenos clientes es menos.</w:t>
+      </w:r>
+    </w:p>
+    <w:p>
+      <w:pPr>
+        <w:jc w:val="both"/>
+        <w:rPr>
+          <w:sz w:val="24"/>
+        </w:rPr>
+      </w:pPr>
+      <w:bookmarkStart w:id="2" w:name="_GoBack"/>
+      <w:bookmarkEnd w:id="2"/>
+      <w:r>
+        <w:rPr>
+          <w:b/>
+          <w:sz w:val="24"/>
+        </w:rPr>
+        <w:t>Parámetro</w:t>
+      </w:r>
+      <w:r>
+        <w:rPr>
+          <w:b/>
+          <w:sz w:val="24"/>
+        </w:rPr>
+        <w:t>:</w:t>
+      </w:r>
+    </w:p>
+    <w:p>
+      <w:pPr>
+        <w:jc w:val="both"/>
+        <w:rPr>
+          <w:sz w:val="24"/>
+        </w:rPr>
+      </w:pPr>
+      <w:r>
+        <w:rPr>
+          <w:sz w:val="24"/>
+        </w:rPr>
+        <w:t>N (Mínimo boletas VIP): 2</w:t>
+      </w:r>
+    </w:p>
+    <w:p>
+      <w:pPr>
+        <w:jc w:val="both"/>
+        <w:rPr>
+          <w:sz w:val="24"/>
+        </w:rPr>
+      </w:pPr>
+      <w:r>
+        <w:rPr>
+          <w:sz w:val="24"/>
+        </w:rPr>
+        <w:t>La variación del valor de este parámetro no cambia los planes de ejecución que se obtienen, ya que n siempre tiene que tener algún valor asignado para que la consulta pueda ser realizada. Lo que significa que el plan de ejecución siempre va a mostrar la etapa en donde se filtra por el valor dado por parámetro.</w:t>
+      </w:r>
+    </w:p>
+    <w:p>
+      <w:pPr>
+        <w:jc w:val="both"/>
+        <w:rPr>
+          <w:sz w:val="24"/>
+        </w:rPr>
+      </w:pPr>
+      <w:r>
+        <w:rPr>
+          <w:noProof/>
+          <w:sz w:val="24"/>
+          <w:lang w:val="es-ES" w:eastAsia="es-ES"/>
+        </w:rPr>
+        <w:drawing>
+          <wp:inline distT="0" distB="0" distL="0" distR="0">
+            <wp:extent cx="5610225" cy="3971925"/>
+            <wp:effectExtent l="0" t="0" r="9525" b="9525"/>
+            <wp:docPr id="17" name="Imagen 17"/>
+            <wp:cNvGraphicFramePr>
+              <a:graphicFrameLocks xmlns:a="http://schemas.openxmlformats.org/drawingml/2006/main" noChangeAspect="1"/>
+            </wp:cNvGraphicFramePr>
+            <a:graphic xmlns:a="http://schemas.openxmlformats.org/drawingml/2006/main">
+              <a:graphicData uri="http://schemas.openxmlformats.org/drawingml/2006/picture">
+                <pic:pic xmlns:pic="http://schemas.openxmlformats.org/drawingml/2006/picture">
+                  <pic:nvPicPr>
+                    <pic:cNvPr id="0" name="Picture 9"/>
+                    <pic:cNvPicPr>
+                      <a:picLocks noChangeAspect="1" noChangeArrowheads="1"/>
+                    </pic:cNvPicPr>
+                  </pic:nvPicPr>
+                  <pic:blipFill>
+                    <a:blip r:embed="rId22">
+                      <a:extLst>
+                        <a:ext uri="{28A0092B-C50C-407E-A947-70E740481C1C}">
+                          <a14:useLocalDpi xmlns:a14="http://schemas.microsoft.com/office/drawing/2010/main" val="0"/>
+                        </a:ext>
+                      </a:extLst>
+                    </a:blip>
+                    <a:srcRect/>
+                    <a:stretch>
+                      <a:fillRect/>
+                    </a:stretch>
+                  </pic:blipFill>
+                  <pic:spPr bwMode="auto">
+                    <a:xfrm>
+                      <a:off x="0" y="0"/>
+                      <a:ext cx="5610225" cy="3971925"/>
+                    </a:xfrm>
+                    <a:prstGeom prst="rect">
+                      <a:avLst/>
+                    </a:prstGeom>
+                    <a:noFill/>
+                    <a:ln>
+                      <a:noFill/>
+                    </a:ln>
+                  </pic:spPr>
+                </pic:pic>
+              </a:graphicData>
+            </a:graphic>
+          </wp:inline>
+        </w:drawing>
+      </w:r>
+    </w:p>
+    <w:p>
+      <w:pPr>
+        <w:jc w:val="both"/>
+        <w:rPr>
+          <w:sz w:val="24"/>
+        </w:rPr>
+      </w:pPr>
     </w:p>
     <w:p>
       <w:pPr>
@@ -1867,7 +2647,7 @@
           <w:b/>
         </w:rPr>
       </w:pPr>
-      <w:hyperlink r:id="rId15" w:anchor="CNCPT811" w:history="1">
+      <w:hyperlink r:id="rId23" w:anchor="CNCPT811" w:history="1">
         <w:r>
           <w:rPr>
             <w:rStyle w:val="Hipervnculo"/>
@@ -1884,7 +2664,7 @@
           <w:b/>
         </w:rPr>
       </w:pPr>
-      <w:hyperlink r:id="rId16" w:history="1">
+      <w:hyperlink r:id="rId24" w:history="1">
         <w:r>
           <w:rPr>
             <w:rStyle w:val="Hipervnculo"/>
@@ -1901,7 +2681,7 @@
           <w:b/>
         </w:rPr>
       </w:pPr>
-      <w:hyperlink r:id="rId17" w:anchor="TGSQL277" w:history="1">
+      <w:hyperlink r:id="rId25" w:anchor="TGSQL277" w:history="1">
         <w:r>
           <w:rPr>
             <w:rStyle w:val="Hipervnculo"/>
@@ -1918,7 +2698,7 @@
           <w:b/>
         </w:rPr>
       </w:pPr>
-      <w:hyperlink r:id="rId18" w:history="1">
+      <w:hyperlink r:id="rId26" w:history="1">
         <w:r>
           <w:rPr>
             <w:rStyle w:val="Hipervnculo"/>
@@ -2118,7 +2898,7 @@
     <w:lsdException w:name="Table Web 2" w:semiHidden="1" w:unhideWhenUsed="1"/>
     <w:lsdException w:name="Table Web 3" w:semiHidden="1" w:unhideWhenUsed="1"/>
     <w:lsdException w:name="Balloon Text" w:semiHidden="1" w:unhideWhenUsed="1"/>
-    <w:lsdException w:name="Table Grid" w:semiHidden="1" w:uiPriority="59" w:unhideWhenUsed="1"/>
+    <w:lsdException w:name="Table Grid" w:uiPriority="59"/>
     <w:lsdException w:name="Table Theme" w:semiHidden="1" w:unhideWhenUsed="1"/>
     <w:lsdException w:name="Placeholder Text" w:semiHidden="1"/>
     <w:lsdException w:name="No Spacing" w:uiPriority="1" w:qFormat="1"/>

--- a/FestivAndes/Docs/Docs iteración 4/Diseño Físico.docx
+++ b/FestivAndes/Docs/Docs iteración 4/Diseño Físico.docx
@@ -1,6 +1,6 @@
 
 <file path=word/document.xml><?xml version="1.0" encoding="utf-8"?>
-<w:document xmlns:wpc="http://schemas.microsoft.com/office/word/2010/wordprocessingCanvas" xmlns:cx="http://schemas.microsoft.com/office/drawing/2014/chartex" xmlns:cx1="http://schemas.microsoft.com/office/drawing/2015/9/8/chartex" xmlns:cx2="http://schemas.microsoft.com/office/drawing/2015/10/21/chartex" xmlns:cx3="http://schemas.microsoft.com/office/drawing/2016/5/9/chartex" xmlns:cx4="http://schemas.microsoft.com/office/drawing/2016/5/10/chartex" xmlns:cx5="http://schemas.microsoft.com/office/drawing/2016/5/11/chartex" xmlns:mc="http://schemas.openxmlformats.org/markup-compatibility/2006" xmlns:o="urn:schemas-microsoft-com:office:office" xmlns:r="http://schemas.openxmlformats.org/officeDocument/2006/relationships" xmlns:m="http://schemas.openxmlformats.org/officeDocument/2006/math" xmlns:v="urn:schemas-microsoft-com:vml" xmlns:wp14="http://schemas.microsoft.com/office/word/2010/wordprocessingDrawing" xmlns:wp="http://schemas.openxmlformats.org/drawingml/2006/wordprocessingDrawing" xmlns:w10="urn:schemas-microsoft-com:office:word" xmlns:w="http://schemas.openxmlformats.org/wordprocessingml/2006/main" xmlns:w14="http://schemas.microsoft.com/office/word/2010/wordml" xmlns:w15="http://schemas.microsoft.com/office/word/2012/wordml" xmlns:w16se="http://schemas.microsoft.com/office/word/2015/wordml/symex" xmlns:wpg="http://schemas.microsoft.com/office/word/2010/wordprocessingGroup" xmlns:wpi="http://schemas.microsoft.com/office/word/2010/wordprocessingInk" xmlns:wne="http://schemas.microsoft.com/office/word/2006/wordml" xmlns:wps="http://schemas.microsoft.com/office/word/2010/wordprocessingShape" mc:Ignorable="w14 w15 w16se wp14">
+<w:document xmlns:wpc="http://schemas.microsoft.com/office/word/2010/wordprocessingCanvas" xmlns:mc="http://schemas.openxmlformats.org/markup-compatibility/2006" xmlns:o="urn:schemas-microsoft-com:office:office" xmlns:r="http://schemas.openxmlformats.org/officeDocument/2006/relationships" xmlns:m="http://schemas.openxmlformats.org/officeDocument/2006/math" xmlns:v="urn:schemas-microsoft-com:vml" xmlns:wp14="http://schemas.microsoft.com/office/word/2010/wordprocessingDrawing" xmlns:wp="http://schemas.openxmlformats.org/drawingml/2006/wordprocessingDrawing" xmlns:w10="urn:schemas-microsoft-com:office:word" xmlns:w="http://schemas.openxmlformats.org/wordprocessingml/2006/main" xmlns:w14="http://schemas.microsoft.com/office/word/2010/wordml" xmlns:wpg="http://schemas.microsoft.com/office/word/2010/wordprocessingGroup" xmlns:wpi="http://schemas.microsoft.com/office/word/2010/wordprocessingInk" xmlns:wne="http://schemas.microsoft.com/office/word/2006/wordml" xmlns:wps="http://schemas.microsoft.com/office/word/2010/wordprocessingShape" mc:Ignorable="w14 wp14">
   <w:body>
     <w:p>
       <w:pPr>
@@ -158,15 +158,7 @@
       </w:r>
       <w:r>
         <w:tab/>
-        <w:t>Sobre la columna FECHA_</w:t>
-      </w:r>
-      <w:proofErr w:type="gramStart"/>
-      <w:r>
-        <w:t>HORA  de</w:t>
-      </w:r>
-      <w:proofErr w:type="gramEnd"/>
-      <w:r>
-        <w:t xml:space="preserve"> la tabla FUNCION</w:t>
+        <w:t>Sobre la columna FECHA_HORA  de la tabla FUNCION</w:t>
       </w:r>
     </w:p>
     <w:p>
@@ -293,7 +285,7 @@
       <w:r>
         <w:rPr>
           <w:noProof/>
-          <w:lang w:val="es-ES" w:eastAsia="es-ES"/>
+          <w:lang w:eastAsia="es-CO"/>
         </w:rPr>
         <w:drawing>
           <wp:inline distT="0" distB="0" distL="0" distR="0">
@@ -313,7 +305,7 @@
                     </pic:cNvPicPr>
                   </pic:nvPicPr>
                   <pic:blipFill>
-                    <a:blip r:embed="rId4">
+                    <a:blip r:embed="rId6">
                       <a:extLst>
                         <a:ext uri="{28A0092B-C50C-407E-A947-70E740481C1C}">
                           <a14:useLocalDpi xmlns:a14="http://schemas.microsoft.com/office/drawing/2010/main" val="0"/>
@@ -476,7 +468,7 @@
       <w:r>
         <w:rPr>
           <w:noProof/>
-          <w:lang w:val="es-ES" w:eastAsia="es-ES"/>
+          <w:lang w:eastAsia="es-CO"/>
         </w:rPr>
         <w:lastRenderedPageBreak/>
         <w:drawing>
@@ -497,7 +489,7 @@
                     </pic:cNvPicPr>
                   </pic:nvPicPr>
                   <pic:blipFill>
-                    <a:blip r:embed="rId5">
+                    <a:blip r:embed="rId7">
                       <a:extLst>
                         <a:ext uri="{28A0092B-C50C-407E-A947-70E740481C1C}">
                           <a14:useLocalDpi xmlns:a14="http://schemas.microsoft.com/office/drawing/2010/main" val="0"/>
@@ -544,7 +536,7 @@
       <w:r>
         <w:rPr>
           <w:noProof/>
-          <w:lang w:val="es-ES" w:eastAsia="es-ES"/>
+          <w:lang w:eastAsia="es-CO"/>
         </w:rPr>
         <w:drawing>
           <wp:inline distT="0" distB="0" distL="0" distR="0">
@@ -564,7 +556,7 @@
                     </pic:cNvPicPr>
                   </pic:nvPicPr>
                   <pic:blipFill rotWithShape="1">
-                    <a:blip r:embed="rId6">
+                    <a:blip r:embed="rId8">
                       <a:extLst>
                         <a:ext uri="{28A0092B-C50C-407E-A947-70E740481C1C}">
                           <a14:useLocalDpi xmlns:a14="http://schemas.microsoft.com/office/drawing/2010/main" val="0"/>
@@ -789,7 +781,7 @@
       <w:r>
         <w:rPr>
           <w:noProof/>
-          <w:lang w:val="es-ES" w:eastAsia="es-ES"/>
+          <w:lang w:eastAsia="es-CO"/>
         </w:rPr>
         <w:drawing>
           <wp:inline distT="0" distB="0" distL="0" distR="0">
@@ -809,7 +801,7 @@
                     </pic:cNvPicPr>
                   </pic:nvPicPr>
                   <pic:blipFill>
-                    <a:blip r:embed="rId7">
+                    <a:blip r:embed="rId9">
                       <a:extLst>
                         <a:ext uri="{28A0092B-C50C-407E-A947-70E740481C1C}">
                           <a14:useLocalDpi xmlns:a14="http://schemas.microsoft.com/office/drawing/2010/main" val="0"/>
@@ -853,7 +845,7 @@
       <w:r>
         <w:rPr>
           <w:noProof/>
-          <w:lang w:val="es-ES" w:eastAsia="es-ES"/>
+          <w:lang w:eastAsia="es-CO"/>
         </w:rPr>
         <w:lastRenderedPageBreak/>
         <w:drawing>
@@ -874,7 +866,7 @@
                     </pic:cNvPicPr>
                   </pic:nvPicPr>
                   <pic:blipFill>
-                    <a:blip r:embed="rId8">
+                    <a:blip r:embed="rId10">
                       <a:extLst>
                         <a:ext uri="{28A0092B-C50C-407E-A947-70E740481C1C}">
                           <a14:useLocalDpi xmlns:a14="http://schemas.microsoft.com/office/drawing/2010/main" val="0"/>
@@ -950,7 +942,7 @@
         <w:rPr>
           <w:b/>
           <w:noProof/>
-          <w:lang w:val="es-ES" w:eastAsia="es-ES"/>
+          <w:lang w:eastAsia="es-CO"/>
         </w:rPr>
         <w:lastRenderedPageBreak/>
         <w:drawing>
@@ -971,7 +963,7 @@
                     </pic:cNvPicPr>
                   </pic:nvPicPr>
                   <pic:blipFill>
-                    <a:blip r:embed="rId9">
+                    <a:blip r:embed="rId11">
                       <a:extLst>
                         <a:ext uri="{28A0092B-C50C-407E-A947-70E740481C1C}">
                           <a14:useLocalDpi xmlns:a14="http://schemas.microsoft.com/office/drawing/2010/main" val="0"/>
@@ -1007,6 +999,9 @@
       <w:pPr>
         <w:jc w:val="both"/>
       </w:pPr>
+      <w:bookmarkStart w:id="0" w:name="OLE_LINK13"/>
+      <w:bookmarkStart w:id="1" w:name="OLE_LINK14"/>
+      <w:bookmarkStart w:id="2" w:name="OLE_LINK15"/>
       <w:r>
         <w:t xml:space="preserve">EL plan de ejecución que creamos para este requerimiento funcional utiliza los índices para el recorrido parcial de las tablas y el acceso directo la información de la misma manera que el creado por </w:t>
       </w:r>
@@ -1016,7 +1011,12 @@
       </w:r>
       <w:proofErr w:type="spellEnd"/>
       <w:r>
-        <w:t xml:space="preserve">. Sin embargo, en nuestro plan de ejecución utilizamos en remplazo de los </w:t>
+        <w:t xml:space="preserve">. </w:t>
+      </w:r>
+      <w:bookmarkStart w:id="3" w:name="OLE_LINK11"/>
+      <w:bookmarkStart w:id="4" w:name="OLE_LINK12"/>
+      <w:r>
+        <w:t xml:space="preserve">Sin embargo, en nuestro plan de ejecución utilizamos en remplazo de los </w:t>
       </w:r>
       <w:proofErr w:type="spellStart"/>
       <w:r>
@@ -1107,6 +1107,11 @@
         <w:t>.</w:t>
       </w:r>
     </w:p>
+    <w:bookmarkEnd w:id="0"/>
+    <w:bookmarkEnd w:id="1"/>
+    <w:bookmarkEnd w:id="2"/>
+    <w:bookmarkEnd w:id="3"/>
+    <w:bookmarkEnd w:id="4"/>
     <w:p>
       <w:pPr>
         <w:jc w:val="both"/>
@@ -1144,7 +1149,7 @@
       <w:r>
         <w:rPr>
           <w:noProof/>
-          <w:lang w:val="es-ES" w:eastAsia="es-ES"/>
+          <w:lang w:eastAsia="es-CO"/>
         </w:rPr>
         <w:drawing>
           <wp:inline distT="0" distB="0" distL="0" distR="0">
@@ -1164,7 +1169,7 @@
                     </pic:cNvPicPr>
                   </pic:nvPicPr>
                   <pic:blipFill>
-                    <a:blip r:embed="rId10">
+                    <a:blip r:embed="rId12">
                       <a:extLst>
                         <a:ext uri="{28A0092B-C50C-407E-A947-70E740481C1C}">
                           <a14:useLocalDpi xmlns:a14="http://schemas.microsoft.com/office/drawing/2010/main" val="0"/>
@@ -1211,7 +1216,7 @@
       <w:r>
         <w:rPr>
           <w:noProof/>
-          <w:lang w:val="es-ES" w:eastAsia="es-ES"/>
+          <w:lang w:eastAsia="es-CO"/>
         </w:rPr>
         <w:lastRenderedPageBreak/>
         <w:drawing>
@@ -1232,7 +1237,7 @@
                     </pic:cNvPicPr>
                   </pic:nvPicPr>
                   <pic:blipFill>
-                    <a:blip r:embed="rId11">
+                    <a:blip r:embed="rId13">
                       <a:extLst>
                         <a:ext uri="{28A0092B-C50C-407E-A947-70E740481C1C}">
                           <a14:useLocalDpi xmlns:a14="http://schemas.microsoft.com/office/drawing/2010/main" val="0"/>
@@ -1460,7 +1465,7 @@
       <w:r>
         <w:rPr>
           <w:noProof/>
-          <w:lang w:val="es-ES" w:eastAsia="es-ES"/>
+          <w:lang w:eastAsia="es-CO"/>
         </w:rPr>
         <w:lastRenderedPageBreak/>
         <w:drawing>
@@ -1481,7 +1486,7 @@
                     </pic:cNvPicPr>
                   </pic:nvPicPr>
                   <pic:blipFill>
-                    <a:blip r:embed="rId12">
+                    <a:blip r:embed="rId14">
                       <a:extLst>
                         <a:ext uri="{28A0092B-C50C-407E-A947-70E740481C1C}">
                           <a14:useLocalDpi xmlns:a14="http://schemas.microsoft.com/office/drawing/2010/main" val="0"/>
@@ -1525,7 +1530,7 @@
       <w:r>
         <w:rPr>
           <w:noProof/>
-          <w:lang w:val="es-ES" w:eastAsia="es-ES"/>
+          <w:lang w:eastAsia="es-CO"/>
         </w:rPr>
         <w:lastRenderedPageBreak/>
         <w:drawing>
@@ -1546,7 +1551,7 @@
                     </pic:cNvPicPr>
                   </pic:nvPicPr>
                   <pic:blipFill>
-                    <a:blip r:embed="rId13">
+                    <a:blip r:embed="rId15">
                       <a:extLst>
                         <a:ext uri="{28A0092B-C50C-407E-A947-70E740481C1C}">
                           <a14:useLocalDpi xmlns:a14="http://schemas.microsoft.com/office/drawing/2010/main" val="0"/>
@@ -1593,6 +1598,9 @@
           <w:b/>
         </w:rPr>
       </w:pPr>
+      <w:bookmarkStart w:id="5" w:name="OLE_LINK3"/>
+      <w:bookmarkStart w:id="6" w:name="OLE_LINK4"/>
+      <w:bookmarkStart w:id="7" w:name="OLE_LINK5"/>
       <w:r>
         <w:rPr>
           <w:b/>
@@ -1607,8 +1615,8 @@
           <w:b/>
         </w:rPr>
       </w:pPr>
-      <w:bookmarkStart w:id="0" w:name="OLE_LINK1"/>
-      <w:bookmarkStart w:id="1" w:name="OLE_LINK2"/>
+      <w:bookmarkStart w:id="8" w:name="OLE_LINK1"/>
+      <w:bookmarkStart w:id="9" w:name="OLE_LINK2"/>
       <w:r>
         <w:rPr>
           <w:b/>
@@ -1616,8 +1624,11 @@
         <w:t>Plan de ejecución diseñado:</w:t>
       </w:r>
     </w:p>
-    <w:bookmarkEnd w:id="0"/>
-    <w:bookmarkEnd w:id="1"/>
+    <w:bookmarkEnd w:id="5"/>
+    <w:bookmarkEnd w:id="6"/>
+    <w:bookmarkEnd w:id="7"/>
+    <w:bookmarkEnd w:id="8"/>
+    <w:bookmarkEnd w:id="9"/>
     <w:p>
       <w:pPr>
         <w:jc w:val="both"/>
@@ -1629,7 +1640,7 @@
         <w:rPr>
           <w:b/>
           <w:noProof/>
-          <w:lang w:val="es-ES" w:eastAsia="es-ES"/>
+          <w:lang w:eastAsia="es-CO"/>
         </w:rPr>
         <w:lastRenderedPageBreak/>
         <w:drawing>
@@ -1650,7 +1661,7 @@
                     </pic:cNvPicPr>
                   </pic:nvPicPr>
                   <pic:blipFill>
-                    <a:blip r:embed="rId14">
+                    <a:blip r:embed="rId16">
                       <a:extLst>
                         <a:ext uri="{28A0092B-C50C-407E-A947-70E740481C1C}">
                           <a14:useLocalDpi xmlns:a14="http://schemas.microsoft.com/office/drawing/2010/main" val="0"/>
@@ -1686,6 +1697,8 @@
       <w:pPr>
         <w:jc w:val="both"/>
       </w:pPr>
+      <w:bookmarkStart w:id="10" w:name="OLE_LINK9"/>
+      <w:bookmarkStart w:id="11" w:name="OLE_LINK10"/>
       <w:r>
         <w:t xml:space="preserve">EL plan de ejecución que creamos para este requerimiento funcional utiliza los índices para el recorrido parcial de las tablas y el acceso directo la información de la misma manera que el creado por </w:t>
       </w:r>
@@ -1831,6 +1844,8 @@
         <w:t xml:space="preserve">  </w:t>
       </w:r>
     </w:p>
+    <w:bookmarkEnd w:id="10"/>
+    <w:bookmarkEnd w:id="11"/>
     <w:p>
       <w:pPr>
         <w:jc w:val="both"/>
@@ -1856,7 +1871,7 @@
         <w:rPr>
           <w:b/>
           <w:noProof/>
-          <w:lang w:val="es-ES" w:eastAsia="es-ES"/>
+          <w:lang w:eastAsia="es-CO"/>
         </w:rPr>
         <w:drawing>
           <wp:inline distT="0" distB="0" distL="0" distR="0">
@@ -1876,7 +1891,7 @@
                     </pic:cNvPicPr>
                   </pic:nvPicPr>
                   <pic:blipFill>
-                    <a:blip r:embed="rId15">
+                    <a:blip r:embed="rId17">
                       <a:extLst>
                         <a:ext uri="{28A0092B-C50C-407E-A947-70E740481C1C}">
                           <a14:useLocalDpi xmlns:a14="http://schemas.microsoft.com/office/drawing/2010/main" val="0"/>
@@ -2020,7 +2035,7 @@
         <w:rPr>
           <w:b/>
           <w:noProof/>
-          <w:lang w:val="es-ES" w:eastAsia="es-ES"/>
+          <w:lang w:eastAsia="es-CO"/>
         </w:rPr>
         <w:drawing>
           <wp:inline distT="0" distB="0" distL="0" distR="0" wp14:anchorId="0D732B45" wp14:editId="164FAB91">
@@ -2040,7 +2055,7 @@
                     </pic:cNvPicPr>
                   </pic:nvPicPr>
                   <pic:blipFill>
-                    <a:blip r:embed="rId16">
+                    <a:blip r:embed="rId18">
                       <a:extLst>
                         <a:ext uri="{28A0092B-C50C-407E-A947-70E740481C1C}">
                           <a14:useLocalDpi xmlns:a14="http://schemas.microsoft.com/office/drawing/2010/main" val="0"/>
@@ -2097,7 +2112,7 @@
         <w:rPr>
           <w:noProof/>
           <w:sz w:val="24"/>
-          <w:lang w:val="es-ES" w:eastAsia="es-ES"/>
+          <w:lang w:eastAsia="es-CO"/>
         </w:rPr>
         <w:drawing>
           <wp:inline distT="0" distB="0" distL="0" distR="0">
@@ -2117,7 +2132,7 @@
                     </pic:cNvPicPr>
                   </pic:nvPicPr>
                   <pic:blipFill rotWithShape="1">
-                    <a:blip r:embed="rId17">
+                    <a:blip r:embed="rId19">
                       <a:extLst>
                         <a:ext uri="{28A0092B-C50C-407E-A947-70E740481C1C}">
                           <a14:useLocalDpi xmlns:a14="http://schemas.microsoft.com/office/drawing/2010/main" val="0"/>
@@ -2163,7 +2178,7 @@
         <w:rPr>
           <w:noProof/>
           <w:sz w:val="24"/>
-          <w:lang w:val="es-ES" w:eastAsia="es-ES"/>
+          <w:lang w:eastAsia="es-CO"/>
         </w:rPr>
         <w:drawing>
           <wp:inline distT="0" distB="0" distL="0" distR="0">
@@ -2183,7 +2198,7 @@
                     </pic:cNvPicPr>
                   </pic:nvPicPr>
                   <pic:blipFill rotWithShape="1">
-                    <a:blip r:embed="rId18">
+                    <a:blip r:embed="rId20">
                       <a:extLst>
                         <a:ext uri="{28A0092B-C50C-407E-A947-70E740481C1C}">
                           <a14:useLocalDpi xmlns:a14="http://schemas.microsoft.com/office/drawing/2010/main" val="0"/>
@@ -2229,7 +2244,7 @@
         <w:rPr>
           <w:noProof/>
           <w:sz w:val="24"/>
-          <w:lang w:val="es-ES" w:eastAsia="es-ES"/>
+          <w:lang w:eastAsia="es-CO"/>
         </w:rPr>
         <w:drawing>
           <wp:inline distT="0" distB="0" distL="0" distR="0">
@@ -2249,7 +2264,7 @@
                     </pic:cNvPicPr>
                   </pic:nvPicPr>
                   <pic:blipFill>
-                    <a:blip r:embed="rId19">
+                    <a:blip r:embed="rId21">
                       <a:extLst>
                         <a:ext uri="{28A0092B-C50C-407E-A947-70E740481C1C}">
                           <a14:useLocalDpi xmlns:a14="http://schemas.microsoft.com/office/drawing/2010/main" val="0"/>
@@ -2292,7 +2307,7 @@
         <w:rPr>
           <w:noProof/>
           <w:sz w:val="24"/>
-          <w:lang w:val="es-ES" w:eastAsia="es-ES"/>
+          <w:lang w:eastAsia="es-CO"/>
         </w:rPr>
         <w:lastRenderedPageBreak/>
         <w:drawing>
@@ -2313,7 +2328,7 @@
                     </pic:cNvPicPr>
                   </pic:nvPicPr>
                   <pic:blipFill>
-                    <a:blip r:embed="rId20">
+                    <a:blip r:embed="rId22">
                       <a:extLst>
                         <a:ext uri="{28A0092B-C50C-407E-A947-70E740481C1C}">
                           <a14:useLocalDpi xmlns:a14="http://schemas.microsoft.com/office/drawing/2010/main" val="0"/>
@@ -2350,23 +2365,40 @@
         <w:jc w:val="both"/>
         <w:rPr>
           <w:b/>
-          <w:sz w:val="24"/>
-        </w:rPr>
-      </w:pPr>
-      <w:r>
-        <w:rPr>
-          <w:b/>
-          <w:sz w:val="24"/>
-        </w:rPr>
-        <w:t>Requerimiento funcional 11:</w:t>
-      </w:r>
-    </w:p>
-    <w:p>
-      <w:pPr>
-        <w:jc w:val="both"/>
-        <w:rPr>
-          <w:b/>
-          <w:sz w:val="24"/>
+        </w:rPr>
+      </w:pPr>
+      <w:bookmarkStart w:id="12" w:name="OLE_LINK6"/>
+      <w:bookmarkStart w:id="13" w:name="OLE_LINK7"/>
+      <w:bookmarkStart w:id="14" w:name="OLE_LINK8"/>
+      <w:r>
+        <w:rPr>
+          <w:b/>
+        </w:rPr>
+        <w:t xml:space="preserve">Análisis de eficiencia </w:t>
+      </w:r>
+    </w:p>
+    <w:p>
+      <w:pPr>
+        <w:jc w:val="both"/>
+        <w:rPr>
+          <w:b/>
+        </w:rPr>
+      </w:pPr>
+      <w:r>
+        <w:rPr>
+          <w:b/>
+        </w:rPr>
+        <w:t>Plan de ejecución diseñado:</w:t>
+      </w:r>
+    </w:p>
+    <w:bookmarkEnd w:id="12"/>
+    <w:bookmarkEnd w:id="13"/>
+    <w:bookmarkEnd w:id="14"/>
+    <w:p>
+      <w:pPr>
+        <w:jc w:val="both"/>
+        <w:rPr>
+          <w:b/>
         </w:rPr>
       </w:pPr>
       <w:r>
@@ -2374,7 +2406,209 @@
           <w:b/>
           <w:noProof/>
           <w:sz w:val="24"/>
-          <w:lang w:val="es-ES" w:eastAsia="es-ES"/>
+          <w:lang w:eastAsia="es-CO"/>
+        </w:rPr>
+        <w:lastRenderedPageBreak/>
+        <w:drawing>
+          <wp:inline distT="0" distB="0" distL="0" distR="0" wp14:anchorId="418B2EEB" wp14:editId="1393D407">
+            <wp:extent cx="5610225" cy="5553075"/>
+            <wp:effectExtent l="0" t="0" r="9525" b="9525"/>
+            <wp:docPr id="22" name="Imagen 22"/>
+            <wp:cNvGraphicFramePr>
+              <a:graphicFrameLocks xmlns:a="http://schemas.openxmlformats.org/drawingml/2006/main" noChangeAspect="1"/>
+            </wp:cNvGraphicFramePr>
+            <a:graphic xmlns:a="http://schemas.openxmlformats.org/drawingml/2006/main">
+              <a:graphicData uri="http://schemas.openxmlformats.org/drawingml/2006/picture">
+                <pic:pic xmlns:pic="http://schemas.openxmlformats.org/drawingml/2006/picture">
+                  <pic:nvPicPr>
+                    <pic:cNvPr id="0" name="Picture 8"/>
+                    <pic:cNvPicPr>
+                      <a:picLocks noChangeAspect="1" noChangeArrowheads="1"/>
+                    </pic:cNvPicPr>
+                  </pic:nvPicPr>
+                  <pic:blipFill>
+                    <a:blip r:embed="rId23">
+                      <a:extLst>
+                        <a:ext uri="{28A0092B-C50C-407E-A947-70E740481C1C}">
+                          <a14:useLocalDpi xmlns:a14="http://schemas.microsoft.com/office/drawing/2010/main" val="0"/>
+                        </a:ext>
+                      </a:extLst>
+                    </a:blip>
+                    <a:srcRect/>
+                    <a:stretch>
+                      <a:fillRect/>
+                    </a:stretch>
+                  </pic:blipFill>
+                  <pic:spPr bwMode="auto">
+                    <a:xfrm>
+                      <a:off x="0" y="0"/>
+                      <a:ext cx="5610225" cy="5553075"/>
+                    </a:xfrm>
+                    <a:prstGeom prst="rect">
+                      <a:avLst/>
+                    </a:prstGeom>
+                    <a:noFill/>
+                    <a:ln>
+                      <a:noFill/>
+                    </a:ln>
+                  </pic:spPr>
+                </pic:pic>
+              </a:graphicData>
+            </a:graphic>
+          </wp:inline>
+        </w:drawing>
+      </w:r>
+    </w:p>
+    <w:p>
+      <w:pPr>
+        <w:jc w:val="both"/>
+      </w:pPr>
+      <w:r>
+        <w:t xml:space="preserve">EL plan de ejecución que creamos para este requerimiento funcional utiliza los índices para el recorrido parcial de las tablas y el acceso directo la información de la misma manera que el creado por </w:t>
+      </w:r>
+      <w:proofErr w:type="spellStart"/>
+      <w:r>
+        <w:t>SQLDevelopper</w:t>
+      </w:r>
+      <w:proofErr w:type="spellEnd"/>
+      <w:r>
+        <w:t xml:space="preserve">. </w:t>
+      </w:r>
+      <w:r>
+        <w:t xml:space="preserve">Sin embargo, en nuestro plan de ejecución utilizamos en remplazo de los </w:t>
+      </w:r>
+      <w:proofErr w:type="spellStart"/>
+      <w:r>
+        <w:t>Nested</w:t>
+      </w:r>
+      <w:proofErr w:type="spellEnd"/>
+      <w:r>
+        <w:t xml:space="preserve"> </w:t>
+      </w:r>
+      <w:proofErr w:type="spellStart"/>
+      <w:r>
+        <w:t>loops</w:t>
+      </w:r>
+      <w:proofErr w:type="spellEnd"/>
+      <w:r>
+        <w:t xml:space="preserve">, hash </w:t>
+      </w:r>
+      <w:proofErr w:type="spellStart"/>
+      <w:r>
+        <w:t>joins</w:t>
+      </w:r>
+      <w:proofErr w:type="spellEnd"/>
+      <w:r>
+        <w:t xml:space="preserve"> para realizar los </w:t>
+      </w:r>
+      <w:proofErr w:type="spellStart"/>
+      <w:r>
+        <w:t>inner</w:t>
+      </w:r>
+      <w:proofErr w:type="spellEnd"/>
+      <w:r>
+        <w:t xml:space="preserve"> </w:t>
+      </w:r>
+      <w:proofErr w:type="spellStart"/>
+      <w:r>
+        <w:t>joins</w:t>
+      </w:r>
+      <w:proofErr w:type="spellEnd"/>
+      <w:r>
+        <w:t xml:space="preserve"> de la consulta debido a que para grandes cantidades de datos el costo del hash </w:t>
+      </w:r>
+      <w:proofErr w:type="spellStart"/>
+      <w:r>
+        <w:t>join</w:t>
+      </w:r>
+      <w:proofErr w:type="spellEnd"/>
+      <w:r>
+        <w:t xml:space="preserve"> crece de manera lineal con una buena función de hash mientras que el </w:t>
+      </w:r>
+      <w:proofErr w:type="spellStart"/>
+      <w:r>
+        <w:t>nested</w:t>
+      </w:r>
+      <w:proofErr w:type="spellEnd"/>
+      <w:r>
+        <w:t xml:space="preserve"> </w:t>
+      </w:r>
+      <w:proofErr w:type="spellStart"/>
+      <w:r>
+        <w:t>loop</w:t>
+      </w:r>
+      <w:proofErr w:type="spellEnd"/>
+      <w:r>
+        <w:t xml:space="preserve"> crece de manera exponencial.</w:t>
+      </w:r>
+      <w:r>
+        <w:t xml:space="preserve"> De igual forma, utilizamos una menor cantidad de hash </w:t>
+      </w:r>
+      <w:proofErr w:type="spellStart"/>
+      <w:r>
+        <w:t>joins</w:t>
+      </w:r>
+      <w:proofErr w:type="spellEnd"/>
+      <w:r>
+        <w:t xml:space="preserve"> en nuestro diseño debido a que no le vimos la utilidad a los propuestos en el plan de ejecución generado por Oracle.</w:t>
+      </w:r>
+    </w:p>
+    <w:p>
+      <w:pPr>
+        <w:jc w:val="both"/>
+      </w:pPr>
+    </w:p>
+    <w:p>
+      <w:pPr>
+        <w:jc w:val="both"/>
+      </w:pPr>
+    </w:p>
+    <w:p>
+      <w:pPr>
+        <w:jc w:val="both"/>
+      </w:pPr>
+      <w:r>
+        <w:t xml:space="preserve"> </w:t>
+      </w:r>
+    </w:p>
+    <w:p>
+      <w:pPr>
+        <w:jc w:val="both"/>
+        <w:rPr>
+          <w:b/>
+          <w:sz w:val="24"/>
+        </w:rPr>
+      </w:pPr>
+      <w:r>
+        <w:rPr>
+          <w:b/>
+          <w:sz w:val="24"/>
+        </w:rPr>
+        <w:lastRenderedPageBreak/>
+        <w:t>Requerimiento funcional 12</w:t>
+      </w:r>
+      <w:r>
+        <w:rPr>
+          <w:b/>
+          <w:sz w:val="24"/>
+        </w:rPr>
+        <w:t>:</w:t>
+      </w:r>
+    </w:p>
+    <w:p>
+      <w:pPr>
+        <w:jc w:val="both"/>
+        <w:rPr>
+          <w:b/>
+          <w:sz w:val="24"/>
+        </w:rPr>
+      </w:pPr>
+      <w:r>
+        <w:rPr>
+          <w:b/>
+          <w:noProof/>
+          <w:sz w:val="24"/>
+          <w:lang w:eastAsia="es-CO"/>
         </w:rPr>
         <w:drawing>
           <wp:inline distT="0" distB="0" distL="0" distR="0">
@@ -2394,7 +2628,7 @@
                     </pic:cNvPicPr>
                   </pic:nvPicPr>
                   <pic:blipFill>
-                    <a:blip r:embed="rId21">
+                    <a:blip r:embed="rId24">
                       <a:extLst>
                         <a:ext uri="{28A0092B-C50C-407E-A947-70E740481C1C}">
                           <a14:useLocalDpi xmlns:a14="http://schemas.microsoft.com/office/drawing/2010/main" val="0"/>
@@ -2437,135 +2671,127 @@
         <w:rPr>
           <w:sz w:val="24"/>
         </w:rPr>
-        <w:t xml:space="preserve">En cuanto a esta consulta, el tamaño del resultado se ve directamente afectado por la variación en el valor del único parámetro que recibe. El único parámetro que recibe esta </w:t>
-      </w:r>
-      <w:r>
-        <w:rPr>
-          <w:sz w:val="24"/>
+        <w:t xml:space="preserve">En cuanto a esta consulta, el tamaño del resultado se ve directamente afectado por la variación en el valor del único parámetro que recibe. El único parámetro que recibe esta consulta es el </w:t>
+      </w:r>
+      <w:r>
+        <w:rPr>
+          <w:sz w:val="24"/>
+        </w:rPr>
+        <w:t>número</w:t>
+      </w:r>
+      <w:r>
+        <w:rPr>
+          <w:sz w:val="24"/>
+        </w:rPr>
+        <w:t xml:space="preserve"> de boletas VIP que al menos debe comprar un cliente para ser “un buen cliente”. Por lo tanto, entre </w:t>
+      </w:r>
+      <w:r>
+        <w:rPr>
+          <w:sz w:val="24"/>
+        </w:rPr>
+        <w:t>más</w:t>
+      </w:r>
+      <w:r>
+        <w:rPr>
+          <w:sz w:val="24"/>
+        </w:rPr>
+        <w:t xml:space="preserve"> se reduzca este </w:t>
+      </w:r>
+      <w:r>
+        <w:rPr>
+          <w:sz w:val="24"/>
+        </w:rPr>
+        <w:t>número</w:t>
+      </w:r>
+      <w:r>
+        <w:rPr>
+          <w:sz w:val="24"/>
+        </w:rPr>
+        <w:t xml:space="preserve">, </w:t>
+      </w:r>
+      <w:r>
+        <w:rPr>
+          <w:sz w:val="24"/>
+        </w:rPr>
+        <w:t>más</w:t>
+      </w:r>
+      <w:r>
+        <w:rPr>
+          <w:sz w:val="24"/>
+        </w:rPr>
+        <w:t xml:space="preserve"> amplio </w:t>
+      </w:r>
+      <w:r>
+        <w:rPr>
+          <w:sz w:val="24"/>
+        </w:rPr>
+        <w:t>será el resultado obtenido, ya que la exigencia que deben cumplir los clientes para ser catalogados como buenos clientes es menos.</w:t>
+      </w:r>
+    </w:p>
+    <w:p>
+      <w:pPr>
+        <w:jc w:val="both"/>
+        <w:rPr>
+          <w:sz w:val="24"/>
+        </w:rPr>
+      </w:pPr>
+      <w:r>
+        <w:rPr>
+          <w:b/>
+          <w:sz w:val="24"/>
+        </w:rPr>
+        <w:t>Parámetro</w:t>
+      </w:r>
+      <w:r>
+        <w:rPr>
+          <w:b/>
+          <w:sz w:val="24"/>
+        </w:rPr>
+        <w:t>:</w:t>
+      </w:r>
+    </w:p>
+    <w:p>
+      <w:pPr>
+        <w:jc w:val="both"/>
+        <w:rPr>
+          <w:sz w:val="24"/>
+        </w:rPr>
+      </w:pPr>
+      <w:r>
+        <w:rPr>
+          <w:sz w:val="24"/>
+        </w:rPr>
+        <w:t>N (Mínimo boletas VIP): 2</w:t>
+      </w:r>
+    </w:p>
+    <w:p>
+      <w:pPr>
+        <w:jc w:val="both"/>
+        <w:rPr>
+          <w:sz w:val="24"/>
+        </w:rPr>
+      </w:pPr>
+      <w:r>
+        <w:rPr>
+          <w:sz w:val="24"/>
+        </w:rPr>
+        <w:t>La variación del valor de este parámetro no cambia los planes de ejecución que se obtienen, ya que n siempre tiene que tener algún valor asignado para que la consulta pueda ser realizada. Lo que significa que el plan de ejecución siempre va a mostrar la etapa en donde se filtra por el valor dado por parámetro.</w:t>
+      </w:r>
+    </w:p>
+    <w:p>
+      <w:pPr>
+        <w:jc w:val="both"/>
+        <w:rPr>
+          <w:sz w:val="24"/>
+        </w:rPr>
+      </w:pPr>
+      <w:r>
+        <w:rPr>
+          <w:noProof/>
+          <w:sz w:val="24"/>
+          <w:lang w:eastAsia="es-CO"/>
         </w:rPr>
         <w:lastRenderedPageBreak/>
-        <w:t xml:space="preserve">consulta es el </w:t>
-      </w:r>
-      <w:r>
-        <w:rPr>
-          <w:sz w:val="24"/>
-        </w:rPr>
-        <w:t>número</w:t>
-      </w:r>
-      <w:r>
-        <w:rPr>
-          <w:sz w:val="24"/>
-        </w:rPr>
-        <w:t xml:space="preserve"> de boletas VIP que al menos debe comprar un cliente para ser “un buen cliente”. Por lo tanto, entre </w:t>
-      </w:r>
-      <w:r>
-        <w:rPr>
-          <w:sz w:val="24"/>
-        </w:rPr>
-        <w:t>más</w:t>
-      </w:r>
-      <w:r>
-        <w:rPr>
-          <w:sz w:val="24"/>
-        </w:rPr>
-        <w:t xml:space="preserve"> se reduzca este </w:t>
-      </w:r>
-      <w:r>
-        <w:rPr>
-          <w:sz w:val="24"/>
-        </w:rPr>
-        <w:t>número</w:t>
-      </w:r>
-      <w:r>
-        <w:rPr>
-          <w:sz w:val="24"/>
-        </w:rPr>
-        <w:t xml:space="preserve">, </w:t>
-      </w:r>
-      <w:r>
-        <w:rPr>
-          <w:sz w:val="24"/>
-        </w:rPr>
-        <w:t>más</w:t>
-      </w:r>
-      <w:r>
-        <w:rPr>
-          <w:sz w:val="24"/>
-        </w:rPr>
-        <w:t xml:space="preserve"> amplio </w:t>
-      </w:r>
-      <w:r>
-        <w:rPr>
-          <w:sz w:val="24"/>
-        </w:rPr>
-        <w:t>será el resultado obtenido, ya que la exigencia que deben cumplir los clientes para ser catalogados como buenos clientes es menos.</w:t>
-      </w:r>
-    </w:p>
-    <w:p>
-      <w:pPr>
-        <w:jc w:val="both"/>
-        <w:rPr>
-          <w:sz w:val="24"/>
-        </w:rPr>
-      </w:pPr>
-      <w:bookmarkStart w:id="2" w:name="_GoBack"/>
-      <w:bookmarkEnd w:id="2"/>
-      <w:r>
-        <w:rPr>
-          <w:b/>
-          <w:sz w:val="24"/>
-        </w:rPr>
-        <w:t>Parámetro</w:t>
-      </w:r>
-      <w:r>
-        <w:rPr>
-          <w:b/>
-          <w:sz w:val="24"/>
-        </w:rPr>
-        <w:t>:</w:t>
-      </w:r>
-    </w:p>
-    <w:p>
-      <w:pPr>
-        <w:jc w:val="both"/>
-        <w:rPr>
-          <w:sz w:val="24"/>
-        </w:rPr>
-      </w:pPr>
-      <w:r>
-        <w:rPr>
-          <w:sz w:val="24"/>
-        </w:rPr>
-        <w:t>N (Mínimo boletas VIP): 2</w:t>
-      </w:r>
-    </w:p>
-    <w:p>
-      <w:pPr>
-        <w:jc w:val="both"/>
-        <w:rPr>
-          <w:sz w:val="24"/>
-        </w:rPr>
-      </w:pPr>
-      <w:r>
-        <w:rPr>
-          <w:sz w:val="24"/>
-        </w:rPr>
-        <w:t>La variación del valor de este parámetro no cambia los planes de ejecución que se obtienen, ya que n siempre tiene que tener algún valor asignado para que la consulta pueda ser realizada. Lo que significa que el plan de ejecución siempre va a mostrar la etapa en donde se filtra por el valor dado por parámetro.</w:t>
-      </w:r>
-    </w:p>
-    <w:p>
-      <w:pPr>
-        <w:jc w:val="both"/>
-        <w:rPr>
-          <w:sz w:val="24"/>
-        </w:rPr>
-      </w:pPr>
-      <w:r>
-        <w:rPr>
-          <w:noProof/>
-          <w:sz w:val="24"/>
-          <w:lang w:val="es-ES" w:eastAsia="es-ES"/>
-        </w:rPr>
         <w:drawing>
           <wp:inline distT="0" distB="0" distL="0" distR="0">
             <wp:extent cx="5610225" cy="3971925"/>
@@ -2584,7 +2810,7 @@
                     </pic:cNvPicPr>
                   </pic:nvPicPr>
                   <pic:blipFill>
-                    <a:blip r:embed="rId22">
+                    <a:blip r:embed="rId25">
                       <a:extLst>
                         <a:ext uri="{28A0092B-C50C-407E-A947-70E740481C1C}">
                           <a14:useLocalDpi xmlns:a14="http://schemas.microsoft.com/office/drawing/2010/main" val="0"/>
@@ -2623,6 +2849,268 @@
           <w:sz w:val="24"/>
         </w:rPr>
       </w:pPr>
+      <w:r>
+        <w:rPr>
+          <w:noProof/>
+          <w:lang w:eastAsia="es-CO"/>
+        </w:rPr>
+        <w:lastRenderedPageBreak/>
+        <w:drawing>
+          <wp:inline distT="0" distB="0" distL="0" distR="0">
+            <wp:extent cx="5612130" cy="4921141"/>
+            <wp:effectExtent l="0" t="0" r="7620" b="0"/>
+            <wp:docPr id="19" name="Imagen 19" descr="https://scontent-dft4-1.xx.fbcdn.net/v/t34.0-12/18360473_1345366442197773_1949811117_n.png?oh=b14c6b647403e5ec4f79d0618a17a0ab&amp;oe=5911E5C0"/>
+            <wp:cNvGraphicFramePr>
+              <a:graphicFrameLocks xmlns:a="http://schemas.openxmlformats.org/drawingml/2006/main" noChangeAspect="1"/>
+            </wp:cNvGraphicFramePr>
+            <a:graphic xmlns:a="http://schemas.openxmlformats.org/drawingml/2006/main">
+              <a:graphicData uri="http://schemas.openxmlformats.org/drawingml/2006/picture">
+                <pic:pic xmlns:pic="http://schemas.openxmlformats.org/drawingml/2006/picture">
+                  <pic:nvPicPr>
+                    <pic:cNvPr id="0" name="Picture 6" descr="https://scontent-dft4-1.xx.fbcdn.net/v/t34.0-12/18360473_1345366442197773_1949811117_n.png?oh=b14c6b647403e5ec4f79d0618a17a0ab&amp;oe=5911E5C0"/>
+                    <pic:cNvPicPr>
+                      <a:picLocks noChangeAspect="1" noChangeArrowheads="1"/>
+                    </pic:cNvPicPr>
+                  </pic:nvPicPr>
+                  <pic:blipFill>
+                    <a:blip r:embed="rId26">
+                      <a:extLst>
+                        <a:ext uri="{28A0092B-C50C-407E-A947-70E740481C1C}">
+                          <a14:useLocalDpi xmlns:a14="http://schemas.microsoft.com/office/drawing/2010/main" val="0"/>
+                        </a:ext>
+                      </a:extLst>
+                    </a:blip>
+                    <a:srcRect/>
+                    <a:stretch>
+                      <a:fillRect/>
+                    </a:stretch>
+                  </pic:blipFill>
+                  <pic:spPr bwMode="auto">
+                    <a:xfrm>
+                      <a:off x="0" y="0"/>
+                      <a:ext cx="5612130" cy="4921141"/>
+                    </a:xfrm>
+                    <a:prstGeom prst="rect">
+                      <a:avLst/>
+                    </a:prstGeom>
+                    <a:noFill/>
+                    <a:ln>
+                      <a:noFill/>
+                    </a:ln>
+                  </pic:spPr>
+                </pic:pic>
+              </a:graphicData>
+            </a:graphic>
+          </wp:inline>
+        </w:drawing>
+      </w:r>
+    </w:p>
+    <w:p>
+      <w:pPr>
+        <w:jc w:val="both"/>
+        <w:rPr>
+          <w:b/>
+        </w:rPr>
+      </w:pPr>
+      <w:r>
+        <w:rPr>
+          <w:b/>
+        </w:rPr>
+        <w:t xml:space="preserve">Análisis de eficiencia </w:t>
+      </w:r>
+    </w:p>
+    <w:p>
+      <w:pPr>
+        <w:jc w:val="both"/>
+        <w:rPr>
+          <w:b/>
+        </w:rPr>
+      </w:pPr>
+      <w:r>
+        <w:rPr>
+          <w:b/>
+        </w:rPr>
+        <w:t>Plan de ejecución diseñado:</w:t>
+      </w:r>
+    </w:p>
+    <w:p>
+      <w:pPr>
+        <w:jc w:val="both"/>
+        <w:rPr>
+          <w:b/>
+          <w:sz w:val="24"/>
+        </w:rPr>
+      </w:pPr>
+      <w:r>
+        <w:rPr>
+          <w:b/>
+          <w:noProof/>
+          <w:sz w:val="24"/>
+          <w:lang w:eastAsia="es-CO"/>
+        </w:rPr>
+        <w:lastRenderedPageBreak/>
+        <w:drawing>
+          <wp:inline distT="0" distB="0" distL="0" distR="0">
+            <wp:extent cx="4572000" cy="3221355"/>
+            <wp:effectExtent l="0" t="0" r="0" b="0"/>
+            <wp:docPr id="24" name="Imagen 24"/>
+            <wp:cNvGraphicFramePr>
+              <a:graphicFrameLocks xmlns:a="http://schemas.openxmlformats.org/drawingml/2006/main" noChangeAspect="1"/>
+            </wp:cNvGraphicFramePr>
+            <a:graphic xmlns:a="http://schemas.openxmlformats.org/drawingml/2006/main">
+              <a:graphicData uri="http://schemas.openxmlformats.org/drawingml/2006/picture">
+                <pic:pic xmlns:pic="http://schemas.openxmlformats.org/drawingml/2006/picture">
+                  <pic:nvPicPr>
+                    <pic:cNvPr id="0" name="Picture 9"/>
+                    <pic:cNvPicPr>
+                      <a:picLocks noChangeAspect="1" noChangeArrowheads="1"/>
+                    </pic:cNvPicPr>
+                  </pic:nvPicPr>
+                  <pic:blipFill>
+                    <a:blip r:embed="rId27">
+                      <a:extLst>
+                        <a:ext uri="{28A0092B-C50C-407E-A947-70E740481C1C}">
+                          <a14:useLocalDpi xmlns:a14="http://schemas.microsoft.com/office/drawing/2010/main" val="0"/>
+                        </a:ext>
+                      </a:extLst>
+                    </a:blip>
+                    <a:srcRect/>
+                    <a:stretch>
+                      <a:fillRect/>
+                    </a:stretch>
+                  </pic:blipFill>
+                  <pic:spPr bwMode="auto">
+                    <a:xfrm>
+                      <a:off x="0" y="0"/>
+                      <a:ext cx="4572000" cy="3221355"/>
+                    </a:xfrm>
+                    <a:prstGeom prst="rect">
+                      <a:avLst/>
+                    </a:prstGeom>
+                    <a:noFill/>
+                    <a:ln>
+                      <a:noFill/>
+                    </a:ln>
+                  </pic:spPr>
+                </pic:pic>
+              </a:graphicData>
+            </a:graphic>
+          </wp:inline>
+        </w:drawing>
+      </w:r>
+    </w:p>
+    <w:p>
+      <w:pPr>
+        <w:jc w:val="both"/>
+      </w:pPr>
+      <w:r>
+        <w:t xml:space="preserve">EL plan de ejecución que creamos para este requerimiento funcional utiliza los índices para el recorrido parcial de las tablas y el acceso directo la información de la misma manera que el creado por </w:t>
+      </w:r>
+      <w:proofErr w:type="spellStart"/>
+      <w:r>
+        <w:t>SQLDevelopper</w:t>
+      </w:r>
+      <w:proofErr w:type="spellEnd"/>
+      <w:r>
+        <w:t xml:space="preserve">. Sin embargo, en nuestro plan de ejecución utilizamos en remplazo de los </w:t>
+      </w:r>
+      <w:proofErr w:type="spellStart"/>
+      <w:r>
+        <w:t>Nested</w:t>
+      </w:r>
+      <w:proofErr w:type="spellEnd"/>
+      <w:r>
+        <w:t xml:space="preserve"> </w:t>
+      </w:r>
+      <w:proofErr w:type="spellStart"/>
+      <w:r>
+        <w:t>loops</w:t>
+      </w:r>
+      <w:proofErr w:type="spellEnd"/>
+      <w:r>
+        <w:t xml:space="preserve">, hash </w:t>
+      </w:r>
+      <w:proofErr w:type="spellStart"/>
+      <w:r>
+        <w:t>joins</w:t>
+      </w:r>
+      <w:proofErr w:type="spellEnd"/>
+      <w:r>
+        <w:t xml:space="preserve"> para realizar los </w:t>
+      </w:r>
+      <w:proofErr w:type="spellStart"/>
+      <w:r>
+        <w:t>inner</w:t>
+      </w:r>
+      <w:proofErr w:type="spellEnd"/>
+      <w:r>
+        <w:t xml:space="preserve"> </w:t>
+      </w:r>
+      <w:proofErr w:type="spellStart"/>
+      <w:r>
+        <w:t>joins</w:t>
+      </w:r>
+      <w:proofErr w:type="spellEnd"/>
+      <w:r>
+        <w:t xml:space="preserve"> de la consulta debido a que para grandes cantidades de datos el costo del hash </w:t>
+      </w:r>
+      <w:proofErr w:type="spellStart"/>
+      <w:r>
+        <w:t>join</w:t>
+      </w:r>
+      <w:proofErr w:type="spellEnd"/>
+      <w:r>
+        <w:t xml:space="preserve"> crece de manera lineal con una buena función de hash mientras que el </w:t>
+      </w:r>
+      <w:proofErr w:type="spellStart"/>
+      <w:r>
+        <w:t>nested</w:t>
+      </w:r>
+      <w:proofErr w:type="spellEnd"/>
+      <w:r>
+        <w:t xml:space="preserve"> </w:t>
+      </w:r>
+      <w:proofErr w:type="spellStart"/>
+      <w:r>
+        <w:t>loop</w:t>
+      </w:r>
+      <w:proofErr w:type="spellEnd"/>
+      <w:r>
+        <w:t xml:space="preserve"> crece de manera exponencial.</w:t>
+      </w:r>
+      <w:r>
+        <w:t xml:space="preserve"> En adición, no vimos la utilidad de utilizar los </w:t>
+      </w:r>
+      <w:proofErr w:type="spellStart"/>
+      <w:r>
+        <w:t>filters</w:t>
+      </w:r>
+      <w:proofErr w:type="spellEnd"/>
+      <w:r>
+        <w:t xml:space="preserve"> que usa Oracle debido a que nosotros a que los resultados generados por las consultas los tratamos directamente en nuestros hash </w:t>
+      </w:r>
+      <w:proofErr w:type="spellStart"/>
+      <w:r>
+        <w:t>joins</w:t>
+      </w:r>
+      <w:proofErr w:type="spellEnd"/>
+      <w:r>
+        <w:t xml:space="preserve"> sin eliminar filas</w:t>
+      </w:r>
+      <w:r>
+        <w:t>.</w:t>
+      </w:r>
+      <w:bookmarkStart w:id="15" w:name="_GoBack"/>
+      <w:bookmarkEnd w:id="15"/>
+    </w:p>
+    <w:p>
+      <w:pPr>
+        <w:jc w:val="both"/>
+        <w:rPr>
+          <w:b/>
+          <w:sz w:val="24"/>
+        </w:rPr>
+      </w:pPr>
     </w:p>
     <w:p>
       <w:pPr>
@@ -2647,7 +3135,7 @@
           <w:b/>
         </w:rPr>
       </w:pPr>
-      <w:hyperlink r:id="rId23" w:anchor="CNCPT811" w:history="1">
+      <w:hyperlink r:id="rId28" w:anchor="CNCPT811" w:history="1">
         <w:r>
           <w:rPr>
             <w:rStyle w:val="Hipervnculo"/>
@@ -2664,7 +3152,7 @@
           <w:b/>
         </w:rPr>
       </w:pPr>
-      <w:hyperlink r:id="rId24" w:history="1">
+      <w:hyperlink r:id="rId29" w:history="1">
         <w:r>
           <w:rPr>
             <w:rStyle w:val="Hipervnculo"/>
@@ -2681,7 +3169,7 @@
           <w:b/>
         </w:rPr>
       </w:pPr>
-      <w:hyperlink r:id="rId25" w:anchor="TGSQL277" w:history="1">
+      <w:hyperlink r:id="rId30" w:anchor="TGSQL277" w:history="1">
         <w:r>
           <w:rPr>
             <w:rStyle w:val="Hipervnculo"/>
@@ -2698,7 +3186,7 @@
           <w:b/>
         </w:rPr>
       </w:pPr>
-      <w:hyperlink r:id="rId26" w:history="1">
+      <w:hyperlink r:id="rId31" w:history="1">
         <w:r>
           <w:rPr>
             <w:rStyle w:val="Hipervnculo"/>
@@ -2727,7 +3215,7 @@
 </file>
 
 <file path=word/styles.xml><?xml version="1.0" encoding="utf-8"?>
-<w:styles xmlns:mc="http://schemas.openxmlformats.org/markup-compatibility/2006" xmlns:r="http://schemas.openxmlformats.org/officeDocument/2006/relationships" xmlns:w="http://schemas.openxmlformats.org/wordprocessingml/2006/main" xmlns:w14="http://schemas.microsoft.com/office/word/2010/wordml" xmlns:w15="http://schemas.microsoft.com/office/word/2012/wordml" xmlns:w16se="http://schemas.microsoft.com/office/word/2015/wordml/symex" mc:Ignorable="w14 w15 w16se">
+<w:styles xmlns:mc="http://schemas.openxmlformats.org/markup-compatibility/2006" xmlns:r="http://schemas.openxmlformats.org/officeDocument/2006/relationships" xmlns:w="http://schemas.openxmlformats.org/wordprocessingml/2006/main" xmlns:w14="http://schemas.microsoft.com/office/word/2010/wordml" mc:Ignorable="w14">
   <w:docDefaults>
     <w:rPrDefault>
       <w:rPr>
@@ -2743,386 +3231,381 @@
       </w:pPr>
     </w:pPrDefault>
   </w:docDefaults>
-  <w:latentStyles w:defLockedState="0" w:defUIPriority="99" w:defSemiHidden="0" w:defUnhideWhenUsed="0" w:defQFormat="0" w:count="374">
-    <w:lsdException w:name="Normal" w:uiPriority="0" w:qFormat="1"/>
-    <w:lsdException w:name="heading 1" w:uiPriority="9" w:qFormat="1"/>
-    <w:lsdException w:name="heading 2" w:semiHidden="1" w:uiPriority="9" w:unhideWhenUsed="1" w:qFormat="1"/>
-    <w:lsdException w:name="heading 3" w:semiHidden="1" w:uiPriority="9" w:unhideWhenUsed="1" w:qFormat="1"/>
-    <w:lsdException w:name="heading 4" w:semiHidden="1" w:uiPriority="9" w:unhideWhenUsed="1" w:qFormat="1"/>
-    <w:lsdException w:name="heading 5" w:semiHidden="1" w:uiPriority="9" w:unhideWhenUsed="1" w:qFormat="1"/>
-    <w:lsdException w:name="heading 6" w:semiHidden="1" w:uiPriority="9" w:unhideWhenUsed="1" w:qFormat="1"/>
-    <w:lsdException w:name="heading 7" w:semiHidden="1" w:uiPriority="9" w:unhideWhenUsed="1" w:qFormat="1"/>
-    <w:lsdException w:name="heading 8" w:semiHidden="1" w:uiPriority="9" w:unhideWhenUsed="1" w:qFormat="1"/>
-    <w:lsdException w:name="heading 9" w:semiHidden="1" w:uiPriority="9" w:unhideWhenUsed="1" w:qFormat="1"/>
-    <w:lsdException w:name="index 1" w:semiHidden="1" w:unhideWhenUsed="1"/>
-    <w:lsdException w:name="index 2" w:semiHidden="1" w:unhideWhenUsed="1"/>
-    <w:lsdException w:name="index 3" w:semiHidden="1" w:unhideWhenUsed="1"/>
-    <w:lsdException w:name="index 4" w:semiHidden="1" w:unhideWhenUsed="1"/>
-    <w:lsdException w:name="index 5" w:semiHidden="1" w:unhideWhenUsed="1"/>
-    <w:lsdException w:name="index 6" w:semiHidden="1" w:unhideWhenUsed="1"/>
-    <w:lsdException w:name="index 7" w:semiHidden="1" w:unhideWhenUsed="1"/>
-    <w:lsdException w:name="index 8" w:semiHidden="1" w:unhideWhenUsed="1"/>
-    <w:lsdException w:name="index 9" w:semiHidden="1" w:unhideWhenUsed="1"/>
-    <w:lsdException w:name="toc 1" w:semiHidden="1" w:uiPriority="39" w:unhideWhenUsed="1"/>
-    <w:lsdException w:name="toc 2" w:semiHidden="1" w:uiPriority="39" w:unhideWhenUsed="1"/>
-    <w:lsdException w:name="toc 3" w:semiHidden="1" w:uiPriority="39" w:unhideWhenUsed="1"/>
-    <w:lsdException w:name="toc 4" w:semiHidden="1" w:uiPriority="39" w:unhideWhenUsed="1"/>
-    <w:lsdException w:name="toc 5" w:semiHidden="1" w:uiPriority="39" w:unhideWhenUsed="1"/>
-    <w:lsdException w:name="toc 6" w:semiHidden="1" w:uiPriority="39" w:unhideWhenUsed="1"/>
-    <w:lsdException w:name="toc 7" w:semiHidden="1" w:uiPriority="39" w:unhideWhenUsed="1"/>
-    <w:lsdException w:name="toc 8" w:semiHidden="1" w:uiPriority="39" w:unhideWhenUsed="1"/>
-    <w:lsdException w:name="toc 9" w:semiHidden="1" w:uiPriority="39" w:unhideWhenUsed="1"/>
-    <w:lsdException w:name="Normal Indent" w:semiHidden="1" w:unhideWhenUsed="1"/>
-    <w:lsdException w:name="footnote text" w:semiHidden="1" w:unhideWhenUsed="1"/>
-    <w:lsdException w:name="annotation text" w:semiHidden="1" w:unhideWhenUsed="1"/>
-    <w:lsdException w:name="header" w:semiHidden="1" w:unhideWhenUsed="1"/>
-    <w:lsdException w:name="footer" w:semiHidden="1" w:unhideWhenUsed="1"/>
-    <w:lsdException w:name="index heading" w:semiHidden="1" w:unhideWhenUsed="1"/>
-    <w:lsdException w:name="caption" w:semiHidden="1" w:uiPriority="35" w:unhideWhenUsed="1" w:qFormat="1"/>
-    <w:lsdException w:name="table of figures" w:semiHidden="1" w:unhideWhenUsed="1"/>
-    <w:lsdException w:name="envelope address" w:semiHidden="1" w:unhideWhenUsed="1"/>
-    <w:lsdException w:name="envelope return" w:semiHidden="1" w:unhideWhenUsed="1"/>
-    <w:lsdException w:name="footnote reference" w:semiHidden="1" w:unhideWhenUsed="1"/>
-    <w:lsdException w:name="annotation reference" w:semiHidden="1" w:unhideWhenUsed="1"/>
-    <w:lsdException w:name="line number" w:semiHidden="1" w:unhideWhenUsed="1"/>
-    <w:lsdException w:name="page number" w:semiHidden="1" w:unhideWhenUsed="1"/>
-    <w:lsdException w:name="endnote reference" w:semiHidden="1" w:unhideWhenUsed="1"/>
-    <w:lsdException w:name="endnote text" w:semiHidden="1" w:unhideWhenUsed="1"/>
-    <w:lsdException w:name="table of authorities" w:semiHidden="1" w:unhideWhenUsed="1"/>
-    <w:lsdException w:name="macro" w:semiHidden="1" w:unhideWhenUsed="1"/>
-    <w:lsdException w:name="toa heading" w:semiHidden="1" w:unhideWhenUsed="1"/>
-    <w:lsdException w:name="List" w:semiHidden="1" w:unhideWhenUsed="1"/>
-    <w:lsdException w:name="List Bullet" w:semiHidden="1" w:unhideWhenUsed="1"/>
-    <w:lsdException w:name="List Number" w:semiHidden="1" w:unhideWhenUsed="1"/>
-    <w:lsdException w:name="List 2" w:semiHidden="1" w:unhideWhenUsed="1"/>
-    <w:lsdException w:name="List 3" w:semiHidden="1" w:unhideWhenUsed="1"/>
-    <w:lsdException w:name="List 4" w:semiHidden="1" w:unhideWhenUsed="1"/>
-    <w:lsdException w:name="List 5" w:semiHidden="1" w:unhideWhenUsed="1"/>
-    <w:lsdException w:name="List Bullet 2" w:semiHidden="1" w:unhideWhenUsed="1"/>
-    <w:lsdException w:name="List Bullet 3" w:semiHidden="1" w:unhideWhenUsed="1"/>
-    <w:lsdException w:name="List Bullet 4" w:semiHidden="1" w:unhideWhenUsed="1"/>
-    <w:lsdException w:name="List Bullet 5" w:semiHidden="1" w:unhideWhenUsed="1"/>
-    <w:lsdException w:name="List Number 2" w:semiHidden="1" w:unhideWhenUsed="1"/>
-    <w:lsdException w:name="List Number 3" w:semiHidden="1" w:unhideWhenUsed="1"/>
-    <w:lsdException w:name="List Number 4" w:semiHidden="1" w:unhideWhenUsed="1"/>
-    <w:lsdException w:name="List Number 5" w:semiHidden="1" w:unhideWhenUsed="1"/>
-    <w:lsdException w:name="Title" w:uiPriority="10" w:qFormat="1"/>
-    <w:lsdException w:name="Closing" w:semiHidden="1" w:unhideWhenUsed="1"/>
-    <w:lsdException w:name="Signature" w:semiHidden="1" w:unhideWhenUsed="1"/>
-    <w:lsdException w:name="Default Paragraph Font" w:semiHidden="1" w:uiPriority="1" w:unhideWhenUsed="1"/>
-    <w:lsdException w:name="Body Text" w:semiHidden="1" w:unhideWhenUsed="1"/>
-    <w:lsdException w:name="Body Text Indent" w:semiHidden="1" w:unhideWhenUsed="1"/>
-    <w:lsdException w:name="List Continue" w:semiHidden="1" w:unhideWhenUsed="1"/>
-    <w:lsdException w:name="List Continue 2" w:semiHidden="1" w:unhideWhenUsed="1"/>
-    <w:lsdException w:name="List Continue 3" w:semiHidden="1" w:unhideWhenUsed="1"/>
-    <w:lsdException w:name="List Continue 4" w:semiHidden="1" w:unhideWhenUsed="1"/>
-    <w:lsdException w:name="List Continue 5" w:semiHidden="1" w:unhideWhenUsed="1"/>
-    <w:lsdException w:name="Message Header" w:semiHidden="1" w:unhideWhenUsed="1"/>
-    <w:lsdException w:name="Subtitle" w:uiPriority="11" w:qFormat="1"/>
-    <w:lsdException w:name="Salutation" w:semiHidden="1" w:unhideWhenUsed="1"/>
-    <w:lsdException w:name="Date" w:semiHidden="1" w:unhideWhenUsed="1"/>
-    <w:lsdException w:name="Body Text First Indent" w:semiHidden="1" w:unhideWhenUsed="1"/>
-    <w:lsdException w:name="Body Text First Indent 2" w:semiHidden="1" w:unhideWhenUsed="1"/>
-    <w:lsdException w:name="Note Heading" w:semiHidden="1" w:unhideWhenUsed="1"/>
-    <w:lsdException w:name="Body Text 2" w:semiHidden="1" w:unhideWhenUsed="1"/>
-    <w:lsdException w:name="Body Text 3" w:semiHidden="1" w:unhideWhenUsed="1"/>
-    <w:lsdException w:name="Body Text Indent 2" w:semiHidden="1" w:unhideWhenUsed="1"/>
-    <w:lsdException w:name="Body Text Indent 3" w:semiHidden="1" w:unhideWhenUsed="1"/>
-    <w:lsdException w:name="Block Text" w:semiHidden="1" w:unhideWhenUsed="1"/>
-    <w:lsdException w:name="Hyperlink" w:semiHidden="1" w:unhideWhenUsed="1"/>
-    <w:lsdException w:name="FollowedHyperlink" w:semiHidden="1" w:unhideWhenUsed="1"/>
-    <w:lsdException w:name="Strong" w:uiPriority="22" w:qFormat="1"/>
-    <w:lsdException w:name="Emphasis" w:uiPriority="20" w:qFormat="1"/>
-    <w:lsdException w:name="Document Map" w:semiHidden="1" w:unhideWhenUsed="1"/>
-    <w:lsdException w:name="Plain Text" w:semiHidden="1" w:unhideWhenUsed="1"/>
-    <w:lsdException w:name="E-mail Signature" w:semiHidden="1" w:unhideWhenUsed="1"/>
-    <w:lsdException w:name="HTML Top of Form" w:semiHidden="1" w:unhideWhenUsed="1"/>
-    <w:lsdException w:name="HTML Bottom of Form" w:semiHidden="1" w:unhideWhenUsed="1"/>
-    <w:lsdException w:name="Normal (Web)" w:semiHidden="1" w:unhideWhenUsed="1"/>
-    <w:lsdException w:name="HTML Acronym" w:semiHidden="1" w:unhideWhenUsed="1"/>
-    <w:lsdException w:name="HTML Address" w:semiHidden="1" w:unhideWhenUsed="1"/>
-    <w:lsdException w:name="HTML Cite" w:semiHidden="1" w:unhideWhenUsed="1"/>
-    <w:lsdException w:name="HTML Code" w:semiHidden="1" w:unhideWhenUsed="1"/>
-    <w:lsdException w:name="HTML Definition" w:semiHidden="1" w:unhideWhenUsed="1"/>
-    <w:lsdException w:name="HTML Keyboard" w:semiHidden="1" w:unhideWhenUsed="1"/>
-    <w:lsdException w:name="HTML Preformatted" w:semiHidden="1" w:unhideWhenUsed="1"/>
-    <w:lsdException w:name="HTML Sample" w:semiHidden="1" w:unhideWhenUsed="1"/>
-    <w:lsdException w:name="HTML Typewriter" w:semiHidden="1" w:unhideWhenUsed="1"/>
-    <w:lsdException w:name="HTML Variable" w:semiHidden="1" w:unhideWhenUsed="1"/>
-    <w:lsdException w:name="Normal Table" w:semiHidden="1" w:unhideWhenUsed="1"/>
-    <w:lsdException w:name="annotation subject" w:semiHidden="1" w:unhideWhenUsed="1"/>
-    <w:lsdException w:name="No List" w:semiHidden="1" w:unhideWhenUsed="1"/>
-    <w:lsdException w:name="Outline List 1" w:semiHidden="1" w:unhideWhenUsed="1"/>
-    <w:lsdException w:name="Outline List 2" w:semiHidden="1" w:unhideWhenUsed="1"/>
-    <w:lsdException w:name="Outline List 3" w:semiHidden="1" w:unhideWhenUsed="1"/>
-    <w:lsdException w:name="Table Simple 1" w:semiHidden="1" w:unhideWhenUsed="1"/>
-    <w:lsdException w:name="Table Simple 2" w:semiHidden="1" w:unhideWhenUsed="1"/>
-    <w:lsdException w:name="Table Simple 3" w:semiHidden="1" w:unhideWhenUsed="1"/>
-    <w:lsdException w:name="Table Classic 1" w:semiHidden="1" w:unhideWhenUsed="1"/>
-    <w:lsdException w:name="Table Classic 2" w:semiHidden="1" w:unhideWhenUsed="1"/>
-    <w:lsdException w:name="Table Classic 3" w:semiHidden="1" w:unhideWhenUsed="1"/>
-    <w:lsdException w:name="Table Classic 4" w:semiHidden="1" w:unhideWhenUsed="1"/>
-    <w:lsdException w:name="Table Colorful 1" w:semiHidden="1" w:unhideWhenUsed="1"/>
-    <w:lsdException w:name="Table Colorful 2" w:semiHidden="1" w:unhideWhenUsed="1"/>
-    <w:lsdException w:name="Table Colorful 3" w:semiHidden="1" w:unhideWhenUsed="1"/>
-    <w:lsdException w:name="Table Columns 1" w:semiHidden="1" w:unhideWhenUsed="1"/>
-    <w:lsdException w:name="Table Columns 2" w:semiHidden="1" w:unhideWhenUsed="1"/>
-    <w:lsdException w:name="Table Columns 3" w:semiHidden="1" w:unhideWhenUsed="1"/>
-    <w:lsdException w:name="Table Columns 4" w:semiHidden="1" w:unhideWhenUsed="1"/>
-    <w:lsdException w:name="Table Columns 5" w:semiHidden="1" w:unhideWhenUsed="1"/>
-    <w:lsdException w:name="Table Grid 1" w:semiHidden="1" w:unhideWhenUsed="1"/>
-    <w:lsdException w:name="Table Grid 2" w:semiHidden="1" w:unhideWhenUsed="1"/>
-    <w:lsdException w:name="Table Grid 3" w:semiHidden="1" w:unhideWhenUsed="1"/>
-    <w:lsdException w:name="Table Grid 4" w:semiHidden="1" w:unhideWhenUsed="1"/>
-    <w:lsdException w:name="Table Grid 5" w:semiHidden="1" w:unhideWhenUsed="1"/>
-    <w:lsdException w:name="Table Grid 6" w:semiHidden="1" w:unhideWhenUsed="1"/>
-    <w:lsdException w:name="Table Grid 7" w:semiHidden="1" w:unhideWhenUsed="1"/>
-    <w:lsdException w:name="Table Grid 8" w:semiHidden="1" w:unhideWhenUsed="1"/>
-    <w:lsdException w:name="Table List 1" w:semiHidden="1" w:unhideWhenUsed="1"/>
-    <w:lsdException w:name="Table List 2" w:semiHidden="1" w:unhideWhenUsed="1"/>
-    <w:lsdException w:name="Table List 3" w:semiHidden="1" w:unhideWhenUsed="1"/>
-    <w:lsdException w:name="Table List 4" w:semiHidden="1" w:unhideWhenUsed="1"/>
-    <w:lsdException w:name="Table List 5" w:semiHidden="1" w:unhideWhenUsed="1"/>
-    <w:lsdException w:name="Table List 6" w:semiHidden="1" w:unhideWhenUsed="1"/>
-    <w:lsdException w:name="Table List 7" w:semiHidden="1" w:unhideWhenUsed="1"/>
-    <w:lsdException w:name="Table List 8" w:semiHidden="1" w:unhideWhenUsed="1"/>
-    <w:lsdException w:name="Table 3D effects 1" w:semiHidden="1" w:unhideWhenUsed="1"/>
-    <w:lsdException w:name="Table 3D effects 2" w:semiHidden="1" w:unhideWhenUsed="1"/>
-    <w:lsdException w:name="Table 3D effects 3" w:semiHidden="1" w:unhideWhenUsed="1"/>
-    <w:lsdException w:name="Table Contemporary" w:semiHidden="1" w:unhideWhenUsed="1"/>
-    <w:lsdException w:name="Table Elegant" w:semiHidden="1" w:unhideWhenUsed="1"/>
-    <w:lsdException w:name="Table Professional" w:semiHidden="1" w:unhideWhenUsed="1"/>
-    <w:lsdException w:name="Table Subtle 1" w:semiHidden="1" w:unhideWhenUsed="1"/>
-    <w:lsdException w:name="Table Subtle 2" w:semiHidden="1" w:unhideWhenUsed="1"/>
-    <w:lsdException w:name="Table Web 1" w:semiHidden="1" w:unhideWhenUsed="1"/>
-    <w:lsdException w:name="Table Web 2" w:semiHidden="1" w:unhideWhenUsed="1"/>
-    <w:lsdException w:name="Table Web 3" w:semiHidden="1" w:unhideWhenUsed="1"/>
-    <w:lsdException w:name="Balloon Text" w:semiHidden="1" w:unhideWhenUsed="1"/>
-    <w:lsdException w:name="Table Grid" w:uiPriority="59"/>
-    <w:lsdException w:name="Table Theme" w:semiHidden="1" w:unhideWhenUsed="1"/>
-    <w:lsdException w:name="Placeholder Text" w:semiHidden="1"/>
-    <w:lsdException w:name="No Spacing" w:uiPriority="1" w:qFormat="1"/>
-    <w:lsdException w:name="Light Shading" w:uiPriority="60"/>
-    <w:lsdException w:name="Light List" w:uiPriority="61"/>
-    <w:lsdException w:name="Light Grid" w:uiPriority="62"/>
-    <w:lsdException w:name="Medium Shading 1" w:uiPriority="63"/>
-    <w:lsdException w:name="Medium Shading 2" w:uiPriority="64"/>
-    <w:lsdException w:name="Medium List 1" w:uiPriority="65"/>
-    <w:lsdException w:name="Medium List 2" w:uiPriority="66"/>
-    <w:lsdException w:name="Medium Grid 1" w:uiPriority="67"/>
-    <w:lsdException w:name="Medium Grid 2" w:uiPriority="68"/>
-    <w:lsdException w:name="Medium Grid 3" w:uiPriority="69"/>
-    <w:lsdException w:name="Dark List" w:uiPriority="70"/>
-    <w:lsdException w:name="Colorful Shading" w:uiPriority="71"/>
-    <w:lsdException w:name="Colorful List" w:uiPriority="72"/>
-    <w:lsdException w:name="Colorful Grid" w:uiPriority="73"/>
-    <w:lsdException w:name="Light Shading Accent 1" w:uiPriority="60"/>
-    <w:lsdException w:name="Light List Accent 1" w:uiPriority="61"/>
-    <w:lsdException w:name="Light Grid Accent 1" w:uiPriority="62"/>
-    <w:lsdException w:name="Medium Shading 1 Accent 1" w:uiPriority="63"/>
-    <w:lsdException w:name="Medium Shading 2 Accent 1" w:uiPriority="64"/>
-    <w:lsdException w:name="Medium List 1 Accent 1" w:uiPriority="65"/>
-    <w:lsdException w:name="Revision" w:semiHidden="1"/>
-    <w:lsdException w:name="List Paragraph" w:uiPriority="34" w:qFormat="1"/>
-    <w:lsdException w:name="Quote" w:uiPriority="29" w:qFormat="1"/>
-    <w:lsdException w:name="Intense Quote" w:uiPriority="30" w:qFormat="1"/>
-    <w:lsdException w:name="Medium List 2 Accent 1" w:uiPriority="66"/>
-    <w:lsdException w:name="Medium Grid 1 Accent 1" w:uiPriority="67"/>
-    <w:lsdException w:name="Medium Grid 2 Accent 1" w:uiPriority="68"/>
-    <w:lsdException w:name="Medium Grid 3 Accent 1" w:uiPriority="69"/>
-    <w:lsdException w:name="Dark List Accent 1" w:uiPriority="70"/>
-    <w:lsdException w:name="Colorful Shading Accent 1" w:uiPriority="71"/>
-    <w:lsdException w:name="Colorful List Accent 1" w:uiPriority="72"/>
-    <w:lsdException w:name="Colorful Grid Accent 1" w:uiPriority="73"/>
-    <w:lsdException w:name="Light Shading Accent 2" w:uiPriority="60"/>
-    <w:lsdException w:name="Light List Accent 2" w:uiPriority="61"/>
-    <w:lsdException w:name="Light Grid Accent 2" w:uiPriority="62"/>
-    <w:lsdException w:name="Medium Shading 1 Accent 2" w:uiPriority="63"/>
-    <w:lsdException w:name="Medium Shading 2 Accent 2" w:uiPriority="64"/>
-    <w:lsdException w:name="Medium List 1 Accent 2" w:uiPriority="65"/>
-    <w:lsdException w:name="Medium List 2 Accent 2" w:uiPriority="66"/>
-    <w:lsdException w:name="Medium Grid 1 Accent 2" w:uiPriority="67"/>
-    <w:lsdException w:name="Medium Grid 2 Accent 2" w:uiPriority="68"/>
-    <w:lsdException w:name="Medium Grid 3 Accent 2" w:uiPriority="69"/>
-    <w:lsdException w:name="Dark List Accent 2" w:uiPriority="70"/>
-    <w:lsdException w:name="Colorful Shading Accent 2" w:uiPriority="71"/>
-    <w:lsdException w:name="Colorful List Accent 2" w:uiPriority="72"/>
-    <w:lsdException w:name="Colorful Grid Accent 2" w:uiPriority="73"/>
-    <w:lsdException w:name="Light Shading Accent 3" w:uiPriority="60"/>
-    <w:lsdException w:name="Light List Accent 3" w:uiPriority="61"/>
-    <w:lsdException w:name="Light Grid Accent 3" w:uiPriority="62"/>
-    <w:lsdException w:name="Medium Shading 1 Accent 3" w:uiPriority="63"/>
-    <w:lsdException w:name="Medium Shading 2 Accent 3" w:uiPriority="64"/>
-    <w:lsdException w:name="Medium List 1 Accent 3" w:uiPriority="65"/>
-    <w:lsdException w:name="Medium List 2 Accent 3" w:uiPriority="66"/>
-    <w:lsdException w:name="Medium Grid 1 Accent 3" w:uiPriority="67"/>
-    <w:lsdException w:name="Medium Grid 2 Accent 3" w:uiPriority="68"/>
-    <w:lsdException w:name="Medium Grid 3 Accent 3" w:uiPriority="69"/>
-    <w:lsdException w:name="Dark List Accent 3" w:uiPriority="70"/>
-    <w:lsdException w:name="Colorful Shading Accent 3" w:uiPriority="71"/>
-    <w:lsdException w:name="Colorful List Accent 3" w:uiPriority="72"/>
-    <w:lsdException w:name="Colorful Grid Accent 3" w:uiPriority="73"/>
-    <w:lsdException w:name="Light Shading Accent 4" w:uiPriority="60"/>
-    <w:lsdException w:name="Light List Accent 4" w:uiPriority="61"/>
-    <w:lsdException w:name="Light Grid Accent 4" w:uiPriority="62"/>
-    <w:lsdException w:name="Medium Shading 1 Accent 4" w:uiPriority="63"/>
-    <w:lsdException w:name="Medium Shading 2 Accent 4" w:uiPriority="64"/>
-    <w:lsdException w:name="Medium List 1 Accent 4" w:uiPriority="65"/>
-    <w:lsdException w:name="Medium List 2 Accent 4" w:uiPriority="66"/>
-    <w:lsdException w:name="Medium Grid 1 Accent 4" w:uiPriority="67"/>
-    <w:lsdException w:name="Medium Grid 2 Accent 4" w:uiPriority="68"/>
-    <w:lsdException w:name="Medium Grid 3 Accent 4" w:uiPriority="69"/>
-    <w:lsdException w:name="Dark List Accent 4" w:uiPriority="70"/>
-    <w:lsdException w:name="Colorful Shading Accent 4" w:uiPriority="71"/>
-    <w:lsdException w:name="Colorful List Accent 4" w:uiPriority="72"/>
-    <w:lsdException w:name="Colorful Grid Accent 4" w:uiPriority="73"/>
-    <w:lsdException w:name="Light Shading Accent 5" w:uiPriority="60"/>
-    <w:lsdException w:name="Light List Accent 5" w:uiPriority="61"/>
-    <w:lsdException w:name="Light Grid Accent 5" w:uiPriority="62"/>
-    <w:lsdException w:name="Medium Shading 1 Accent 5" w:uiPriority="63"/>
-    <w:lsdException w:name="Medium Shading 2 Accent 5" w:uiPriority="64"/>
-    <w:lsdException w:name="Medium List 1 Accent 5" w:uiPriority="65"/>
-    <w:lsdException w:name="Medium List 2 Accent 5" w:uiPriority="66"/>
-    <w:lsdException w:name="Medium Grid 1 Accent 5" w:uiPriority="67"/>
-    <w:lsdException w:name="Medium Grid 2 Accent 5" w:uiPriority="68"/>
-    <w:lsdException w:name="Medium Grid 3 Accent 5" w:uiPriority="69"/>
-    <w:lsdException w:name="Dark List Accent 5" w:uiPriority="70"/>
-    <w:lsdException w:name="Colorful Shading Accent 5" w:uiPriority="71"/>
-    <w:lsdException w:name="Colorful List Accent 5" w:uiPriority="72"/>
-    <w:lsdException w:name="Colorful Grid Accent 5" w:uiPriority="73"/>
-    <w:lsdException w:name="Light Shading Accent 6" w:uiPriority="60"/>
-    <w:lsdException w:name="Light List Accent 6" w:uiPriority="61"/>
-    <w:lsdException w:name="Light Grid Accent 6" w:uiPriority="62"/>
-    <w:lsdException w:name="Medium Shading 1 Accent 6" w:uiPriority="63"/>
-    <w:lsdException w:name="Medium Shading 2 Accent 6" w:uiPriority="64"/>
-    <w:lsdException w:name="Medium List 1 Accent 6" w:uiPriority="65"/>
-    <w:lsdException w:name="Medium List 2 Accent 6" w:uiPriority="66"/>
-    <w:lsdException w:name="Medium Grid 1 Accent 6" w:uiPriority="67"/>
-    <w:lsdException w:name="Medium Grid 2 Accent 6" w:uiPriority="68"/>
-    <w:lsdException w:name="Medium Grid 3 Accent 6" w:uiPriority="69"/>
-    <w:lsdException w:name="Dark List Accent 6" w:uiPriority="70"/>
-    <w:lsdException w:name="Colorful Shading Accent 6" w:uiPriority="71"/>
-    <w:lsdException w:name="Colorful List Accent 6" w:uiPriority="72"/>
-    <w:lsdException w:name="Colorful Grid Accent 6" w:uiPriority="73"/>
-    <w:lsdException w:name="Subtle Emphasis" w:uiPriority="19" w:qFormat="1"/>
-    <w:lsdException w:name="Intense Emphasis" w:uiPriority="21" w:qFormat="1"/>
-    <w:lsdException w:name="Subtle Reference" w:uiPriority="31" w:qFormat="1"/>
-    <w:lsdException w:name="Intense Reference" w:uiPriority="32" w:qFormat="1"/>
-    <w:lsdException w:name="Book Title" w:uiPriority="33" w:qFormat="1"/>
-    <w:lsdException w:name="Bibliography" w:semiHidden="1" w:uiPriority="37" w:unhideWhenUsed="1"/>
-    <w:lsdException w:name="TOC Heading" w:semiHidden="1" w:uiPriority="39" w:unhideWhenUsed="1" w:qFormat="1"/>
-    <w:lsdException w:name="Plain Table 1" w:uiPriority="41"/>
-    <w:lsdException w:name="Plain Table 2" w:uiPriority="42"/>
-    <w:lsdException w:name="Plain Table 3" w:uiPriority="43"/>
-    <w:lsdException w:name="Plain Table 4" w:uiPriority="44"/>
-    <w:lsdException w:name="Plain Table 5" w:uiPriority="45"/>
-    <w:lsdException w:name="Grid Table Light" w:uiPriority="40"/>
-    <w:lsdException w:name="Grid Table 1 Light" w:uiPriority="46"/>
-    <w:lsdException w:name="Grid Table 2" w:uiPriority="47"/>
-    <w:lsdException w:name="Grid Table 3" w:uiPriority="48"/>
-    <w:lsdException w:name="Grid Table 4" w:uiPriority="49"/>
-    <w:lsdException w:name="Grid Table 5 Dark" w:uiPriority="50"/>
-    <w:lsdException w:name="Grid Table 6 Colorful" w:uiPriority="51"/>
-    <w:lsdException w:name="Grid Table 7 Colorful" w:uiPriority="52"/>
-    <w:lsdException w:name="Grid Table 1 Light Accent 1" w:uiPriority="46"/>
-    <w:lsdException w:name="Grid Table 2 Accent 1" w:uiPriority="47"/>
-    <w:lsdException w:name="Grid Table 3 Accent 1" w:uiPriority="48"/>
-    <w:lsdException w:name="Grid Table 4 Accent 1" w:uiPriority="49"/>
-    <w:lsdException w:name="Grid Table 5 Dark Accent 1" w:uiPriority="50"/>
-    <w:lsdException w:name="Grid Table 6 Colorful Accent 1" w:uiPriority="51"/>
-    <w:lsdException w:name="Grid Table 7 Colorful Accent 1" w:uiPriority="52"/>
-    <w:lsdException w:name="Grid Table 1 Light Accent 2" w:uiPriority="46"/>
-    <w:lsdException w:name="Grid Table 2 Accent 2" w:uiPriority="47"/>
-    <w:lsdException w:name="Grid Table 3 Accent 2" w:uiPriority="48"/>
-    <w:lsdException w:name="Grid Table 4 Accent 2" w:uiPriority="49"/>
-    <w:lsdException w:name="Grid Table 5 Dark Accent 2" w:uiPriority="50"/>
-    <w:lsdException w:name="Grid Table 6 Colorful Accent 2" w:uiPriority="51"/>
-    <w:lsdException w:name="Grid Table 7 Colorful Accent 2" w:uiPriority="52"/>
-    <w:lsdException w:name="Grid Table 1 Light Accent 3" w:uiPriority="46"/>
-    <w:lsdException w:name="Grid Table 2 Accent 3" w:uiPriority="47"/>
-    <w:lsdException w:name="Grid Table 3 Accent 3" w:uiPriority="48"/>
-    <w:lsdException w:name="Grid Table 4 Accent 3" w:uiPriority="49"/>
-    <w:lsdException w:name="Grid Table 5 Dark Accent 3" w:uiPriority="50"/>
-    <w:lsdException w:name="Grid Table 6 Colorful Accent 3" w:uiPriority="51"/>
-    <w:lsdException w:name="Grid Table 7 Colorful Accent 3" w:uiPriority="52"/>
-    <w:lsdException w:name="Grid Table 1 Light Accent 4" w:uiPriority="46"/>
-    <w:lsdException w:name="Grid Table 2 Accent 4" w:uiPriority="47"/>
-    <w:lsdException w:name="Grid Table 3 Accent 4" w:uiPriority="48"/>
-    <w:lsdException w:name="Grid Table 4 Accent 4" w:uiPriority="49"/>
-    <w:lsdException w:name="Grid Table 5 Dark Accent 4" w:uiPriority="50"/>
-    <w:lsdException w:name="Grid Table 6 Colorful Accent 4" w:uiPriority="51"/>
-    <w:lsdException w:name="Grid Table 7 Colorful Accent 4" w:uiPriority="52"/>
-    <w:lsdException w:name="Grid Table 1 Light Accent 5" w:uiPriority="46"/>
-    <w:lsdException w:name="Grid Table 2 Accent 5" w:uiPriority="47"/>
-    <w:lsdException w:name="Grid Table 3 Accent 5" w:uiPriority="48"/>
-    <w:lsdException w:name="Grid Table 4 Accent 5" w:uiPriority="49"/>
-    <w:lsdException w:name="Grid Table 5 Dark Accent 5" w:uiPriority="50"/>
-    <w:lsdException w:name="Grid Table 6 Colorful Accent 5" w:uiPriority="51"/>
-    <w:lsdException w:name="Grid Table 7 Colorful Accent 5" w:uiPriority="52"/>
-    <w:lsdException w:name="Grid Table 1 Light Accent 6" w:uiPriority="46"/>
-    <w:lsdException w:name="Grid Table 2 Accent 6" w:uiPriority="47"/>
-    <w:lsdException w:name="Grid Table 3 Accent 6" w:uiPriority="48"/>
-    <w:lsdException w:name="Grid Table 4 Accent 6" w:uiPriority="49"/>
-    <w:lsdException w:name="Grid Table 5 Dark Accent 6" w:uiPriority="50"/>
-    <w:lsdException w:name="Grid Table 6 Colorful Accent 6" w:uiPriority="51"/>
-    <w:lsdException w:name="Grid Table 7 Colorful Accent 6" w:uiPriority="52"/>
-    <w:lsdException w:name="List Table 1 Light" w:uiPriority="46"/>
-    <w:lsdException w:name="List Table 2" w:uiPriority="47"/>
-    <w:lsdException w:name="List Table 3" w:uiPriority="48"/>
-    <w:lsdException w:name="List Table 4" w:uiPriority="49"/>
-    <w:lsdException w:name="List Table 5 Dark" w:uiPriority="50"/>
-    <w:lsdException w:name="List Table 6 Colorful" w:uiPriority="51"/>
-    <w:lsdException w:name="List Table 7 Colorful" w:uiPriority="52"/>
-    <w:lsdException w:name="List Table 1 Light Accent 1" w:uiPriority="46"/>
-    <w:lsdException w:name="List Table 2 Accent 1" w:uiPriority="47"/>
-    <w:lsdException w:name="List Table 3 Accent 1" w:uiPriority="48"/>
-    <w:lsdException w:name="List Table 4 Accent 1" w:uiPriority="49"/>
-    <w:lsdException w:name="List Table 5 Dark Accent 1" w:uiPriority="50"/>
-    <w:lsdException w:name="List Table 6 Colorful Accent 1" w:uiPriority="51"/>
-    <w:lsdException w:name="List Table 7 Colorful Accent 1" w:uiPriority="52"/>
-    <w:lsdException w:name="List Table 1 Light Accent 2" w:uiPriority="46"/>
-    <w:lsdException w:name="List Table 2 Accent 2" w:uiPriority="47"/>
-    <w:lsdException w:name="List Table 3 Accent 2" w:uiPriority="48"/>
-    <w:lsdException w:name="List Table 4 Accent 2" w:uiPriority="49"/>
-    <w:lsdException w:name="List Table 5 Dark Accent 2" w:uiPriority="50"/>
-    <w:lsdException w:name="List Table 6 Colorful Accent 2" w:uiPriority="51"/>
-    <w:lsdException w:name="List Table 7 Colorful Accent 2" w:uiPriority="52"/>
-    <w:lsdException w:name="List Table 1 Light Accent 3" w:uiPriority="46"/>
-    <w:lsdException w:name="List Table 2 Accent 3" w:uiPriority="47"/>
-    <w:lsdException w:name="List Table 3 Accent 3" w:uiPriority="48"/>
-    <w:lsdException w:name="List Table 4 Accent 3" w:uiPriority="49"/>
-    <w:lsdException w:name="List Table 5 Dark Accent 3" w:uiPriority="50"/>
-    <w:lsdException w:name="List Table 6 Colorful Accent 3" w:uiPriority="51"/>
-    <w:lsdException w:name="List Table 7 Colorful Accent 3" w:uiPriority="52"/>
-    <w:lsdException w:name="List Table 1 Light Accent 4" w:uiPriority="46"/>
-    <w:lsdException w:name="List Table 2 Accent 4" w:uiPriority="47"/>
-    <w:lsdException w:name="List Table 3 Accent 4" w:uiPriority="48"/>
-    <w:lsdException w:name="List Table 4 Accent 4" w:uiPriority="49"/>
-    <w:lsdException w:name="List Table 5 Dark Accent 4" w:uiPriority="50"/>
-    <w:lsdException w:name="List Table 6 Colorful Accent 4" w:uiPriority="51"/>
-    <w:lsdException w:name="List Table 7 Colorful Accent 4" w:uiPriority="52"/>
-    <w:lsdException w:name="List Table 1 Light Accent 5" w:uiPriority="46"/>
-    <w:lsdException w:name="List Table 2 Accent 5" w:uiPriority="47"/>
-    <w:lsdException w:name="List Table 3 Accent 5" w:uiPriority="48"/>
-    <w:lsdException w:name="List Table 4 Accent 5" w:uiPriority="49"/>
-    <w:lsdException w:name="List Table 5 Dark Accent 5" w:uiPriority="50"/>
-    <w:lsdException w:name="List Table 6 Colorful Accent 5" w:uiPriority="51"/>
-    <w:lsdException w:name="List Table 7 Colorful Accent 5" w:uiPriority="52"/>
-    <w:lsdException w:name="List Table 1 Light Accent 6" w:uiPriority="46"/>
-    <w:lsdException w:name="List Table 2 Accent 6" w:uiPriority="47"/>
-    <w:lsdException w:name="List Table 3 Accent 6" w:uiPriority="48"/>
-    <w:lsdException w:name="List Table 4 Accent 6" w:uiPriority="49"/>
-    <w:lsdException w:name="List Table 5 Dark Accent 6" w:uiPriority="50"/>
-    <w:lsdException w:name="List Table 6 Colorful Accent 6" w:uiPriority="51"/>
-    <w:lsdException w:name="List Table 7 Colorful Accent 6" w:uiPriority="52"/>
-    <w:lsdException w:name="Mention" w:semiHidden="1" w:unhideWhenUsed="1"/>
-    <w:lsdException w:name="Smart Hyperlink" w:semiHidden="1" w:unhideWhenUsed="1"/>
-    <w:lsdException w:name="Hashtag" w:semiHidden="1" w:unhideWhenUsed="1"/>
+  <w:latentStyles w:defLockedState="0" w:defUIPriority="99" w:defSemiHidden="1" w:defUnhideWhenUsed="1" w:defQFormat="0" w:count="267">
+    <w:lsdException w:name="Normal" w:semiHidden="0" w:uiPriority="0" w:unhideWhenUsed="0" w:qFormat="1"/>
+    <w:lsdException w:name="heading 1" w:semiHidden="0" w:uiPriority="9" w:unhideWhenUsed="0" w:qFormat="1"/>
+    <w:lsdException w:name="heading 2" w:uiPriority="9" w:qFormat="1"/>
+    <w:lsdException w:name="heading 3" w:uiPriority="9" w:qFormat="1"/>
+    <w:lsdException w:name="heading 4" w:uiPriority="9" w:qFormat="1"/>
+    <w:lsdException w:name="heading 5" w:uiPriority="9" w:qFormat="1"/>
+    <w:lsdException w:name="heading 6" w:uiPriority="9" w:qFormat="1"/>
+    <w:lsdException w:name="heading 7" w:uiPriority="9" w:qFormat="1"/>
+    <w:lsdException w:name="heading 8" w:uiPriority="9" w:qFormat="1"/>
+    <w:lsdException w:name="heading 9" w:uiPriority="9" w:qFormat="1"/>
+    <w:lsdException w:name="toc 1" w:uiPriority="39"/>
+    <w:lsdException w:name="toc 2" w:uiPriority="39"/>
+    <w:lsdException w:name="toc 3" w:uiPriority="39"/>
+    <w:lsdException w:name="toc 4" w:uiPriority="39"/>
+    <w:lsdException w:name="toc 5" w:uiPriority="39"/>
+    <w:lsdException w:name="toc 6" w:uiPriority="39"/>
+    <w:lsdException w:name="toc 7" w:uiPriority="39"/>
+    <w:lsdException w:name="toc 8" w:uiPriority="39"/>
+    <w:lsdException w:name="toc 9" w:uiPriority="39"/>
+    <w:lsdException w:name="caption" w:uiPriority="35" w:qFormat="1"/>
+    <w:lsdException w:name="Title" w:semiHidden="0" w:uiPriority="10" w:unhideWhenUsed="0" w:qFormat="1"/>
+    <w:lsdException w:name="Default Paragraph Font" w:uiPriority="1"/>
+    <w:lsdException w:name="Subtitle" w:semiHidden="0" w:uiPriority="11" w:unhideWhenUsed="0" w:qFormat="1"/>
+    <w:lsdException w:name="Strong" w:semiHidden="0" w:uiPriority="22" w:unhideWhenUsed="0" w:qFormat="1"/>
+    <w:lsdException w:name="Emphasis" w:semiHidden="0" w:uiPriority="20" w:unhideWhenUsed="0" w:qFormat="1"/>
+    <w:lsdException w:name="Table Grid" w:semiHidden="0" w:uiPriority="59" w:unhideWhenUsed="0"/>
+    <w:lsdException w:name="Placeholder Text" w:unhideWhenUsed="0"/>
+    <w:lsdException w:name="No Spacing" w:semiHidden="0" w:uiPriority="1" w:unhideWhenUsed="0" w:qFormat="1"/>
+    <w:lsdException w:name="Light Shading" w:semiHidden="0" w:uiPriority="60" w:unhideWhenUsed="0"/>
+    <w:lsdException w:name="Light List" w:semiHidden="0" w:uiPriority="61" w:unhideWhenUsed="0"/>
+    <w:lsdException w:name="Light Grid" w:semiHidden="0" w:uiPriority="62" w:unhideWhenUsed="0"/>
+    <w:lsdException w:name="Medium Shading 1" w:semiHidden="0" w:uiPriority="63" w:unhideWhenUsed="0"/>
+    <w:lsdException w:name="Medium Shading 2" w:semiHidden="0" w:uiPriority="64" w:unhideWhenUsed="0"/>
+    <w:lsdException w:name="Medium List 1" w:semiHidden="0" w:uiPriority="65" w:unhideWhenUsed="0"/>
+    <w:lsdException w:name="Medium List 2" w:semiHidden="0" w:uiPriority="66" w:unhideWhenUsed="0"/>
+    <w:lsdException w:name="Medium Grid 1" w:semiHidden="0" w:uiPriority="67" w:unhideWhenUsed="0"/>
+    <w:lsdException w:name="Medium Grid 2" w:semiHidden="0" w:uiPriority="68" w:unhideWhenUsed="0"/>
+    <w:lsdException w:name="Medium Grid 3" w:semiHidden="0" w:uiPriority="69" w:unhideWhenUsed="0"/>
+    <w:lsdException w:name="Dark List" w:semiHidden="0" w:uiPriority="70" w:unhideWhenUsed="0"/>
+    <w:lsdException w:name="Colorful Shading" w:semiHidden="0" w:uiPriority="71" w:unhideWhenUsed="0"/>
+    <w:lsdException w:name="Colorful List" w:semiHidden="0" w:uiPriority="72" w:unhideWhenUsed="0"/>
+    <w:lsdException w:name="Colorful Grid" w:semiHidden="0" w:uiPriority="73" w:unhideWhenUsed="0"/>
+    <w:lsdException w:name="Light Shading Accent 1" w:semiHidden="0" w:uiPriority="60" w:unhideWhenUsed="0"/>
+    <w:lsdException w:name="Light List Accent 1" w:semiHidden="0" w:uiPriority="61" w:unhideWhenUsed="0"/>
+    <w:lsdException w:name="Light Grid Accent 1" w:semiHidden="0" w:uiPriority="62" w:unhideWhenUsed="0"/>
+    <w:lsdException w:name="Medium Shading 1 Accent 1" w:semiHidden="0" w:uiPriority="63" w:unhideWhenUsed="0"/>
+    <w:lsdException w:name="Medium Shading 2 Accent 1" w:semiHidden="0" w:uiPriority="64" w:unhideWhenUsed="0"/>
+    <w:lsdException w:name="Medium List 1 Accent 1" w:semiHidden="0" w:uiPriority="65" w:unhideWhenUsed="0"/>
+    <w:lsdException w:name="Revision" w:unhideWhenUsed="0"/>
+    <w:lsdException w:name="List Paragraph" w:semiHidden="0" w:uiPriority="34" w:unhideWhenUsed="0" w:qFormat="1"/>
+    <w:lsdException w:name="Quote" w:semiHidden="0" w:uiPriority="29" w:unhideWhenUsed="0" w:qFormat="1"/>
+    <w:lsdException w:name="Intense Quote" w:semiHidden="0" w:uiPriority="30" w:unhideWhenUsed="0" w:qFormat="1"/>
+    <w:lsdException w:name="Medium List 2 Accent 1" w:semiHidden="0" w:uiPriority="66" w:unhideWhenUsed="0"/>
+    <w:lsdException w:name="Medium Grid 1 Accent 1" w:semiHidden="0" w:uiPriority="67" w:unhideWhenUsed="0"/>
+    <w:lsdException w:name="Medium Grid 2 Accent 1" w:semiHidden="0" w:uiPriority="68" w:unhideWhenUsed="0"/>
+    <w:lsdException w:name="Medium Grid 3 Accent 1" w:semiHidden="0" w:uiPriority="69" w:unhideWhenUsed="0"/>
+    <w:lsdException w:name="Dark List Accent 1" w:semiHidden="0" w:uiPriority="70" w:unhideWhenUsed="0"/>
+    <w:lsdException w:name="Colorful Shading Accent 1" w:semiHidden="0" w:uiPriority="71" w:unhideWhenUsed="0"/>
+    <w:lsdException w:name="Colorful List Accent 1" w:semiHidden="0" w:uiPriority="72" w:unhideWhenUsed="0"/>
+    <w:lsdException w:name="Colorful Grid Accent 1" w:semiHidden="0" w:uiPriority="73" w:unhideWhenUsed="0"/>
+    <w:lsdException w:name="Light Shading Accent 2" w:semiHidden="0" w:uiPriority="60" w:unhideWhenUsed="0"/>
+    <w:lsdException w:name="Light List Accent 2" w:semiHidden="0" w:uiPriority="61" w:unhideWhenUsed="0"/>
+    <w:lsdException w:name="Light Grid Accent 2" w:semiHidden="0" w:uiPriority="62" w:unhideWhenUsed="0"/>
+    <w:lsdException w:name="Medium Shading 1 Accent 2" w:semiHidden="0" w:uiPriority="63" w:unhideWhenUsed="0"/>
+    <w:lsdException w:name="Medium Shading 2 Accent 2" w:semiHidden="0" w:uiPriority="64" w:unhideWhenUsed="0"/>
+    <w:lsdException w:name="Medium List 1 Accent 2" w:semiHidden="0" w:uiPriority="65" w:unhideWhenUsed="0"/>
+    <w:lsdException w:name="Medium List 2 Accent 2" w:semiHidden="0" w:uiPriority="66" w:unhideWhenUsed="0"/>
+    <w:lsdException w:name="Medium Grid 1 Accent 2" w:semiHidden="0" w:uiPriority="67" w:unhideWhenUsed="0"/>
+    <w:lsdException w:name="Medium Grid 2 Accent 2" w:semiHidden="0" w:uiPriority="68" w:unhideWhenUsed="0"/>
+    <w:lsdException w:name="Medium Grid 3 Accent 2" w:semiHidden="0" w:uiPriority="69" w:unhideWhenUsed="0"/>
+    <w:lsdException w:name="Dark List Accent 2" w:semiHidden="0" w:uiPriority="70" w:unhideWhenUsed="0"/>
+    <w:lsdException w:name="Colorful Shading Accent 2" w:semiHidden="0" w:uiPriority="71" w:unhideWhenUsed="0"/>
+    <w:lsdException w:name="Colorful List Accent 2" w:semiHidden="0" w:uiPriority="72" w:unhideWhenUsed="0"/>
+    <w:lsdException w:name="Colorful Grid Accent 2" w:semiHidden="0" w:uiPriority="73" w:unhideWhenUsed="0"/>
+    <w:lsdException w:name="Light Shading Accent 3" w:semiHidden="0" w:uiPriority="60" w:unhideWhenUsed="0"/>
+    <w:lsdException w:name="Light List Accent 3" w:semiHidden="0" w:uiPriority="61" w:unhideWhenUsed="0"/>
+    <w:lsdException w:name="Light Grid Accent 3" w:semiHidden="0" w:uiPriority="62" w:unhideWhenUsed="0"/>
+    <w:lsdException w:name="Medium Shading 1 Accent 3" w:semiHidden="0" w:uiPriority="63" w:unhideWhenUsed="0"/>
+    <w:lsdException w:name="Medium Shading 2 Accent 3" w:semiHidden="0" w:uiPriority="64" w:unhideWhenUsed="0"/>
+    <w:lsdException w:name="Medium List 1 Accent 3" w:semiHidden="0" w:uiPriority="65" w:unhideWhenUsed="0"/>
+    <w:lsdException w:name="Medium List 2 Accent 3" w:semiHidden="0" w:uiPriority="66" w:unhideWhenUsed="0"/>
+    <w:lsdException w:name="Medium Grid 1 Accent 3" w:semiHidden="0" w:uiPriority="67" w:unhideWhenUsed="0"/>
+    <w:lsdException w:name="Medium Grid 2 Accent 3" w:semiHidden="0" w:uiPriority="68" w:unhideWhenUsed="0"/>
+    <w:lsdException w:name="Medium Grid 3 Accent 3" w:semiHidden="0" w:uiPriority="69" w:unhideWhenUsed="0"/>
+    <w:lsdException w:name="Dark List Accent 3" w:semiHidden="0" w:uiPriority="70" w:unhideWhenUsed="0"/>
+    <w:lsdException w:name="Colorful Shading Accent 3" w:semiHidden="0" w:uiPriority="71" w:unhideWhenUsed="0"/>
+    <w:lsdException w:name="Colorful List Accent 3" w:semiHidden="0" w:uiPriority="72" w:unhideWhenUsed="0"/>
+    <w:lsdException w:name="Colorful Grid Accent 3" w:semiHidden="0" w:uiPriority="73" w:unhideWhenUsed="0"/>
+    <w:lsdException w:name="Light Shading Accent 4" w:semiHidden="0" w:uiPriority="60" w:unhideWhenUsed="0"/>
+    <w:lsdException w:name="Light List Accent 4" w:semiHidden="0" w:uiPriority="61" w:unhideWhenUsed="0"/>
+    <w:lsdException w:name="Light Grid Accent 4" w:semiHidden="0" w:uiPriority="62" w:unhideWhenUsed="0"/>
+    <w:lsdException w:name="Medium Shading 1 Accent 4" w:semiHidden="0" w:uiPriority="63" w:unhideWhenUsed="0"/>
+    <w:lsdException w:name="Medium Shading 2 Accent 4" w:semiHidden="0" w:uiPriority="64" w:unhideWhenUsed="0"/>
+    <w:lsdException w:name="Medium List 1 Accent 4" w:semiHidden="0" w:uiPriority="65" w:unhideWhenUsed="0"/>
+    <w:lsdException w:name="Medium List 2 Accent 4" w:semiHidden="0" w:uiPriority="66" w:unhideWhenUsed="0"/>
+    <w:lsdException w:name="Medium Grid 1 Accent 4" w:semiHidden="0" w:uiPriority="67" w:unhideWhenUsed="0"/>
+    <w:lsdException w:name="Medium Grid 2 Accent 4" w:semiHidden="0" w:uiPriority="68" w:unhideWhenUsed="0"/>
+    <w:lsdException w:name="Medium Grid 3 Accent 4" w:semiHidden="0" w:uiPriority="69" w:unhideWhenUsed="0"/>
+    <w:lsdException w:name="Dark List Accent 4" w:semiHidden="0" w:uiPriority="70" w:unhideWhenUsed="0"/>
+    <w:lsdException w:name="Colorful Shading Accent 4" w:semiHidden="0" w:uiPriority="71" w:unhideWhenUsed="0"/>
+    <w:lsdException w:name="Colorful List Accent 4" w:semiHidden="0" w:uiPriority="72" w:unhideWhenUsed="0"/>
+    <w:lsdException w:name="Colorful Grid Accent 4" w:semiHidden="0" w:uiPriority="73" w:unhideWhenUsed="0"/>
+    <w:lsdException w:name="Light Shading Accent 5" w:semiHidden="0" w:uiPriority="60" w:unhideWhenUsed="0"/>
+    <w:lsdException w:name="Light List Accent 5" w:semiHidden="0" w:uiPriority="61" w:unhideWhenUsed="0"/>
+    <w:lsdException w:name="Light Grid Accent 5" w:semiHidden="0" w:uiPriority="62" w:unhideWhenUsed="0"/>
+    <w:lsdException w:name="Medium Shading 1 Accent 5" w:semiHidden="0" w:uiPriority="63" w:unhideWhenUsed="0"/>
+    <w:lsdException w:name="Medium Shading 2 Accent 5" w:semiHidden="0" w:uiPriority="64" w:unhideWhenUsed="0"/>
+    <w:lsdException w:name="Medium List 1 Accent 5" w:semiHidden="0" w:uiPriority="65" w:unhideWhenUsed="0"/>
+    <w:lsdException w:name="Medium List 2 Accent 5" w:semiHidden="0" w:uiPriority="66" w:unhideWhenUsed="0"/>
+    <w:lsdException w:name="Medium Grid 1 Accent 5" w:semiHidden="0" w:uiPriority="67" w:unhideWhenUsed="0"/>
+    <w:lsdException w:name="Medium Grid 2 Accent 5" w:semiHidden="0" w:uiPriority="68" w:unhideWhenUsed="0"/>
+    <w:lsdException w:name="Medium Grid 3 Accent 5" w:semiHidden="0" w:uiPriority="69" w:unhideWhenUsed="0"/>
+    <w:lsdException w:name="Dark List Accent 5" w:semiHidden="0" w:uiPriority="70" w:unhideWhenUsed="0"/>
+    <w:lsdException w:name="Colorful Shading Accent 5" w:semiHidden="0" w:uiPriority="71" w:unhideWhenUsed="0"/>
+    <w:lsdException w:name="Colorful List Accent 5" w:semiHidden="0" w:uiPriority="72" w:unhideWhenUsed="0"/>
+    <w:lsdException w:name="Colorful Grid Accent 5" w:semiHidden="0" w:uiPriority="73" w:unhideWhenUsed="0"/>
+    <w:lsdException w:name="Light Shading Accent 6" w:semiHidden="0" w:uiPriority="60" w:unhideWhenUsed="0"/>
+    <w:lsdException w:name="Light List Accent 6" w:semiHidden="0" w:uiPriority="61" w:unhideWhenUsed="0"/>
+    <w:lsdException w:name="Light Grid Accent 6" w:semiHidden="0" w:uiPriority="62" w:unhideWhenUsed="0"/>
+    <w:lsdException w:name="Medium Shading 1 Accent 6" w:semiHidden="0" w:uiPriority="63" w:unhideWhenUsed="0"/>
+    <w:lsdException w:name="Medium Shading 2 Accent 6" w:semiHidden="0" w:uiPriority="64" w:unhideWhenUsed="0"/>
+    <w:lsdException w:name="Medium List 1 Accent 6" w:semiHidden="0" w:uiPriority="65" w:unhideWhenUsed="0"/>
+    <w:lsdException w:name="Medium List 2 Accent 6" w:semiHidden="0" w:uiPriority="66" w:unhideWhenUsed="0"/>
+    <w:lsdException w:name="Medium Grid 1 Accent 6" w:semiHidden="0" w:uiPriority="67" w:unhideWhenUsed="0"/>
+    <w:lsdException w:name="Medium Grid 2 Accent 6" w:semiHidden="0" w:uiPriority="68" w:unhideWhenUsed="0"/>
+    <w:lsdException w:name="Medium Grid 3 Accent 6" w:semiHidden="0" w:uiPriority="69" w:unhideWhenUsed="0"/>
+    <w:lsdException w:name="Dark List Accent 6" w:semiHidden="0" w:uiPriority="70" w:unhideWhenUsed="0"/>
+    <w:lsdException w:name="Colorful Shading Accent 6" w:semiHidden="0" w:uiPriority="71" w:unhideWhenUsed="0"/>
+    <w:lsdException w:name="Colorful List Accent 6" w:semiHidden="0" w:uiPriority="72" w:unhideWhenUsed="0"/>
+    <w:lsdException w:name="Colorful Grid Accent 6" w:semiHidden="0" w:uiPriority="73" w:unhideWhenUsed="0"/>
+    <w:lsdException w:name="Subtle Emphasis" w:semiHidden="0" w:uiPriority="19" w:unhideWhenUsed="0" w:qFormat="1"/>
+    <w:lsdException w:name="Intense Emphasis" w:semiHidden="0" w:uiPriority="21" w:unhideWhenUsed="0" w:qFormat="1"/>
+    <w:lsdException w:name="Subtle Reference" w:semiHidden="0" w:uiPriority="31" w:unhideWhenUsed="0" w:qFormat="1"/>
+    <w:lsdException w:name="Intense Reference" w:semiHidden="0" w:uiPriority="32" w:unhideWhenUsed="0" w:qFormat="1"/>
+    <w:lsdException w:name="Book Title" w:semiHidden="0" w:uiPriority="33" w:unhideWhenUsed="0" w:qFormat="1"/>
+    <w:lsdException w:name="Bibliography" w:uiPriority="37"/>
+    <w:lsdException w:name="TOC Heading" w:uiPriority="39" w:qFormat="1"/>
   </w:latentStyles>
   <w:style w:type="paragraph" w:default="1" w:styleId="Normal">
     <w:name w:val="Normal"/>
     <w:qFormat/>
-    <w:rsid w:val="001129D5"/>
+    <w:rsid w:val="00A752A1"/>
+  </w:style>
+  <w:style w:type="character" w:default="1" w:styleId="Fuentedeprrafopredeter">
+    <w:name w:val="Default Paragraph Font"/>
+    <w:uiPriority w:val="1"/>
+    <w:semiHidden/>
+    <w:unhideWhenUsed/>
+  </w:style>
+  <w:style w:type="table" w:default="1" w:styleId="Tablanormal">
+    <w:name w:val="Normal Table"/>
+    <w:uiPriority w:val="99"/>
+    <w:semiHidden/>
+    <w:unhideWhenUsed/>
+    <w:tblPr>
+      <w:tblInd w:w="0" w:type="dxa"/>
+      <w:tblCellMar>
+        <w:top w:w="0" w:type="dxa"/>
+        <w:left w:w="108" w:type="dxa"/>
+        <w:bottom w:w="0" w:type="dxa"/>
+        <w:right w:w="108" w:type="dxa"/>
+      </w:tblCellMar>
+    </w:tblPr>
+  </w:style>
+  <w:style w:type="numbering" w:default="1" w:styleId="Sinlista">
+    <w:name w:val="No List"/>
+    <w:uiPriority w:val="99"/>
+    <w:semiHidden/>
+    <w:unhideWhenUsed/>
+  </w:style>
+  <w:style w:type="paragraph" w:styleId="Textodeglobo">
+    <w:name w:val="Balloon Text"/>
+    <w:basedOn w:val="Normal"/>
+    <w:link w:val="TextodegloboCar"/>
+    <w:uiPriority w:val="99"/>
+    <w:semiHidden/>
+    <w:unhideWhenUsed/>
+    <w:rsid w:val="00F34C58"/>
+    <w:pPr>
+      <w:spacing w:after="0" w:line="240" w:lineRule="auto"/>
+    </w:pPr>
+    <w:rPr>
+      <w:rFonts w:ascii="Tahoma" w:hAnsi="Tahoma" w:cs="Tahoma"/>
+      <w:sz w:val="16"/>
+      <w:szCs w:val="16"/>
+    </w:rPr>
+  </w:style>
+  <w:style w:type="character" w:customStyle="1" w:styleId="TextodegloboCar">
+    <w:name w:val="Texto de globo Car"/>
+    <w:basedOn w:val="Fuentedeprrafopredeter"/>
+    <w:link w:val="Textodeglobo"/>
+    <w:uiPriority w:val="99"/>
+    <w:semiHidden/>
+    <w:rsid w:val="00F34C58"/>
+    <w:rPr>
+      <w:rFonts w:ascii="Tahoma" w:hAnsi="Tahoma" w:cs="Tahoma"/>
+      <w:sz w:val="16"/>
+      <w:szCs w:val="16"/>
+    </w:rPr>
+  </w:style>
+  <w:style w:type="character" w:styleId="Hipervnculo">
+    <w:name w:val="Hyperlink"/>
+    <w:basedOn w:val="Fuentedeprrafopredeter"/>
+    <w:uiPriority w:val="99"/>
+    <w:unhideWhenUsed/>
+    <w:rsid w:val="00E67021"/>
+    <w:rPr>
+      <w:color w:val="0000FF" w:themeColor="hyperlink"/>
+      <w:u w:val="single"/>
+    </w:rPr>
+  </w:style>
+</w:styles>
+</file>
+
+<file path=word/stylesWithEffects.xml><?xml version="1.0" encoding="utf-8"?>
+<w:styles xmlns:wpc="http://schemas.microsoft.com/office/word/2010/wordprocessingCanvas" xmlns:mc="http://schemas.openxmlformats.org/markup-compatibility/2006" xmlns:o="urn:schemas-microsoft-com:office:office" xmlns:r="http://schemas.openxmlformats.org/officeDocument/2006/relationships" xmlns:m="http://schemas.openxmlformats.org/officeDocument/2006/math" xmlns:v="urn:schemas-microsoft-com:vml" xmlns:wp14="http://schemas.microsoft.com/office/word/2010/wordprocessingDrawing" xmlns:wp="http://schemas.openxmlformats.org/drawingml/2006/wordprocessingDrawing" xmlns:w10="urn:schemas-microsoft-com:office:word" xmlns:w="http://schemas.openxmlformats.org/wordprocessingml/2006/main" xmlns:w14="http://schemas.microsoft.com/office/word/2010/wordml" xmlns:wpg="http://schemas.microsoft.com/office/word/2010/wordprocessingGroup" xmlns:wpi="http://schemas.microsoft.com/office/word/2010/wordprocessingInk" xmlns:wne="http://schemas.microsoft.com/office/word/2006/wordml" xmlns:wps="http://schemas.microsoft.com/office/word/2010/wordprocessingShape" mc:Ignorable="w14 wp14">
+  <w:docDefaults>
+    <w:rPrDefault>
+      <w:rPr>
+        <w:rFonts w:asciiTheme="minorHAnsi" w:eastAsiaTheme="minorHAnsi" w:hAnsiTheme="minorHAnsi" w:cstheme="minorBidi"/>
+        <w:sz w:val="22"/>
+        <w:szCs w:val="22"/>
+        <w:lang w:val="es-CO" w:eastAsia="en-US" w:bidi="ar-SA"/>
+      </w:rPr>
+    </w:rPrDefault>
+    <w:pPrDefault>
+      <w:pPr>
+        <w:spacing w:after="200" w:line="276" w:lineRule="auto"/>
+      </w:pPr>
+    </w:pPrDefault>
+  </w:docDefaults>
+  <w:latentStyles w:defLockedState="0" w:defUIPriority="99" w:defSemiHidden="1" w:defUnhideWhenUsed="1" w:defQFormat="0" w:count="267">
+    <w:lsdException w:name="Normal" w:semiHidden="0" w:uiPriority="0" w:unhideWhenUsed="0" w:qFormat="1"/>
+    <w:lsdException w:name="heading 1" w:semiHidden="0" w:uiPriority="9" w:unhideWhenUsed="0" w:qFormat="1"/>
+    <w:lsdException w:name="heading 2" w:uiPriority="9" w:qFormat="1"/>
+    <w:lsdException w:name="heading 3" w:uiPriority="9" w:qFormat="1"/>
+    <w:lsdException w:name="heading 4" w:uiPriority="9" w:qFormat="1"/>
+    <w:lsdException w:name="heading 5" w:uiPriority="9" w:qFormat="1"/>
+    <w:lsdException w:name="heading 6" w:uiPriority="9" w:qFormat="1"/>
+    <w:lsdException w:name="heading 7" w:uiPriority="9" w:qFormat="1"/>
+    <w:lsdException w:name="heading 8" w:uiPriority="9" w:qFormat="1"/>
+    <w:lsdException w:name="heading 9" w:uiPriority="9" w:qFormat="1"/>
+    <w:lsdException w:name="toc 1" w:uiPriority="39"/>
+    <w:lsdException w:name="toc 2" w:uiPriority="39"/>
+    <w:lsdException w:name="toc 3" w:uiPriority="39"/>
+    <w:lsdException w:name="toc 4" w:uiPriority="39"/>
+    <w:lsdException w:name="toc 5" w:uiPriority="39"/>
+    <w:lsdException w:name="toc 6" w:uiPriority="39"/>
+    <w:lsdException w:name="toc 7" w:uiPriority="39"/>
+    <w:lsdException w:name="toc 8" w:uiPriority="39"/>
+    <w:lsdException w:name="toc 9" w:uiPriority="39"/>
+    <w:lsdException w:name="caption" w:uiPriority="35" w:qFormat="1"/>
+    <w:lsdException w:name="Title" w:semiHidden="0" w:uiPriority="10" w:unhideWhenUsed="0" w:qFormat="1"/>
+    <w:lsdException w:name="Default Paragraph Font" w:uiPriority="1"/>
+    <w:lsdException w:name="Subtitle" w:semiHidden="0" w:uiPriority="11" w:unhideWhenUsed="0" w:qFormat="1"/>
+    <w:lsdException w:name="Strong" w:semiHidden="0" w:uiPriority="22" w:unhideWhenUsed="0" w:qFormat="1"/>
+    <w:lsdException w:name="Emphasis" w:semiHidden="0" w:uiPriority="20" w:unhideWhenUsed="0" w:qFormat="1"/>
+    <w:lsdException w:name="Table Grid" w:semiHidden="0" w:uiPriority="59" w:unhideWhenUsed="0"/>
+    <w:lsdException w:name="Placeholder Text" w:unhideWhenUsed="0"/>
+    <w:lsdException w:name="No Spacing" w:semiHidden="0" w:uiPriority="1" w:unhideWhenUsed="0" w:qFormat="1"/>
+    <w:lsdException w:name="Light Shading" w:semiHidden="0" w:uiPriority="60" w:unhideWhenUsed="0"/>
+    <w:lsdException w:name="Light List" w:semiHidden="0" w:uiPriority="61" w:unhideWhenUsed="0"/>
+    <w:lsdException w:name="Light Grid" w:semiHidden="0" w:uiPriority="62" w:unhideWhenUsed="0"/>
+    <w:lsdException w:name="Medium Shading 1" w:semiHidden="0" w:uiPriority="63" w:unhideWhenUsed="0"/>
+    <w:lsdException w:name="Medium Shading 2" w:semiHidden="0" w:uiPriority="64" w:unhideWhenUsed="0"/>
+    <w:lsdException w:name="Medium List 1" w:semiHidden="0" w:uiPriority="65" w:unhideWhenUsed="0"/>
+    <w:lsdException w:name="Medium List 2" w:semiHidden="0" w:uiPriority="66" w:unhideWhenUsed="0"/>
+    <w:lsdException w:name="Medium Grid 1" w:semiHidden="0" w:uiPriority="67" w:unhideWhenUsed="0"/>
+    <w:lsdException w:name="Medium Grid 2" w:semiHidden="0" w:uiPriority="68" w:unhideWhenUsed="0"/>
+    <w:lsdException w:name="Medium Grid 3" w:semiHidden="0" w:uiPriority="69" w:unhideWhenUsed="0"/>
+    <w:lsdException w:name="Dark List" w:semiHidden="0" w:uiPriority="70" w:unhideWhenUsed="0"/>
+    <w:lsdException w:name="Colorful Shading" w:semiHidden="0" w:uiPriority="71" w:unhideWhenUsed="0"/>
+    <w:lsdException w:name="Colorful List" w:semiHidden="0" w:uiPriority="72" w:unhideWhenUsed="0"/>
+    <w:lsdException w:name="Colorful Grid" w:semiHidden="0" w:uiPriority="73" w:unhideWhenUsed="0"/>
+    <w:lsdException w:name="Light Shading Accent 1" w:semiHidden="0" w:uiPriority="60" w:unhideWhenUsed="0"/>
+    <w:lsdException w:name="Light List Accent 1" w:semiHidden="0" w:uiPriority="61" w:unhideWhenUsed="0"/>
+    <w:lsdException w:name="Light Grid Accent 1" w:semiHidden="0" w:uiPriority="62" w:unhideWhenUsed="0"/>
+    <w:lsdException w:name="Medium Shading 1 Accent 1" w:semiHidden="0" w:uiPriority="63" w:unhideWhenUsed="0"/>
+    <w:lsdException w:name="Medium Shading 2 Accent 1" w:semiHidden="0" w:uiPriority="64" w:unhideWhenUsed="0"/>
+    <w:lsdException w:name="Medium List 1 Accent 1" w:semiHidden="0" w:uiPriority="65" w:unhideWhenUsed="0"/>
+    <w:lsdException w:name="Revision" w:unhideWhenUsed="0"/>
+    <w:lsdException w:name="List Paragraph" w:semiHidden="0" w:uiPriority="34" w:unhideWhenUsed="0" w:qFormat="1"/>
+    <w:lsdException w:name="Quote" w:semiHidden="0" w:uiPriority="29" w:unhideWhenUsed="0" w:qFormat="1"/>
+    <w:lsdException w:name="Intense Quote" w:semiHidden="0" w:uiPriority="30" w:unhideWhenUsed="0" w:qFormat="1"/>
+    <w:lsdException w:name="Medium List 2 Accent 1" w:semiHidden="0" w:uiPriority="66" w:unhideWhenUsed="0"/>
+    <w:lsdException w:name="Medium Grid 1 Accent 1" w:semiHidden="0" w:uiPriority="67" w:unhideWhenUsed="0"/>
+    <w:lsdException w:name="Medium Grid 2 Accent 1" w:semiHidden="0" w:uiPriority="68" w:unhideWhenUsed="0"/>
+    <w:lsdException w:name="Medium Grid 3 Accent 1" w:semiHidden="0" w:uiPriority="69" w:unhideWhenUsed="0"/>
+    <w:lsdException w:name="Dark List Accent 1" w:semiHidden="0" w:uiPriority="70" w:unhideWhenUsed="0"/>
+    <w:lsdException w:name="Colorful Shading Accent 1" w:semiHidden="0" w:uiPriority="71" w:unhideWhenUsed="0"/>
+    <w:lsdException w:name="Colorful List Accent 1" w:semiHidden="0" w:uiPriority="72" w:unhideWhenUsed="0"/>
+    <w:lsdException w:name="Colorful Grid Accent 1" w:semiHidden="0" w:uiPriority="73" w:unhideWhenUsed="0"/>
+    <w:lsdException w:name="Light Shading Accent 2" w:semiHidden="0" w:uiPriority="60" w:unhideWhenUsed="0"/>
+    <w:lsdException w:name="Light List Accent 2" w:semiHidden="0" w:uiPriority="61" w:unhideWhenUsed="0"/>
+    <w:lsdException w:name="Light Grid Accent 2" w:semiHidden="0" w:uiPriority="62" w:unhideWhenUsed="0"/>
+    <w:lsdException w:name="Medium Shading 1 Accent 2" w:semiHidden="0" w:uiPriority="63" w:unhideWhenUsed="0"/>
+    <w:lsdException w:name="Medium Shading 2 Accent 2" w:semiHidden="0" w:uiPriority="64" w:unhideWhenUsed="0"/>
+    <w:lsdException w:name="Medium List 1 Accent 2" w:semiHidden="0" w:uiPriority="65" w:unhideWhenUsed="0"/>
+    <w:lsdException w:name="Medium List 2 Accent 2" w:semiHidden="0" w:uiPriority="66" w:unhideWhenUsed="0"/>
+    <w:lsdException w:name="Medium Grid 1 Accent 2" w:semiHidden="0" w:uiPriority="67" w:unhideWhenUsed="0"/>
+    <w:lsdException w:name="Medium Grid 2 Accent 2" w:semiHidden="0" w:uiPriority="68" w:unhideWhenUsed="0"/>
+    <w:lsdException w:name="Medium Grid 3 Accent 2" w:semiHidden="0" w:uiPriority="69" w:unhideWhenUsed="0"/>
+    <w:lsdException w:name="Dark List Accent 2" w:semiHidden="0" w:uiPriority="70" w:unhideWhenUsed="0"/>
+    <w:lsdException w:name="Colorful Shading Accent 2" w:semiHidden="0" w:uiPriority="71" w:unhideWhenUsed="0"/>
+    <w:lsdException w:name="Colorful List Accent 2" w:semiHidden="0" w:uiPriority="72" w:unhideWhenUsed="0"/>
+    <w:lsdException w:name="Colorful Grid Accent 2" w:semiHidden="0" w:uiPriority="73" w:unhideWhenUsed="0"/>
+    <w:lsdException w:name="Light Shading Accent 3" w:semiHidden="0" w:uiPriority="60" w:unhideWhenUsed="0"/>
+    <w:lsdException w:name="Light List Accent 3" w:semiHidden="0" w:uiPriority="61" w:unhideWhenUsed="0"/>
+    <w:lsdException w:name="Light Grid Accent 3" w:semiHidden="0" w:uiPriority="62" w:unhideWhenUsed="0"/>
+    <w:lsdException w:name="Medium Shading 1 Accent 3" w:semiHidden="0" w:uiPriority="63" w:unhideWhenUsed="0"/>
+    <w:lsdException w:name="Medium Shading 2 Accent 3" w:semiHidden="0" w:uiPriority="64" w:unhideWhenUsed="0"/>
+    <w:lsdException w:name="Medium List 1 Accent 3" w:semiHidden="0" w:uiPriority="65" w:unhideWhenUsed="0"/>
+    <w:lsdException w:name="Medium List 2 Accent 3" w:semiHidden="0" w:uiPriority="66" w:unhideWhenUsed="0"/>
+    <w:lsdException w:name="Medium Grid 1 Accent 3" w:semiHidden="0" w:uiPriority="67" w:unhideWhenUsed="0"/>
+    <w:lsdException w:name="Medium Grid 2 Accent 3" w:semiHidden="0" w:uiPriority="68" w:unhideWhenUsed="0"/>
+    <w:lsdException w:name="Medium Grid 3 Accent 3" w:semiHidden="0" w:uiPriority="69" w:unhideWhenUsed="0"/>
+    <w:lsdException w:name="Dark List Accent 3" w:semiHidden="0" w:uiPriority="70" w:unhideWhenUsed="0"/>
+    <w:lsdException w:name="Colorful Shading Accent 3" w:semiHidden="0" w:uiPriority="71" w:unhideWhenUsed="0"/>
+    <w:lsdException w:name="Colorful List Accent 3" w:semiHidden="0" w:uiPriority="72" w:unhideWhenUsed="0"/>
+    <w:lsdException w:name="Colorful Grid Accent 3" w:semiHidden="0" w:uiPriority="73" w:unhideWhenUsed="0"/>
+    <w:lsdException w:name="Light Shading Accent 4" w:semiHidden="0" w:uiPriority="60" w:unhideWhenUsed="0"/>
+    <w:lsdException w:name="Light List Accent 4" w:semiHidden="0" w:uiPriority="61" w:unhideWhenUsed="0"/>
+    <w:lsdException w:name="Light Grid Accent 4" w:semiHidden="0" w:uiPriority="62" w:unhideWhenUsed="0"/>
+    <w:lsdException w:name="Medium Shading 1 Accent 4" w:semiHidden="0" w:uiPriority="63" w:unhideWhenUsed="0"/>
+    <w:lsdException w:name="Medium Shading 2 Accent 4" w:semiHidden="0" w:uiPriority="64" w:unhideWhenUsed="0"/>
+    <w:lsdException w:name="Medium List 1 Accent 4" w:semiHidden="0" w:uiPriority="65" w:unhideWhenUsed="0"/>
+    <w:lsdException w:name="Medium List 2 Accent 4" w:semiHidden="0" w:uiPriority="66" w:unhideWhenUsed="0"/>
+    <w:lsdException w:name="Medium Grid 1 Accent 4" w:semiHidden="0" w:uiPriority="67" w:unhideWhenUsed="0"/>
+    <w:lsdException w:name="Medium Grid 2 Accent 4" w:semiHidden="0" w:uiPriority="68" w:unhideWhenUsed="0"/>
+    <w:lsdException w:name="Medium Grid 3 Accent 4" w:semiHidden="0" w:uiPriority="69" w:unhideWhenUsed="0"/>
+    <w:lsdException w:name="Dark List Accent 4" w:semiHidden="0" w:uiPriority="70" w:unhideWhenUsed="0"/>
+    <w:lsdException w:name="Colorful Shading Accent 4" w:semiHidden="0" w:uiPriority="71" w:unhideWhenUsed="0"/>
+    <w:lsdException w:name="Colorful List Accent 4" w:semiHidden="0" w:uiPriority="72" w:unhideWhenUsed="0"/>
+    <w:lsdException w:name="Colorful Grid Accent 4" w:semiHidden="0" w:uiPriority="73" w:unhideWhenUsed="0"/>
+    <w:lsdException w:name="Light Shading Accent 5" w:semiHidden="0" w:uiPriority="60" w:unhideWhenUsed="0"/>
+    <w:lsdException w:name="Light List Accent 5" w:semiHidden="0" w:uiPriority="61" w:unhideWhenUsed="0"/>
+    <w:lsdException w:name="Light Grid Accent 5" w:semiHidden="0" w:uiPriority="62" w:unhideWhenUsed="0"/>
+    <w:lsdException w:name="Medium Shading 1 Accent 5" w:semiHidden="0" w:uiPriority="63" w:unhideWhenUsed="0"/>
+    <w:lsdException w:name="Medium Shading 2 Accent 5" w:semiHidden="0" w:uiPriority="64" w:unhideWhenUsed="0"/>
+    <w:lsdException w:name="Medium List 1 Accent 5" w:semiHidden="0" w:uiPriority="65" w:unhideWhenUsed="0"/>
+    <w:lsdException w:name="Medium List 2 Accent 5" w:semiHidden="0" w:uiPriority="66" w:unhideWhenUsed="0"/>
+    <w:lsdException w:name="Medium Grid 1 Accent 5" w:semiHidden="0" w:uiPriority="67" w:unhideWhenUsed="0"/>
+    <w:lsdException w:name="Medium Grid 2 Accent 5" w:semiHidden="0" w:uiPriority="68" w:unhideWhenUsed="0"/>
+    <w:lsdException w:name="Medium Grid 3 Accent 5" w:semiHidden="0" w:uiPriority="69" w:unhideWhenUsed="0"/>
+    <w:lsdException w:name="Dark List Accent 5" w:semiHidden="0" w:uiPriority="70" w:unhideWhenUsed="0"/>
+    <w:lsdException w:name="Colorful Shading Accent 5" w:semiHidden="0" w:uiPriority="71" w:unhideWhenUsed="0"/>
+    <w:lsdException w:name="Colorful List Accent 5" w:semiHidden="0" w:uiPriority="72" w:unhideWhenUsed="0"/>
+    <w:lsdException w:name="Colorful Grid Accent 5" w:semiHidden="0" w:uiPriority="73" w:unhideWhenUsed="0"/>
+    <w:lsdException w:name="Light Shading Accent 6" w:semiHidden="0" w:uiPriority="60" w:unhideWhenUsed="0"/>
+    <w:lsdException w:name="Light List Accent 6" w:semiHidden="0" w:uiPriority="61" w:unhideWhenUsed="0"/>
+    <w:lsdException w:name="Light Grid Accent 6" w:semiHidden="0" w:uiPriority="62" w:unhideWhenUsed="0"/>
+    <w:lsdException w:name="Medium Shading 1 Accent 6" w:semiHidden="0" w:uiPriority="63" w:unhideWhenUsed="0"/>
+    <w:lsdException w:name="Medium Shading 2 Accent 6" w:semiHidden="0" w:uiPriority="64" w:unhideWhenUsed="0"/>
+    <w:lsdException w:name="Medium List 1 Accent 6" w:semiHidden="0" w:uiPriority="65" w:unhideWhenUsed="0"/>
+    <w:lsdException w:name="Medium List 2 Accent 6" w:semiHidden="0" w:uiPriority="66" w:unhideWhenUsed="0"/>
+    <w:lsdException w:name="Medium Grid 1 Accent 6" w:semiHidden="0" w:uiPriority="67" w:unhideWhenUsed="0"/>
+    <w:lsdException w:name="Medium Grid 2 Accent 6" w:semiHidden="0" w:uiPriority="68" w:unhideWhenUsed="0"/>
+    <w:lsdException w:name="Medium Grid 3 Accent 6" w:semiHidden="0" w:uiPriority="69" w:unhideWhenUsed="0"/>
+    <w:lsdException w:name="Dark List Accent 6" w:semiHidden="0" w:uiPriority="70" w:unhideWhenUsed="0"/>
+    <w:lsdException w:name="Colorful Shading Accent 6" w:semiHidden="0" w:uiPriority="71" w:unhideWhenUsed="0"/>
+    <w:lsdException w:name="Colorful List Accent 6" w:semiHidden="0" w:uiPriority="72" w:unhideWhenUsed="0"/>
+    <w:lsdException w:name="Colorful Grid Accent 6" w:semiHidden="0" w:uiPriority="73" w:unhideWhenUsed="0"/>
+    <w:lsdException w:name="Subtle Emphasis" w:semiHidden="0" w:uiPriority="19" w:unhideWhenUsed="0" w:qFormat="1"/>
+    <w:lsdException w:name="Intense Emphasis" w:semiHidden="0" w:uiPriority="21" w:unhideWhenUsed="0" w:qFormat="1"/>
+    <w:lsdException w:name="Subtle Reference" w:semiHidden="0" w:uiPriority="31" w:unhideWhenUsed="0" w:qFormat="1"/>
+    <w:lsdException w:name="Intense Reference" w:semiHidden="0" w:uiPriority="32" w:unhideWhenUsed="0" w:qFormat="1"/>
+    <w:lsdException w:name="Book Title" w:semiHidden="0" w:uiPriority="33" w:unhideWhenUsed="0" w:qFormat="1"/>
+    <w:lsdException w:name="Bibliography" w:uiPriority="37"/>
+    <w:lsdException w:name="TOC Heading" w:uiPriority="39" w:qFormat="1"/>
+  </w:latentStyles>
+  <w:style w:type="paragraph" w:default="1" w:styleId="Normal">
+    <w:name w:val="Normal"/>
+    <w:qFormat/>
+    <w:rsid w:val="00A752A1"/>
   </w:style>
   <w:style w:type="character" w:default="1" w:styleId="Fuentedeprrafopredeter">
     <w:name w:val="Default Paragraph Font"/>
@@ -3478,4 +3961,16 @@
   <a:objectDefaults/>
   <a:extraClrSchemeLst/>
 </a:theme>
+</file>
+
+<file path=customXml/item1.xml><?xml version="1.0" encoding="utf-8"?>
+<b:Sources xmlns:b="http://schemas.openxmlformats.org/officeDocument/2006/bibliography" xmlns="http://schemas.openxmlformats.org/officeDocument/2006/bibliography" SelectedStyle="\APA.XSL" StyleName="APA"/>
+</file>
+
+<file path=customXml/itemProps1.xml><?xml version="1.0" encoding="utf-8"?>
+<ds:datastoreItem xmlns:ds="http://schemas.openxmlformats.org/officeDocument/2006/customXml" ds:itemID="{A6DCCACA-1821-4B25-8355-78D5E5BD081D}">
+  <ds:schemaRefs>
+    <ds:schemaRef ds:uri="http://schemas.openxmlformats.org/officeDocument/2006/bibliography"/>
+  </ds:schemaRefs>
+</ds:datastoreItem>
 </file>
--- a/FestivAndes/Docs/Docs iteración 4/Diseño Físico.docx
+++ b/FestivAndes/Docs/Docs iteración 4/Diseño Físico.docx
@@ -1,6 +1,6 @@
 
 <file path=word/document.xml><?xml version="1.0" encoding="utf-8"?>
-<w:document xmlns:wpc="http://schemas.microsoft.com/office/word/2010/wordprocessingCanvas" xmlns:mc="http://schemas.openxmlformats.org/markup-compatibility/2006" xmlns:o="urn:schemas-microsoft-com:office:office" xmlns:r="http://schemas.openxmlformats.org/officeDocument/2006/relationships" xmlns:m="http://schemas.openxmlformats.org/officeDocument/2006/math" xmlns:v="urn:schemas-microsoft-com:vml" xmlns:wp14="http://schemas.microsoft.com/office/word/2010/wordprocessingDrawing" xmlns:wp="http://schemas.openxmlformats.org/drawingml/2006/wordprocessingDrawing" xmlns:w10="urn:schemas-microsoft-com:office:word" xmlns:w="http://schemas.openxmlformats.org/wordprocessingml/2006/main" xmlns:w14="http://schemas.microsoft.com/office/word/2010/wordml" xmlns:wpg="http://schemas.microsoft.com/office/word/2010/wordprocessingGroup" xmlns:wpi="http://schemas.microsoft.com/office/word/2010/wordprocessingInk" xmlns:wne="http://schemas.microsoft.com/office/word/2006/wordml" xmlns:wps="http://schemas.microsoft.com/office/word/2010/wordprocessingShape" mc:Ignorable="w14 wp14">
+<w:document xmlns:wpc="http://schemas.microsoft.com/office/word/2010/wordprocessingCanvas" xmlns:cx="http://schemas.microsoft.com/office/drawing/2014/chartex" xmlns:cx1="http://schemas.microsoft.com/office/drawing/2015/9/8/chartex" xmlns:cx2="http://schemas.microsoft.com/office/drawing/2015/10/21/chartex" xmlns:cx3="http://schemas.microsoft.com/office/drawing/2016/5/9/chartex" xmlns:cx4="http://schemas.microsoft.com/office/drawing/2016/5/10/chartex" xmlns:cx5="http://schemas.microsoft.com/office/drawing/2016/5/11/chartex" xmlns:mc="http://schemas.openxmlformats.org/markup-compatibility/2006" xmlns:o="urn:schemas-microsoft-com:office:office" xmlns:r="http://schemas.openxmlformats.org/officeDocument/2006/relationships" xmlns:m="http://schemas.openxmlformats.org/officeDocument/2006/math" xmlns:v="urn:schemas-microsoft-com:vml" xmlns:wp14="http://schemas.microsoft.com/office/word/2010/wordprocessingDrawing" xmlns:wp="http://schemas.openxmlformats.org/drawingml/2006/wordprocessingDrawing" xmlns:w10="urn:schemas-microsoft-com:office:word" xmlns:w="http://schemas.openxmlformats.org/wordprocessingml/2006/main" xmlns:w14="http://schemas.microsoft.com/office/word/2010/wordml" xmlns:w15="http://schemas.microsoft.com/office/word/2012/wordml" xmlns:w16se="http://schemas.microsoft.com/office/word/2015/wordml/symex" xmlns:wpg="http://schemas.microsoft.com/office/word/2010/wordprocessingGroup" xmlns:wpi="http://schemas.microsoft.com/office/word/2010/wordprocessingInk" xmlns:wne="http://schemas.microsoft.com/office/word/2006/wordml" xmlns:wps="http://schemas.microsoft.com/office/word/2010/wordprocessingShape" mc:Ignorable="w14 w15 w16se wp14">
   <w:body>
     <w:p>
       <w:pPr>
@@ -113,13 +113,116 @@
         <w:t>Para los requeri</w:t>
       </w:r>
       <w:r>
-        <w:t>mientos 11 y 12 si fue necesaria la creación de índices que optimicen las consultas debido a que se requiere filtrar la información dependiendo de columnas tales como el nombre, los requerimientos, el estado de una boleta, la fecha y hora de una función, entre otras, para obtener el resultado esperado. Los índices que se crearon fueron:</w:t>
-      </w:r>
-    </w:p>
-    <w:p>
-      <w:pPr>
-        <w:jc w:val="both"/>
-      </w:pPr>
+        <w:t>mientos 11 y 12 si fue necesaria la creación de índices que optimicen las consultas debido a que se requiere filtrar la información dependiendo de columnas tales como el nombre</w:t>
+      </w:r>
+      <w:r>
+        <w:t xml:space="preserve"> de una localidad</w:t>
+      </w:r>
+      <w:r>
+        <w:t>, los requerimientos</w:t>
+      </w:r>
+      <w:r>
+        <w:t xml:space="preserve"> que satisface un sitio</w:t>
+      </w:r>
+      <w:r>
+        <w:t>, el estado de una boleta, la fecha y h</w:t>
+      </w:r>
+      <w:r>
+        <w:t xml:space="preserve">ora de una función, entre otras.  </w:t>
+      </w:r>
+      <w:r>
+        <w:t>Los índices que se crearon fueron:</w:t>
+      </w:r>
+    </w:p>
+    <w:p>
+      <w:pPr>
+        <w:pStyle w:val="Prrafodelista"/>
+        <w:numPr>
+          <w:ilvl w:val="0"/>
+          <w:numId w:val="1"/>
+        </w:numPr>
+        <w:jc w:val="both"/>
+      </w:pPr>
+      <w:r>
+        <w:t>Sobre la columna NOMBRE de la tabla LOCALIDAD</w:t>
+      </w:r>
+    </w:p>
+    <w:p>
+      <w:pPr>
+        <w:pStyle w:val="Prrafodelista"/>
+        <w:numPr>
+          <w:ilvl w:val="0"/>
+          <w:numId w:val="1"/>
+        </w:numPr>
+        <w:jc w:val="both"/>
+      </w:pPr>
+      <w:r>
+        <w:t xml:space="preserve">Sobre la columna REQUERIMIENTOS de la tabla </w:t>
+      </w:r>
+      <w:r>
+        <w:t>REQUERIMIENTOS_SITIO</w:t>
+      </w:r>
+    </w:p>
+    <w:p>
+      <w:pPr>
+        <w:pStyle w:val="Prrafodelista"/>
+        <w:numPr>
+          <w:ilvl w:val="0"/>
+          <w:numId w:val="1"/>
+        </w:numPr>
+        <w:jc w:val="both"/>
+      </w:pPr>
+      <w:r>
+        <w:t>Sobre la columna ESTADO de la tabla BOLETA</w:t>
+      </w:r>
+    </w:p>
+    <w:p>
+      <w:pPr>
+        <w:pStyle w:val="Prrafodelista"/>
+        <w:numPr>
+          <w:ilvl w:val="0"/>
+          <w:numId w:val="1"/>
+        </w:numPr>
+        <w:jc w:val="both"/>
+      </w:pPr>
+      <w:r>
+        <w:t>Sobre la columna FECHA_</w:t>
+      </w:r>
+      <w:proofErr w:type="gramStart"/>
+      <w:r>
+        <w:t>HORA  de</w:t>
+      </w:r>
+      <w:proofErr w:type="gramEnd"/>
+      <w:r>
+        <w:t xml:space="preserve"> la tabla FUNCION</w:t>
+      </w:r>
+    </w:p>
+    <w:p>
+      <w:pPr>
+        <w:jc w:val="both"/>
+      </w:pPr>
+      <w:r>
+        <w:t xml:space="preserve">En precisión, </w:t>
+      </w:r>
+      <w:r>
+        <w:t>los índices que afectan a ambas consultas son el que se coloca sobre el nombre de la tabla localidad y el que se coloca sobre el estado de la tabla boleta. Se justifica el uso de estos dos índices, porque en ambas consultas se realizan filtros con la instrucción WHERE para encontrar valores en las columnas de los índices que cumplan los requerimientos de cada consulta en específico. En cuanto a los dos índices restantes, estos solo afecta</w:t>
+      </w:r>
+      <w:bookmarkStart w:id="0" w:name="_GoBack"/>
+      <w:bookmarkEnd w:id="0"/>
+      <w:r>
+        <w:t>n el rendimiento de la consulta 11. Esto sucede dado que solo en la consulta 11 se revisan los valores de los requerimientos que satisface un sitio y la “</w:t>
+      </w:r>
+      <w:proofErr w:type="spellStart"/>
+      <w:r>
+        <w:t>fecha_hora</w:t>
+      </w:r>
+      <w:proofErr w:type="spellEnd"/>
+      <w:r>
+        <w:t xml:space="preserve">” de una función. </w:t>
+      </w:r>
+      <w:r>
+        <w:t>Por lo tanto, el uso de estos 4 índices está justificado desde el punto de vista de los requerimientos de consulta 11 y 12.</w:t>
+      </w:r>
     </w:p>
     <w:p>
       <w:pPr>
@@ -195,7 +298,11 @@
       </w:r>
       <w:proofErr w:type="spellEnd"/>
       <w:r>
-        <w:t>” que permite subdividir las tablas y los índices en particiones para reducir los costos de almacenamiento en grandes cantidades de datos, mejorar el rendimiento de las búsquedas y acceder a los datos con un nivel más fino de granularidad.</w:t>
+        <w:t xml:space="preserve">” que permite subdividir las tablas y los índices en particiones para reducir los costos de almacenamiento en grandes cantidades de datos, </w:t>
+      </w:r>
+      <w:r>
+        <w:lastRenderedPageBreak/>
+        <w:t>mejorar el rendimiento de las búsquedas y acceder a los datos con un nivel más fino de granularidad.</w:t>
       </w:r>
     </w:p>
     <w:p>
@@ -219,9 +326,8 @@
       <w:r>
         <w:rPr>
           <w:noProof/>
-          <w:lang w:eastAsia="es-CO"/>
+          <w:lang w:val="es-ES" w:eastAsia="es-ES"/>
         </w:rPr>
-        <w:lastRenderedPageBreak/>
         <w:drawing>
           <wp:inline distT="0" distB="0" distL="0" distR="0">
             <wp:extent cx="6257925" cy="2266949"/>
@@ -391,8 +497,9 @@
       <w:r>
         <w:rPr>
           <w:noProof/>
-          <w:lang w:eastAsia="es-CO"/>
+          <w:lang w:val="es-ES" w:eastAsia="es-ES"/>
         </w:rPr>
+        <w:lastRenderedPageBreak/>
         <w:drawing>
           <wp:inline distT="0" distB="0" distL="0" distR="0">
             <wp:extent cx="5610225" cy="1657350"/>
@@ -458,9 +565,8 @@
       <w:r>
         <w:rPr>
           <w:noProof/>
-          <w:lang w:eastAsia="es-CO"/>
+          <w:lang w:val="es-ES" w:eastAsia="es-ES"/>
         </w:rPr>
-        <w:lastRenderedPageBreak/>
         <w:drawing>
           <wp:inline distT="0" distB="0" distL="0" distR="0">
             <wp:extent cx="5610225" cy="1752600"/>
@@ -693,6 +799,7 @@
         <w:jc w:val="both"/>
       </w:pPr>
       <w:r>
+        <w:lastRenderedPageBreak/>
         <w:t>El plan de ejecución y el tiempo obtenido se muestra en la siguiente imagen:</w:t>
       </w:r>
     </w:p>
@@ -703,9 +810,8 @@
       <w:r>
         <w:rPr>
           <w:noProof/>
-          <w:lang w:eastAsia="es-CO"/>
+          <w:lang w:val="es-ES" w:eastAsia="es-ES"/>
         </w:rPr>
-        <w:lastRenderedPageBreak/>
         <w:drawing>
           <wp:inline distT="0" distB="0" distL="0" distR="0">
             <wp:extent cx="5600700" cy="5705475"/>
@@ -768,7 +874,7 @@
       <w:r>
         <w:rPr>
           <w:noProof/>
-          <w:lang w:eastAsia="es-CO"/>
+          <w:lang w:val="es-ES" w:eastAsia="es-ES"/>
         </w:rPr>
         <w:lastRenderedPageBreak/>
         <w:drawing>
@@ -981,7 +1087,7 @@
       <w:r>
         <w:rPr>
           <w:noProof/>
-          <w:lang w:eastAsia="es-CO"/>
+          <w:lang w:val="es-ES" w:eastAsia="es-ES"/>
         </w:rPr>
         <w:lastRenderedPageBreak/>
         <w:drawing>
@@ -1049,7 +1155,7 @@
       <w:r>
         <w:rPr>
           <w:noProof/>
-          <w:lang w:eastAsia="es-CO"/>
+          <w:lang w:val="es-ES" w:eastAsia="es-ES"/>
         </w:rPr>
         <w:drawing>
           <wp:inline distT="0" distB="0" distL="0" distR="0">
@@ -1125,32 +1231,23 @@
         <w:jc w:val="both"/>
       </w:pPr>
       <w:r>
-        <w:t>Compañí</w:t>
-      </w:r>
-      <w:r>
-        <w:t>a: 3</w:t>
-      </w:r>
-    </w:p>
-    <w:p>
-      <w:pPr>
-        <w:jc w:val="both"/>
-      </w:pPr>
-      <w:r>
-        <w:t xml:space="preserve">Fechas: </w:t>
-      </w:r>
-      <w:r>
-        <w:t>2010-05-01 al 2010-12-31</w:t>
-      </w:r>
-    </w:p>
-    <w:p>
-      <w:pPr>
-        <w:jc w:val="both"/>
-      </w:pPr>
-      <w:r>
-        <w:t xml:space="preserve">Criterio: </w:t>
-      </w:r>
-      <w:r>
-        <w:t>Nombre</w:t>
+        <w:t>Compañía: 3</w:t>
+      </w:r>
+    </w:p>
+    <w:p>
+      <w:pPr>
+        <w:jc w:val="both"/>
+      </w:pPr>
+      <w:r>
+        <w:t>Fechas: 2010-05-01 al 2010-12-31</w:t>
+      </w:r>
+    </w:p>
+    <w:p>
+      <w:pPr>
+        <w:jc w:val="both"/>
+      </w:pPr>
+      <w:r>
+        <w:t>Criterio: Nombre</w:t>
       </w:r>
     </w:p>
     <w:p>
@@ -1303,7 +1400,7 @@
       <w:r>
         <w:rPr>
           <w:noProof/>
-          <w:lang w:eastAsia="es-CO"/>
+          <w:lang w:val="es-ES" w:eastAsia="es-ES"/>
         </w:rPr>
         <w:lastRenderedPageBreak/>
         <w:drawing>
@@ -1365,11 +1462,10 @@
       <w:pPr>
         <w:jc w:val="both"/>
       </w:pPr>
-      <w:bookmarkStart w:id="0" w:name="_GoBack"/>
       <w:r>
         <w:rPr>
           <w:noProof/>
-          <w:lang w:eastAsia="es-CO"/>
+          <w:lang w:val="es-ES" w:eastAsia="es-ES"/>
         </w:rPr>
         <w:lastRenderedPageBreak/>
         <w:drawing>
@@ -1421,7 +1517,6 @@
           </wp:inline>
         </w:drawing>
       </w:r>
-      <w:bookmarkEnd w:id="0"/>
     </w:p>
     <w:p>
       <w:pPr>
@@ -1543,8 +1638,129 @@
 </w:document>
 </file>
 
+<file path=word/numbering.xml><?xml version="1.0" encoding="utf-8"?>
+<w:numbering xmlns:wpc="http://schemas.microsoft.com/office/word/2010/wordprocessingCanvas" xmlns:cx="http://schemas.microsoft.com/office/drawing/2014/chartex" xmlns:cx1="http://schemas.microsoft.com/office/drawing/2015/9/8/chartex" xmlns:cx2="http://schemas.microsoft.com/office/drawing/2015/10/21/chartex" xmlns:cx3="http://schemas.microsoft.com/office/drawing/2016/5/9/chartex" xmlns:cx4="http://schemas.microsoft.com/office/drawing/2016/5/10/chartex" xmlns:cx5="http://schemas.microsoft.com/office/drawing/2016/5/11/chartex" xmlns:mc="http://schemas.openxmlformats.org/markup-compatibility/2006" xmlns:o="urn:schemas-microsoft-com:office:office" xmlns:r="http://schemas.openxmlformats.org/officeDocument/2006/relationships" xmlns:m="http://schemas.openxmlformats.org/officeDocument/2006/math" xmlns:v="urn:schemas-microsoft-com:vml" xmlns:wp14="http://schemas.microsoft.com/office/word/2010/wordprocessingDrawing" xmlns:wp="http://schemas.openxmlformats.org/drawingml/2006/wordprocessingDrawing" xmlns:w10="urn:schemas-microsoft-com:office:word" xmlns:w="http://schemas.openxmlformats.org/wordprocessingml/2006/main" xmlns:w14="http://schemas.microsoft.com/office/word/2010/wordml" xmlns:w15="http://schemas.microsoft.com/office/word/2012/wordml" xmlns:w16se="http://schemas.microsoft.com/office/word/2015/wordml/symex" xmlns:wpg="http://schemas.microsoft.com/office/word/2010/wordprocessingGroup" xmlns:wpi="http://schemas.microsoft.com/office/word/2010/wordprocessingInk" xmlns:wne="http://schemas.microsoft.com/office/word/2006/wordml" xmlns:wps="http://schemas.microsoft.com/office/word/2010/wordprocessingShape" mc:Ignorable="w14 w15 w16se wp14">
+  <w:abstractNum w:abstractNumId="0" w15:restartNumberingAfterBreak="0">
+    <w:nsid w:val="7FC15D1A"/>
+    <w:multiLevelType w:val="hybridMultilevel"/>
+    <w:tmpl w:val="FF4C8EFC"/>
+    <w:lvl w:ilvl="0" w:tplc="0C0A0001">
+      <w:start w:val="1"/>
+      <w:numFmt w:val="bullet"/>
+      <w:lvlText w:val=""/>
+      <w:lvlJc w:val="left"/>
+      <w:pPr>
+        <w:ind w:left="720" w:hanging="360"/>
+      </w:pPr>
+      <w:rPr>
+        <w:rFonts w:ascii="Symbol" w:hAnsi="Symbol" w:hint="default"/>
+      </w:rPr>
+    </w:lvl>
+    <w:lvl w:ilvl="1" w:tplc="0C0A0003" w:tentative="1">
+      <w:start w:val="1"/>
+      <w:numFmt w:val="bullet"/>
+      <w:lvlText w:val="o"/>
+      <w:lvlJc w:val="left"/>
+      <w:pPr>
+        <w:ind w:left="1440" w:hanging="360"/>
+      </w:pPr>
+      <w:rPr>
+        <w:rFonts w:ascii="Courier New" w:hAnsi="Courier New" w:cs="Courier New" w:hint="default"/>
+      </w:rPr>
+    </w:lvl>
+    <w:lvl w:ilvl="2" w:tplc="0C0A0005" w:tentative="1">
+      <w:start w:val="1"/>
+      <w:numFmt w:val="bullet"/>
+      <w:lvlText w:val=""/>
+      <w:lvlJc w:val="left"/>
+      <w:pPr>
+        <w:ind w:left="2160" w:hanging="360"/>
+      </w:pPr>
+      <w:rPr>
+        <w:rFonts w:ascii="Wingdings" w:hAnsi="Wingdings" w:hint="default"/>
+      </w:rPr>
+    </w:lvl>
+    <w:lvl w:ilvl="3" w:tplc="0C0A0001" w:tentative="1">
+      <w:start w:val="1"/>
+      <w:numFmt w:val="bullet"/>
+      <w:lvlText w:val=""/>
+      <w:lvlJc w:val="left"/>
+      <w:pPr>
+        <w:ind w:left="2880" w:hanging="360"/>
+      </w:pPr>
+      <w:rPr>
+        <w:rFonts w:ascii="Symbol" w:hAnsi="Symbol" w:hint="default"/>
+      </w:rPr>
+    </w:lvl>
+    <w:lvl w:ilvl="4" w:tplc="0C0A0003" w:tentative="1">
+      <w:start w:val="1"/>
+      <w:numFmt w:val="bullet"/>
+      <w:lvlText w:val="o"/>
+      <w:lvlJc w:val="left"/>
+      <w:pPr>
+        <w:ind w:left="3600" w:hanging="360"/>
+      </w:pPr>
+      <w:rPr>
+        <w:rFonts w:ascii="Courier New" w:hAnsi="Courier New" w:cs="Courier New" w:hint="default"/>
+      </w:rPr>
+    </w:lvl>
+    <w:lvl w:ilvl="5" w:tplc="0C0A0005" w:tentative="1">
+      <w:start w:val="1"/>
+      <w:numFmt w:val="bullet"/>
+      <w:lvlText w:val=""/>
+      <w:lvlJc w:val="left"/>
+      <w:pPr>
+        <w:ind w:left="4320" w:hanging="360"/>
+      </w:pPr>
+      <w:rPr>
+        <w:rFonts w:ascii="Wingdings" w:hAnsi="Wingdings" w:hint="default"/>
+      </w:rPr>
+    </w:lvl>
+    <w:lvl w:ilvl="6" w:tplc="0C0A0001" w:tentative="1">
+      <w:start w:val="1"/>
+      <w:numFmt w:val="bullet"/>
+      <w:lvlText w:val=""/>
+      <w:lvlJc w:val="left"/>
+      <w:pPr>
+        <w:ind w:left="5040" w:hanging="360"/>
+      </w:pPr>
+      <w:rPr>
+        <w:rFonts w:ascii="Symbol" w:hAnsi="Symbol" w:hint="default"/>
+      </w:rPr>
+    </w:lvl>
+    <w:lvl w:ilvl="7" w:tplc="0C0A0003" w:tentative="1">
+      <w:start w:val="1"/>
+      <w:numFmt w:val="bullet"/>
+      <w:lvlText w:val="o"/>
+      <w:lvlJc w:val="left"/>
+      <w:pPr>
+        <w:ind w:left="5760" w:hanging="360"/>
+      </w:pPr>
+      <w:rPr>
+        <w:rFonts w:ascii="Courier New" w:hAnsi="Courier New" w:cs="Courier New" w:hint="default"/>
+      </w:rPr>
+    </w:lvl>
+    <w:lvl w:ilvl="8" w:tplc="0C0A0005" w:tentative="1">
+      <w:start w:val="1"/>
+      <w:numFmt w:val="bullet"/>
+      <w:lvlText w:val=""/>
+      <w:lvlJc w:val="left"/>
+      <w:pPr>
+        <w:ind w:left="6480" w:hanging="360"/>
+      </w:pPr>
+      <w:rPr>
+        <w:rFonts w:ascii="Wingdings" w:hAnsi="Wingdings" w:hint="default"/>
+      </w:rPr>
+    </w:lvl>
+  </w:abstractNum>
+  <w:num w:numId="1">
+    <w:abstractNumId w:val="0"/>
+  </w:num>
+</w:numbering>
+</file>
+
 <file path=word/styles.xml><?xml version="1.0" encoding="utf-8"?>
-<w:styles xmlns:mc="http://schemas.openxmlformats.org/markup-compatibility/2006" xmlns:r="http://schemas.openxmlformats.org/officeDocument/2006/relationships" xmlns:w="http://schemas.openxmlformats.org/wordprocessingml/2006/main" xmlns:w14="http://schemas.microsoft.com/office/word/2010/wordml" mc:Ignorable="w14">
+<w:styles xmlns:mc="http://schemas.openxmlformats.org/markup-compatibility/2006" xmlns:r="http://schemas.openxmlformats.org/officeDocument/2006/relationships" xmlns:w="http://schemas.openxmlformats.org/wordprocessingml/2006/main" xmlns:w14="http://schemas.microsoft.com/office/word/2010/wordml" xmlns:w15="http://schemas.microsoft.com/office/word/2012/wordml" xmlns:w16se="http://schemas.microsoft.com/office/word/2015/wordml/symex" mc:Ignorable="w14 w15 w16se">
   <w:docDefaults>
     <w:rPrDefault>
       <w:rPr>
@@ -1560,144 +1776,381 @@
       </w:pPr>
     </w:pPrDefault>
   </w:docDefaults>
-  <w:latentStyles w:defLockedState="0" w:defUIPriority="99" w:defSemiHidden="1" w:defUnhideWhenUsed="1" w:defQFormat="0" w:count="267">
-    <w:lsdException w:name="Normal" w:semiHidden="0" w:uiPriority="0" w:unhideWhenUsed="0" w:qFormat="1"/>
-    <w:lsdException w:name="heading 1" w:semiHidden="0" w:uiPriority="9" w:unhideWhenUsed="0" w:qFormat="1"/>
-    <w:lsdException w:name="heading 2" w:uiPriority="9" w:qFormat="1"/>
-    <w:lsdException w:name="heading 3" w:uiPriority="9" w:qFormat="1"/>
-    <w:lsdException w:name="heading 4" w:uiPriority="9" w:qFormat="1"/>
-    <w:lsdException w:name="heading 5" w:uiPriority="9" w:qFormat="1"/>
-    <w:lsdException w:name="heading 6" w:uiPriority="9" w:qFormat="1"/>
-    <w:lsdException w:name="heading 7" w:uiPriority="9" w:qFormat="1"/>
-    <w:lsdException w:name="heading 8" w:uiPriority="9" w:qFormat="1"/>
-    <w:lsdException w:name="heading 9" w:uiPriority="9" w:qFormat="1"/>
-    <w:lsdException w:name="toc 1" w:uiPriority="39"/>
-    <w:lsdException w:name="toc 2" w:uiPriority="39"/>
-    <w:lsdException w:name="toc 3" w:uiPriority="39"/>
-    <w:lsdException w:name="toc 4" w:uiPriority="39"/>
-    <w:lsdException w:name="toc 5" w:uiPriority="39"/>
-    <w:lsdException w:name="toc 6" w:uiPriority="39"/>
-    <w:lsdException w:name="toc 7" w:uiPriority="39"/>
-    <w:lsdException w:name="toc 8" w:uiPriority="39"/>
-    <w:lsdException w:name="toc 9" w:uiPriority="39"/>
-    <w:lsdException w:name="caption" w:uiPriority="35" w:qFormat="1"/>
-    <w:lsdException w:name="Title" w:semiHidden="0" w:uiPriority="10" w:unhideWhenUsed="0" w:qFormat="1"/>
-    <w:lsdException w:name="Default Paragraph Font" w:uiPriority="1"/>
-    <w:lsdException w:name="Subtitle" w:semiHidden="0" w:uiPriority="11" w:unhideWhenUsed="0" w:qFormat="1"/>
-    <w:lsdException w:name="Strong" w:semiHidden="0" w:uiPriority="22" w:unhideWhenUsed="0" w:qFormat="1"/>
-    <w:lsdException w:name="Emphasis" w:semiHidden="0" w:uiPriority="20" w:unhideWhenUsed="0" w:qFormat="1"/>
-    <w:lsdException w:name="Table Grid" w:semiHidden="0" w:uiPriority="59" w:unhideWhenUsed="0"/>
-    <w:lsdException w:name="Placeholder Text" w:unhideWhenUsed="0"/>
-    <w:lsdException w:name="No Spacing" w:semiHidden="0" w:uiPriority="1" w:unhideWhenUsed="0" w:qFormat="1"/>
-    <w:lsdException w:name="Light Shading" w:semiHidden="0" w:uiPriority="60" w:unhideWhenUsed="0"/>
-    <w:lsdException w:name="Light List" w:semiHidden="0" w:uiPriority="61" w:unhideWhenUsed="0"/>
-    <w:lsdException w:name="Light Grid" w:semiHidden="0" w:uiPriority="62" w:unhideWhenUsed="0"/>
-    <w:lsdException w:name="Medium Shading 1" w:semiHidden="0" w:uiPriority="63" w:unhideWhenUsed="0"/>
-    <w:lsdException w:name="Medium Shading 2" w:semiHidden="0" w:uiPriority="64" w:unhideWhenUsed="0"/>
-    <w:lsdException w:name="Medium List 1" w:semiHidden="0" w:uiPriority="65" w:unhideWhenUsed="0"/>
-    <w:lsdException w:name="Medium List 2" w:semiHidden="0" w:uiPriority="66" w:unhideWhenUsed="0"/>
-    <w:lsdException w:name="Medium Grid 1" w:semiHidden="0" w:uiPriority="67" w:unhideWhenUsed="0"/>
-    <w:lsdException w:name="Medium Grid 2" w:semiHidden="0" w:uiPriority="68" w:unhideWhenUsed="0"/>
-    <w:lsdException w:name="Medium Grid 3" w:semiHidden="0" w:uiPriority="69" w:unhideWhenUsed="0"/>
-    <w:lsdException w:name="Dark List" w:semiHidden="0" w:uiPriority="70" w:unhideWhenUsed="0"/>
-    <w:lsdException w:name="Colorful Shading" w:semiHidden="0" w:uiPriority="71" w:unhideWhenUsed="0"/>
-    <w:lsdException w:name="Colorful List" w:semiHidden="0" w:uiPriority="72" w:unhideWhenUsed="0"/>
-    <w:lsdException w:name="Colorful Grid" w:semiHidden="0" w:uiPriority="73" w:unhideWhenUsed="0"/>
-    <w:lsdException w:name="Light Shading Accent 1" w:semiHidden="0" w:uiPriority="60" w:unhideWhenUsed="0"/>
-    <w:lsdException w:name="Light List Accent 1" w:semiHidden="0" w:uiPriority="61" w:unhideWhenUsed="0"/>
-    <w:lsdException w:name="Light Grid Accent 1" w:semiHidden="0" w:uiPriority="62" w:unhideWhenUsed="0"/>
-    <w:lsdException w:name="Medium Shading 1 Accent 1" w:semiHidden="0" w:uiPriority="63" w:unhideWhenUsed="0"/>
-    <w:lsdException w:name="Medium Shading 2 Accent 1" w:semiHidden="0" w:uiPriority="64" w:unhideWhenUsed="0"/>
-    <w:lsdException w:name="Medium List 1 Accent 1" w:semiHidden="0" w:uiPriority="65" w:unhideWhenUsed="0"/>
-    <w:lsdException w:name="Revision" w:unhideWhenUsed="0"/>
-    <w:lsdException w:name="List Paragraph" w:semiHidden="0" w:uiPriority="34" w:unhideWhenUsed="0" w:qFormat="1"/>
-    <w:lsdException w:name="Quote" w:semiHidden="0" w:uiPriority="29" w:unhideWhenUsed="0" w:qFormat="1"/>
-    <w:lsdException w:name="Intense Quote" w:semiHidden="0" w:uiPriority="30" w:unhideWhenUsed="0" w:qFormat="1"/>
-    <w:lsdException w:name="Medium List 2 Accent 1" w:semiHidden="0" w:uiPriority="66" w:unhideWhenUsed="0"/>
-    <w:lsdException w:name="Medium Grid 1 Accent 1" w:semiHidden="0" w:uiPriority="67" w:unhideWhenUsed="0"/>
-    <w:lsdException w:name="Medium Grid 2 Accent 1" w:semiHidden="0" w:uiPriority="68" w:unhideWhenUsed="0"/>
-    <w:lsdException w:name="Medium Grid 3 Accent 1" w:semiHidden="0" w:uiPriority="69" w:unhideWhenUsed="0"/>
-    <w:lsdException w:name="Dark List Accent 1" w:semiHidden="0" w:uiPriority="70" w:unhideWhenUsed="0"/>
-    <w:lsdException w:name="Colorful Shading Accent 1" w:semiHidden="0" w:uiPriority="71" w:unhideWhenUsed="0"/>
-    <w:lsdException w:name="Colorful List Accent 1" w:semiHidden="0" w:uiPriority="72" w:unhideWhenUsed="0"/>
-    <w:lsdException w:name="Colorful Grid Accent 1" w:semiHidden="0" w:uiPriority="73" w:unhideWhenUsed="0"/>
-    <w:lsdException w:name="Light Shading Accent 2" w:semiHidden="0" w:uiPriority="60" w:unhideWhenUsed="0"/>
-    <w:lsdException w:name="Light List Accent 2" w:semiHidden="0" w:uiPriority="61" w:unhideWhenUsed="0"/>
-    <w:lsdException w:name="Light Grid Accent 2" w:semiHidden="0" w:uiPriority="62" w:unhideWhenUsed="0"/>
-    <w:lsdException w:name="Medium Shading 1 Accent 2" w:semiHidden="0" w:uiPriority="63" w:unhideWhenUsed="0"/>
-    <w:lsdException w:name="Medium Shading 2 Accent 2" w:semiHidden="0" w:uiPriority="64" w:unhideWhenUsed="0"/>
-    <w:lsdException w:name="Medium List 1 Accent 2" w:semiHidden="0" w:uiPriority="65" w:unhideWhenUsed="0"/>
-    <w:lsdException w:name="Medium List 2 Accent 2" w:semiHidden="0" w:uiPriority="66" w:unhideWhenUsed="0"/>
-    <w:lsdException w:name="Medium Grid 1 Accent 2" w:semiHidden="0" w:uiPriority="67" w:unhideWhenUsed="0"/>
-    <w:lsdException w:name="Medium Grid 2 Accent 2" w:semiHidden="0" w:uiPriority="68" w:unhideWhenUsed="0"/>
-    <w:lsdException w:name="Medium Grid 3 Accent 2" w:semiHidden="0" w:uiPriority="69" w:unhideWhenUsed="0"/>
-    <w:lsdException w:name="Dark List Accent 2" w:semiHidden="0" w:uiPriority="70" w:unhideWhenUsed="0"/>
-    <w:lsdException w:name="Colorful Shading Accent 2" w:semiHidden="0" w:uiPriority="71" w:unhideWhenUsed="0"/>
-    <w:lsdException w:name="Colorful List Accent 2" w:semiHidden="0" w:uiPriority="72" w:unhideWhenUsed="0"/>
-    <w:lsdException w:name="Colorful Grid Accent 2" w:semiHidden="0" w:uiPriority="73" w:unhideWhenUsed="0"/>
-    <w:lsdException w:name="Light Shading Accent 3" w:semiHidden="0" w:uiPriority="60" w:unhideWhenUsed="0"/>
-    <w:lsdException w:name="Light List Accent 3" w:semiHidden="0" w:uiPriority="61" w:unhideWhenUsed="0"/>
-    <w:lsdException w:name="Light Grid Accent 3" w:semiHidden="0" w:uiPriority="62" w:unhideWhenUsed="0"/>
-    <w:lsdException w:name="Medium Shading 1 Accent 3" w:semiHidden="0" w:uiPriority="63" w:unhideWhenUsed="0"/>
-    <w:lsdException w:name="Medium Shading 2 Accent 3" w:semiHidden="0" w:uiPriority="64" w:unhideWhenUsed="0"/>
-    <w:lsdException w:name="Medium List 1 Accent 3" w:semiHidden="0" w:uiPriority="65" w:unhideWhenUsed="0"/>
-    <w:lsdException w:name="Medium List 2 Accent 3" w:semiHidden="0" w:uiPriority="66" w:unhideWhenUsed="0"/>
-    <w:lsdException w:name="Medium Grid 1 Accent 3" w:semiHidden="0" w:uiPriority="67" w:unhideWhenUsed="0"/>
-    <w:lsdException w:name="Medium Grid 2 Accent 3" w:semiHidden="0" w:uiPriority="68" w:unhideWhenUsed="0"/>
-    <w:lsdException w:name="Medium Grid 3 Accent 3" w:semiHidden="0" w:uiPriority="69" w:unhideWhenUsed="0"/>
-    <w:lsdException w:name="Dark List Accent 3" w:semiHidden="0" w:uiPriority="70" w:unhideWhenUsed="0"/>
-    <w:lsdException w:name="Colorful Shading Accent 3" w:semiHidden="0" w:uiPriority="71" w:unhideWhenUsed="0"/>
-    <w:lsdException w:name="Colorful List Accent 3" w:semiHidden="0" w:uiPriority="72" w:unhideWhenUsed="0"/>
-    <w:lsdException w:name="Colorful Grid Accent 3" w:semiHidden="0" w:uiPriority="73" w:unhideWhenUsed="0"/>
-    <w:lsdException w:name="Light Shading Accent 4" w:semiHidden="0" w:uiPriority="60" w:unhideWhenUsed="0"/>
-    <w:lsdException w:name="Light List Accent 4" w:semiHidden="0" w:uiPriority="61" w:unhideWhenUsed="0"/>
-    <w:lsdException w:name="Light Grid Accent 4" w:semiHidden="0" w:uiPriority="62" w:unhideWhenUsed="0"/>
-    <w:lsdException w:name="Medium Shading 1 Accent 4" w:semiHidden="0" w:uiPriority="63" w:unhideWhenUsed="0"/>
-    <w:lsdException w:name="Medium Shading 2 Accent 4" w:semiHidden="0" w:uiPriority="64" w:unhideWhenUsed="0"/>
-    <w:lsdException w:name="Medium List 1 Accent 4" w:semiHidden="0" w:uiPriority="65" w:unhideWhenUsed="0"/>
-    <w:lsdException w:name="Medium List 2 Accent 4" w:semiHidden="0" w:uiPriority="66" w:unhideWhenUsed="0"/>
-    <w:lsdException w:name="Medium Grid 1 Accent 4" w:semiHidden="0" w:uiPriority="67" w:unhideWhenUsed="0"/>
-    <w:lsdException w:name="Medium Grid 2 Accent 4" w:semiHidden="0" w:uiPriority="68" w:unhideWhenUsed="0"/>
-    <w:lsdException w:name="Medium Grid 3 Accent 4" w:semiHidden="0" w:uiPriority="69" w:unhideWhenUsed="0"/>
-    <w:lsdException w:name="Dark List Accent 4" w:semiHidden="0" w:uiPriority="70" w:unhideWhenUsed="0"/>
-    <w:lsdException w:name="Colorful Shading Accent 4" w:semiHidden="0" w:uiPriority="71" w:unhideWhenUsed="0"/>
-    <w:lsdException w:name="Colorful List Accent 4" w:semiHidden="0" w:uiPriority="72" w:unhideWhenUsed="0"/>
-    <w:lsdException w:name="Colorful Grid Accent 4" w:semiHidden="0" w:uiPriority="73" w:unhideWhenUsed="0"/>
-    <w:lsdException w:name="Light Shading Accent 5" w:semiHidden="0" w:uiPriority="60" w:unhideWhenUsed="0"/>
-    <w:lsdException w:name="Light List Accent 5" w:semiHidden="0" w:uiPriority="61" w:unhideWhenUsed="0"/>
-    <w:lsdException w:name="Light Grid Accent 5" w:semiHidden="0" w:uiPriority="62" w:unhideWhenUsed="0"/>
-    <w:lsdException w:name="Medium Shading 1 Accent 5" w:semiHidden="0" w:uiPriority="63" w:unhideWhenUsed="0"/>
-    <w:lsdException w:name="Medium Shading 2 Accent 5" w:semiHidden="0" w:uiPriority="64" w:unhideWhenUsed="0"/>
-    <w:lsdException w:name="Medium List 1 Accent 5" w:semiHidden="0" w:uiPriority="65" w:unhideWhenUsed="0"/>
-    <w:lsdException w:name="Medium List 2 Accent 5" w:semiHidden="0" w:uiPriority="66" w:unhideWhenUsed="0"/>
-    <w:lsdException w:name="Medium Grid 1 Accent 5" w:semiHidden="0" w:uiPriority="67" w:unhideWhenUsed="0"/>
-    <w:lsdException w:name="Medium Grid 2 Accent 5" w:semiHidden="0" w:uiPriority="68" w:unhideWhenUsed="0"/>
-    <w:lsdException w:name="Medium Grid 3 Accent 5" w:semiHidden="0" w:uiPriority="69" w:unhideWhenUsed="0"/>
-    <w:lsdException w:name="Dark List Accent 5" w:semiHidden="0" w:uiPriority="70" w:unhideWhenUsed="0"/>
-    <w:lsdException w:name="Colorful Shading Accent 5" w:semiHidden="0" w:uiPriority="71" w:unhideWhenUsed="0"/>
-    <w:lsdException w:name="Colorful List Accent 5" w:semiHidden="0" w:uiPriority="72" w:unhideWhenUsed="0"/>
-    <w:lsdException w:name="Colorful Grid Accent 5" w:semiHidden="0" w:uiPriority="73" w:unhideWhenUsed="0"/>
-    <w:lsdException w:name="Light Shading Accent 6" w:semiHidden="0" w:uiPriority="60" w:unhideWhenUsed="0"/>
-    <w:lsdException w:name="Light List Accent 6" w:semiHidden="0" w:uiPriority="61" w:unhideWhenUsed="0"/>
-    <w:lsdException w:name="Light Grid Accent 6" w:semiHidden="0" w:uiPriority="62" w:unhideWhenUsed="0"/>
-    <w:lsdException w:name="Medium Shading 1 Accent 6" w:semiHidden="0" w:uiPriority="63" w:unhideWhenUsed="0"/>
-    <w:lsdException w:name="Medium Shading 2 Accent 6" w:semiHidden="0" w:uiPriority="64" w:unhideWhenUsed="0"/>
-    <w:lsdException w:name="Medium List 1 Accent 6" w:semiHidden="0" w:uiPriority="65" w:unhideWhenUsed="0"/>
-    <w:lsdException w:name="Medium List 2 Accent 6" w:semiHidden="0" w:uiPriority="66" w:unhideWhenUsed="0"/>
-    <w:lsdException w:name="Medium Grid 1 Accent 6" w:semiHidden="0" w:uiPriority="67" w:unhideWhenUsed="0"/>
-    <w:lsdException w:name="Medium Grid 2 Accent 6" w:semiHidden="0" w:uiPriority="68" w:unhideWhenUsed="0"/>
-    <w:lsdException w:name="Medium Grid 3 Accent 6" w:semiHidden="0" w:uiPriority="69" w:unhideWhenUsed="0"/>
-    <w:lsdException w:name="Dark List Accent 6" w:semiHidden="0" w:uiPriority="70" w:unhideWhenUsed="0"/>
-    <w:lsdException w:name="Colorful Shading Accent 6" w:semiHidden="0" w:uiPriority="71" w:unhideWhenUsed="0"/>
-    <w:lsdException w:name="Colorful List Accent 6" w:semiHidden="0" w:uiPriority="72" w:unhideWhenUsed="0"/>
-    <w:lsdException w:name="Colorful Grid Accent 6" w:semiHidden="0" w:uiPriority="73" w:unhideWhenUsed="0"/>
-    <w:lsdException w:name="Subtle Emphasis" w:semiHidden="0" w:uiPriority="19" w:unhideWhenUsed="0" w:qFormat="1"/>
-    <w:lsdException w:name="Intense Emphasis" w:semiHidden="0" w:uiPriority="21" w:unhideWhenUsed="0" w:qFormat="1"/>
-    <w:lsdException w:name="Subtle Reference" w:semiHidden="0" w:uiPriority="31" w:unhideWhenUsed="0" w:qFormat="1"/>
-    <w:lsdException w:name="Intense Reference" w:semiHidden="0" w:uiPriority="32" w:unhideWhenUsed="0" w:qFormat="1"/>
-    <w:lsdException w:name="Book Title" w:semiHidden="0" w:uiPriority="33" w:unhideWhenUsed="0" w:qFormat="1"/>
-    <w:lsdException w:name="Bibliography" w:uiPriority="37"/>
-    <w:lsdException w:name="TOC Heading" w:uiPriority="39" w:qFormat="1"/>
+  <w:latentStyles w:defLockedState="0" w:defUIPriority="99" w:defSemiHidden="0" w:defUnhideWhenUsed="0" w:defQFormat="0" w:count="374">
+    <w:lsdException w:name="Normal" w:uiPriority="0" w:qFormat="1"/>
+    <w:lsdException w:name="heading 1" w:uiPriority="9" w:qFormat="1"/>
+    <w:lsdException w:name="heading 2" w:semiHidden="1" w:uiPriority="9" w:unhideWhenUsed="1" w:qFormat="1"/>
+    <w:lsdException w:name="heading 3" w:semiHidden="1" w:uiPriority="9" w:unhideWhenUsed="1" w:qFormat="1"/>
+    <w:lsdException w:name="heading 4" w:semiHidden="1" w:uiPriority="9" w:unhideWhenUsed="1" w:qFormat="1"/>
+    <w:lsdException w:name="heading 5" w:semiHidden="1" w:uiPriority="9" w:unhideWhenUsed="1" w:qFormat="1"/>
+    <w:lsdException w:name="heading 6" w:semiHidden="1" w:uiPriority="9" w:unhideWhenUsed="1" w:qFormat="1"/>
+    <w:lsdException w:name="heading 7" w:semiHidden="1" w:uiPriority="9" w:unhideWhenUsed="1" w:qFormat="1"/>
+    <w:lsdException w:name="heading 8" w:semiHidden="1" w:uiPriority="9" w:unhideWhenUsed="1" w:qFormat="1"/>
+    <w:lsdException w:name="heading 9" w:semiHidden="1" w:uiPriority="9" w:unhideWhenUsed="1" w:qFormat="1"/>
+    <w:lsdException w:name="index 1" w:semiHidden="1" w:unhideWhenUsed="1"/>
+    <w:lsdException w:name="index 2" w:semiHidden="1" w:unhideWhenUsed="1"/>
+    <w:lsdException w:name="index 3" w:semiHidden="1" w:unhideWhenUsed="1"/>
+    <w:lsdException w:name="index 4" w:semiHidden="1" w:unhideWhenUsed="1"/>
+    <w:lsdException w:name="index 5" w:semiHidden="1" w:unhideWhenUsed="1"/>
+    <w:lsdException w:name="index 6" w:semiHidden="1" w:unhideWhenUsed="1"/>
+    <w:lsdException w:name="index 7" w:semiHidden="1" w:unhideWhenUsed="1"/>
+    <w:lsdException w:name="index 8" w:semiHidden="1" w:unhideWhenUsed="1"/>
+    <w:lsdException w:name="index 9" w:semiHidden="1" w:unhideWhenUsed="1"/>
+    <w:lsdException w:name="toc 1" w:semiHidden="1" w:uiPriority="39" w:unhideWhenUsed="1"/>
+    <w:lsdException w:name="toc 2" w:semiHidden="1" w:uiPriority="39" w:unhideWhenUsed="1"/>
+    <w:lsdException w:name="toc 3" w:semiHidden="1" w:uiPriority="39" w:unhideWhenUsed="1"/>
+    <w:lsdException w:name="toc 4" w:semiHidden="1" w:uiPriority="39" w:unhideWhenUsed="1"/>
+    <w:lsdException w:name="toc 5" w:semiHidden="1" w:uiPriority="39" w:unhideWhenUsed="1"/>
+    <w:lsdException w:name="toc 6" w:semiHidden="1" w:uiPriority="39" w:unhideWhenUsed="1"/>
+    <w:lsdException w:name="toc 7" w:semiHidden="1" w:uiPriority="39" w:unhideWhenUsed="1"/>
+    <w:lsdException w:name="toc 8" w:semiHidden="1" w:uiPriority="39" w:unhideWhenUsed="1"/>
+    <w:lsdException w:name="toc 9" w:semiHidden="1" w:uiPriority="39" w:unhideWhenUsed="1"/>
+    <w:lsdException w:name="Normal Indent" w:semiHidden="1" w:unhideWhenUsed="1"/>
+    <w:lsdException w:name="footnote text" w:semiHidden="1" w:unhideWhenUsed="1"/>
+    <w:lsdException w:name="annotation text" w:semiHidden="1" w:unhideWhenUsed="1"/>
+    <w:lsdException w:name="header" w:semiHidden="1" w:unhideWhenUsed="1"/>
+    <w:lsdException w:name="footer" w:semiHidden="1" w:unhideWhenUsed="1"/>
+    <w:lsdException w:name="index heading" w:semiHidden="1" w:unhideWhenUsed="1"/>
+    <w:lsdException w:name="caption" w:semiHidden="1" w:uiPriority="35" w:unhideWhenUsed="1" w:qFormat="1"/>
+    <w:lsdException w:name="table of figures" w:semiHidden="1" w:unhideWhenUsed="1"/>
+    <w:lsdException w:name="envelope address" w:semiHidden="1" w:unhideWhenUsed="1"/>
+    <w:lsdException w:name="envelope return" w:semiHidden="1" w:unhideWhenUsed="1"/>
+    <w:lsdException w:name="footnote reference" w:semiHidden="1" w:unhideWhenUsed="1"/>
+    <w:lsdException w:name="annotation reference" w:semiHidden="1" w:unhideWhenUsed="1"/>
+    <w:lsdException w:name="line number" w:semiHidden="1" w:unhideWhenUsed="1"/>
+    <w:lsdException w:name="page number" w:semiHidden="1" w:unhideWhenUsed="1"/>
+    <w:lsdException w:name="endnote reference" w:semiHidden="1" w:unhideWhenUsed="1"/>
+    <w:lsdException w:name="endnote text" w:semiHidden="1" w:unhideWhenUsed="1"/>
+    <w:lsdException w:name="table of authorities" w:semiHidden="1" w:unhideWhenUsed="1"/>
+    <w:lsdException w:name="macro" w:semiHidden="1" w:unhideWhenUsed="1"/>
+    <w:lsdException w:name="toa heading" w:semiHidden="1" w:unhideWhenUsed="1"/>
+    <w:lsdException w:name="List" w:semiHidden="1" w:unhideWhenUsed="1"/>
+    <w:lsdException w:name="List Bullet" w:semiHidden="1" w:unhideWhenUsed="1"/>
+    <w:lsdException w:name="List Number" w:semiHidden="1" w:unhideWhenUsed="1"/>
+    <w:lsdException w:name="List 2" w:semiHidden="1" w:unhideWhenUsed="1"/>
+    <w:lsdException w:name="List 3" w:semiHidden="1" w:unhideWhenUsed="1"/>
+    <w:lsdException w:name="List 4" w:semiHidden="1" w:unhideWhenUsed="1"/>
+    <w:lsdException w:name="List 5" w:semiHidden="1" w:unhideWhenUsed="1"/>
+    <w:lsdException w:name="List Bullet 2" w:semiHidden="1" w:unhideWhenUsed="1"/>
+    <w:lsdException w:name="List Bullet 3" w:semiHidden="1" w:unhideWhenUsed="1"/>
+    <w:lsdException w:name="List Bullet 4" w:semiHidden="1" w:unhideWhenUsed="1"/>
+    <w:lsdException w:name="List Bullet 5" w:semiHidden="1" w:unhideWhenUsed="1"/>
+    <w:lsdException w:name="List Number 2" w:semiHidden="1" w:unhideWhenUsed="1"/>
+    <w:lsdException w:name="List Number 3" w:semiHidden="1" w:unhideWhenUsed="1"/>
+    <w:lsdException w:name="List Number 4" w:semiHidden="1" w:unhideWhenUsed="1"/>
+    <w:lsdException w:name="List Number 5" w:semiHidden="1" w:unhideWhenUsed="1"/>
+    <w:lsdException w:name="Title" w:uiPriority="10" w:qFormat="1"/>
+    <w:lsdException w:name="Closing" w:semiHidden="1" w:unhideWhenUsed="1"/>
+    <w:lsdException w:name="Signature" w:semiHidden="1" w:unhideWhenUsed="1"/>
+    <w:lsdException w:name="Default Paragraph Font" w:semiHidden="1" w:uiPriority="1" w:unhideWhenUsed="1"/>
+    <w:lsdException w:name="Body Text" w:semiHidden="1" w:unhideWhenUsed="1"/>
+    <w:lsdException w:name="Body Text Indent" w:semiHidden="1" w:unhideWhenUsed="1"/>
+    <w:lsdException w:name="List Continue" w:semiHidden="1" w:unhideWhenUsed="1"/>
+    <w:lsdException w:name="List Continue 2" w:semiHidden="1" w:unhideWhenUsed="1"/>
+    <w:lsdException w:name="List Continue 3" w:semiHidden="1" w:unhideWhenUsed="1"/>
+    <w:lsdException w:name="List Continue 4" w:semiHidden="1" w:unhideWhenUsed="1"/>
+    <w:lsdException w:name="List Continue 5" w:semiHidden="1" w:unhideWhenUsed="1"/>
+    <w:lsdException w:name="Message Header" w:semiHidden="1" w:unhideWhenUsed="1"/>
+    <w:lsdException w:name="Subtitle" w:uiPriority="11" w:qFormat="1"/>
+    <w:lsdException w:name="Salutation" w:semiHidden="1" w:unhideWhenUsed="1"/>
+    <w:lsdException w:name="Date" w:semiHidden="1" w:unhideWhenUsed="1"/>
+    <w:lsdException w:name="Body Text First Indent" w:semiHidden="1" w:unhideWhenUsed="1"/>
+    <w:lsdException w:name="Body Text First Indent 2" w:semiHidden="1" w:unhideWhenUsed="1"/>
+    <w:lsdException w:name="Note Heading" w:semiHidden="1" w:unhideWhenUsed="1"/>
+    <w:lsdException w:name="Body Text 2" w:semiHidden="1" w:unhideWhenUsed="1"/>
+    <w:lsdException w:name="Body Text 3" w:semiHidden="1" w:unhideWhenUsed="1"/>
+    <w:lsdException w:name="Body Text Indent 2" w:semiHidden="1" w:unhideWhenUsed="1"/>
+    <w:lsdException w:name="Body Text Indent 3" w:semiHidden="1" w:unhideWhenUsed="1"/>
+    <w:lsdException w:name="Block Text" w:semiHidden="1" w:unhideWhenUsed="1"/>
+    <w:lsdException w:name="Hyperlink" w:semiHidden="1" w:unhideWhenUsed="1"/>
+    <w:lsdException w:name="FollowedHyperlink" w:semiHidden="1" w:unhideWhenUsed="1"/>
+    <w:lsdException w:name="Strong" w:uiPriority="22" w:qFormat="1"/>
+    <w:lsdException w:name="Emphasis" w:uiPriority="20" w:qFormat="1"/>
+    <w:lsdException w:name="Document Map" w:semiHidden="1" w:unhideWhenUsed="1"/>
+    <w:lsdException w:name="Plain Text" w:semiHidden="1" w:unhideWhenUsed="1"/>
+    <w:lsdException w:name="E-mail Signature" w:semiHidden="1" w:unhideWhenUsed="1"/>
+    <w:lsdException w:name="HTML Top of Form" w:semiHidden="1" w:unhideWhenUsed="1"/>
+    <w:lsdException w:name="HTML Bottom of Form" w:semiHidden="1" w:unhideWhenUsed="1"/>
+    <w:lsdException w:name="Normal (Web)" w:semiHidden="1" w:unhideWhenUsed="1"/>
+    <w:lsdException w:name="HTML Acronym" w:semiHidden="1" w:unhideWhenUsed="1"/>
+    <w:lsdException w:name="HTML Address" w:semiHidden="1" w:unhideWhenUsed="1"/>
+    <w:lsdException w:name="HTML Cite" w:semiHidden="1" w:unhideWhenUsed="1"/>
+    <w:lsdException w:name="HTML Code" w:semiHidden="1" w:unhideWhenUsed="1"/>
+    <w:lsdException w:name="HTML Definition" w:semiHidden="1" w:unhideWhenUsed="1"/>
+    <w:lsdException w:name="HTML Keyboard" w:semiHidden="1" w:unhideWhenUsed="1"/>
+    <w:lsdException w:name="HTML Preformatted" w:semiHidden="1" w:unhideWhenUsed="1"/>
+    <w:lsdException w:name="HTML Sample" w:semiHidden="1" w:unhideWhenUsed="1"/>
+    <w:lsdException w:name="HTML Typewriter" w:semiHidden="1" w:unhideWhenUsed="1"/>
+    <w:lsdException w:name="HTML Variable" w:semiHidden="1" w:unhideWhenUsed="1"/>
+    <w:lsdException w:name="Normal Table" w:semiHidden="1" w:unhideWhenUsed="1"/>
+    <w:lsdException w:name="annotation subject" w:semiHidden="1" w:unhideWhenUsed="1"/>
+    <w:lsdException w:name="No List" w:semiHidden="1" w:unhideWhenUsed="1"/>
+    <w:lsdException w:name="Outline List 1" w:semiHidden="1" w:unhideWhenUsed="1"/>
+    <w:lsdException w:name="Outline List 2" w:semiHidden="1" w:unhideWhenUsed="1"/>
+    <w:lsdException w:name="Outline List 3" w:semiHidden="1" w:unhideWhenUsed="1"/>
+    <w:lsdException w:name="Table Simple 1" w:semiHidden="1" w:unhideWhenUsed="1"/>
+    <w:lsdException w:name="Table Simple 2" w:semiHidden="1" w:unhideWhenUsed="1"/>
+    <w:lsdException w:name="Table Simple 3" w:semiHidden="1" w:unhideWhenUsed="1"/>
+    <w:lsdException w:name="Table Classic 1" w:semiHidden="1" w:unhideWhenUsed="1"/>
+    <w:lsdException w:name="Table Classic 2" w:semiHidden="1" w:unhideWhenUsed="1"/>
+    <w:lsdException w:name="Table Classic 3" w:semiHidden="1" w:unhideWhenUsed="1"/>
+    <w:lsdException w:name="Table Classic 4" w:semiHidden="1" w:unhideWhenUsed="1"/>
+    <w:lsdException w:name="Table Colorful 1" w:semiHidden="1" w:unhideWhenUsed="1"/>
+    <w:lsdException w:name="Table Colorful 2" w:semiHidden="1" w:unhideWhenUsed="1"/>
+    <w:lsdException w:name="Table Colorful 3" w:semiHidden="1" w:unhideWhenUsed="1"/>
+    <w:lsdException w:name="Table Columns 1" w:semiHidden="1" w:unhideWhenUsed="1"/>
+    <w:lsdException w:name="Table Columns 2" w:semiHidden="1" w:unhideWhenUsed="1"/>
+    <w:lsdException w:name="Table Columns 3" w:semiHidden="1" w:unhideWhenUsed="1"/>
+    <w:lsdException w:name="Table Columns 4" w:semiHidden="1" w:unhideWhenUsed="1"/>
+    <w:lsdException w:name="Table Columns 5" w:semiHidden="1" w:unhideWhenUsed="1"/>
+    <w:lsdException w:name="Table Grid 1" w:semiHidden="1" w:unhideWhenUsed="1"/>
+    <w:lsdException w:name="Table Grid 2" w:semiHidden="1" w:unhideWhenUsed="1"/>
+    <w:lsdException w:name="Table Grid 3" w:semiHidden="1" w:unhideWhenUsed="1"/>
+    <w:lsdException w:name="Table Grid 4" w:semiHidden="1" w:unhideWhenUsed="1"/>
+    <w:lsdException w:name="Table Grid 5" w:semiHidden="1" w:unhideWhenUsed="1"/>
+    <w:lsdException w:name="Table Grid 6" w:semiHidden="1" w:unhideWhenUsed="1"/>
+    <w:lsdException w:name="Table Grid 7" w:semiHidden="1" w:unhideWhenUsed="1"/>
+    <w:lsdException w:name="Table Grid 8" w:semiHidden="1" w:unhideWhenUsed="1"/>
+    <w:lsdException w:name="Table List 1" w:semiHidden="1" w:unhideWhenUsed="1"/>
+    <w:lsdException w:name="Table List 2" w:semiHidden="1" w:unhideWhenUsed="1"/>
+    <w:lsdException w:name="Table List 3" w:semiHidden="1" w:unhideWhenUsed="1"/>
+    <w:lsdException w:name="Table List 4" w:semiHidden="1" w:unhideWhenUsed="1"/>
+    <w:lsdException w:name="Table List 5" w:semiHidden="1" w:unhideWhenUsed="1"/>
+    <w:lsdException w:name="Table List 6" w:semiHidden="1" w:unhideWhenUsed="1"/>
+    <w:lsdException w:name="Table List 7" w:semiHidden="1" w:unhideWhenUsed="1"/>
+    <w:lsdException w:name="Table List 8" w:semiHidden="1" w:unhideWhenUsed="1"/>
+    <w:lsdException w:name="Table 3D effects 1" w:semiHidden="1" w:unhideWhenUsed="1"/>
+    <w:lsdException w:name="Table 3D effects 2" w:semiHidden="1" w:unhideWhenUsed="1"/>
+    <w:lsdException w:name="Table 3D effects 3" w:semiHidden="1" w:unhideWhenUsed="1"/>
+    <w:lsdException w:name="Table Contemporary" w:semiHidden="1" w:unhideWhenUsed="1"/>
+    <w:lsdException w:name="Table Elegant" w:semiHidden="1" w:unhideWhenUsed="1"/>
+    <w:lsdException w:name="Table Professional" w:semiHidden="1" w:unhideWhenUsed="1"/>
+    <w:lsdException w:name="Table Subtle 1" w:semiHidden="1" w:unhideWhenUsed="1"/>
+    <w:lsdException w:name="Table Subtle 2" w:semiHidden="1" w:unhideWhenUsed="1"/>
+    <w:lsdException w:name="Table Web 1" w:semiHidden="1" w:unhideWhenUsed="1"/>
+    <w:lsdException w:name="Table Web 2" w:semiHidden="1" w:unhideWhenUsed="1"/>
+    <w:lsdException w:name="Table Web 3" w:semiHidden="1" w:unhideWhenUsed="1"/>
+    <w:lsdException w:name="Balloon Text" w:semiHidden="1" w:unhideWhenUsed="1"/>
+    <w:lsdException w:name="Table Grid" w:semiHidden="1" w:uiPriority="59" w:unhideWhenUsed="1"/>
+    <w:lsdException w:name="Table Theme" w:semiHidden="1" w:unhideWhenUsed="1"/>
+    <w:lsdException w:name="Placeholder Text" w:semiHidden="1"/>
+    <w:lsdException w:name="No Spacing" w:uiPriority="1" w:qFormat="1"/>
+    <w:lsdException w:name="Light Shading" w:uiPriority="60"/>
+    <w:lsdException w:name="Light List" w:uiPriority="61"/>
+    <w:lsdException w:name="Light Grid" w:uiPriority="62"/>
+    <w:lsdException w:name="Medium Shading 1" w:uiPriority="63"/>
+    <w:lsdException w:name="Medium Shading 2" w:uiPriority="64"/>
+    <w:lsdException w:name="Medium List 1" w:uiPriority="65"/>
+    <w:lsdException w:name="Medium List 2" w:uiPriority="66"/>
+    <w:lsdException w:name="Medium Grid 1" w:uiPriority="67"/>
+    <w:lsdException w:name="Medium Grid 2" w:uiPriority="68"/>
+    <w:lsdException w:name="Medium Grid 3" w:uiPriority="69"/>
+    <w:lsdException w:name="Dark List" w:uiPriority="70"/>
+    <w:lsdException w:name="Colorful Shading" w:uiPriority="71"/>
+    <w:lsdException w:name="Colorful List" w:uiPriority="72"/>
+    <w:lsdException w:name="Colorful Grid" w:uiPriority="73"/>
+    <w:lsdException w:name="Light Shading Accent 1" w:uiPriority="60"/>
+    <w:lsdException w:name="Light List Accent 1" w:uiPriority="61"/>
+    <w:lsdException w:name="Light Grid Accent 1" w:uiPriority="62"/>
+    <w:lsdException w:name="Medium Shading 1 Accent 1" w:uiPriority="63"/>
+    <w:lsdException w:name="Medium Shading 2 Accent 1" w:uiPriority="64"/>
+    <w:lsdException w:name="Medium List 1 Accent 1" w:uiPriority="65"/>
+    <w:lsdException w:name="Revision" w:semiHidden="1"/>
+    <w:lsdException w:name="List Paragraph" w:uiPriority="34" w:qFormat="1"/>
+    <w:lsdException w:name="Quote" w:uiPriority="29" w:qFormat="1"/>
+    <w:lsdException w:name="Intense Quote" w:uiPriority="30" w:qFormat="1"/>
+    <w:lsdException w:name="Medium List 2 Accent 1" w:uiPriority="66"/>
+    <w:lsdException w:name="Medium Grid 1 Accent 1" w:uiPriority="67"/>
+    <w:lsdException w:name="Medium Grid 2 Accent 1" w:uiPriority="68"/>
+    <w:lsdException w:name="Medium Grid 3 Accent 1" w:uiPriority="69"/>
+    <w:lsdException w:name="Dark List Accent 1" w:uiPriority="70"/>
+    <w:lsdException w:name="Colorful Shading Accent 1" w:uiPriority="71"/>
+    <w:lsdException w:name="Colorful List Accent 1" w:uiPriority="72"/>
+    <w:lsdException w:name="Colorful Grid Accent 1" w:uiPriority="73"/>
+    <w:lsdException w:name="Light Shading Accent 2" w:uiPriority="60"/>
+    <w:lsdException w:name="Light List Accent 2" w:uiPriority="61"/>
+    <w:lsdException w:name="Light Grid Accent 2" w:uiPriority="62"/>
+    <w:lsdException w:name="Medium Shading 1 Accent 2" w:uiPriority="63"/>
+    <w:lsdException w:name="Medium Shading 2 Accent 2" w:uiPriority="64"/>
+    <w:lsdException w:name="Medium List 1 Accent 2" w:uiPriority="65"/>
+    <w:lsdException w:name="Medium List 2 Accent 2" w:uiPriority="66"/>
+    <w:lsdException w:name="Medium Grid 1 Accent 2" w:uiPriority="67"/>
+    <w:lsdException w:name="Medium Grid 2 Accent 2" w:uiPriority="68"/>
+    <w:lsdException w:name="Medium Grid 3 Accent 2" w:uiPriority="69"/>
+    <w:lsdException w:name="Dark List Accent 2" w:uiPriority="70"/>
+    <w:lsdException w:name="Colorful Shading Accent 2" w:uiPriority="71"/>
+    <w:lsdException w:name="Colorful List Accent 2" w:uiPriority="72"/>
+    <w:lsdException w:name="Colorful Grid Accent 2" w:uiPriority="73"/>
+    <w:lsdException w:name="Light Shading Accent 3" w:uiPriority="60"/>
+    <w:lsdException w:name="Light List Accent 3" w:uiPriority="61"/>
+    <w:lsdException w:name="Light Grid Accent 3" w:uiPriority="62"/>
+    <w:lsdException w:name="Medium Shading 1 Accent 3" w:uiPriority="63"/>
+    <w:lsdException w:name="Medium Shading 2 Accent 3" w:uiPriority="64"/>
+    <w:lsdException w:name="Medium List 1 Accent 3" w:uiPriority="65"/>
+    <w:lsdException w:name="Medium List 2 Accent 3" w:uiPriority="66"/>
+    <w:lsdException w:name="Medium Grid 1 Accent 3" w:uiPriority="67"/>
+    <w:lsdException w:name="Medium Grid 2 Accent 3" w:uiPriority="68"/>
+    <w:lsdException w:name="Medium Grid 3 Accent 3" w:uiPriority="69"/>
+    <w:lsdException w:name="Dark List Accent 3" w:uiPriority="70"/>
+    <w:lsdException w:name="Colorful Shading Accent 3" w:uiPriority="71"/>
+    <w:lsdException w:name="Colorful List Accent 3" w:uiPriority="72"/>
+    <w:lsdException w:name="Colorful Grid Accent 3" w:uiPriority="73"/>
+    <w:lsdException w:name="Light Shading Accent 4" w:uiPriority="60"/>
+    <w:lsdException w:name="Light List Accent 4" w:uiPriority="61"/>
+    <w:lsdException w:name="Light Grid Accent 4" w:uiPriority="62"/>
+    <w:lsdException w:name="Medium Shading 1 Accent 4" w:uiPriority="63"/>
+    <w:lsdException w:name="Medium Shading 2 Accent 4" w:uiPriority="64"/>
+    <w:lsdException w:name="Medium List 1 Accent 4" w:uiPriority="65"/>
+    <w:lsdException w:name="Medium List 2 Accent 4" w:uiPriority="66"/>
+    <w:lsdException w:name="Medium Grid 1 Accent 4" w:uiPriority="67"/>
+    <w:lsdException w:name="Medium Grid 2 Accent 4" w:uiPriority="68"/>
+    <w:lsdException w:name="Medium Grid 3 Accent 4" w:uiPriority="69"/>
+    <w:lsdException w:name="Dark List Accent 4" w:uiPriority="70"/>
+    <w:lsdException w:name="Colorful Shading Accent 4" w:uiPriority="71"/>
+    <w:lsdException w:name="Colorful List Accent 4" w:uiPriority="72"/>
+    <w:lsdException w:name="Colorful Grid Accent 4" w:uiPriority="73"/>
+    <w:lsdException w:name="Light Shading Accent 5" w:uiPriority="60"/>
+    <w:lsdException w:name="Light List Accent 5" w:uiPriority="61"/>
+    <w:lsdException w:name="Light Grid Accent 5" w:uiPriority="62"/>
+    <w:lsdException w:name="Medium Shading 1 Accent 5" w:uiPriority="63"/>
+    <w:lsdException w:name="Medium Shading 2 Accent 5" w:uiPriority="64"/>
+    <w:lsdException w:name="Medium List 1 Accent 5" w:uiPriority="65"/>
+    <w:lsdException w:name="Medium List 2 Accent 5" w:uiPriority="66"/>
+    <w:lsdException w:name="Medium Grid 1 Accent 5" w:uiPriority="67"/>
+    <w:lsdException w:name="Medium Grid 2 Accent 5" w:uiPriority="68"/>
+    <w:lsdException w:name="Medium Grid 3 Accent 5" w:uiPriority="69"/>
+    <w:lsdException w:name="Dark List Accent 5" w:uiPriority="70"/>
+    <w:lsdException w:name="Colorful Shading Accent 5" w:uiPriority="71"/>
+    <w:lsdException w:name="Colorful List Accent 5" w:uiPriority="72"/>
+    <w:lsdException w:name="Colorful Grid Accent 5" w:uiPriority="73"/>
+    <w:lsdException w:name="Light Shading Accent 6" w:uiPriority="60"/>
+    <w:lsdException w:name="Light List Accent 6" w:uiPriority="61"/>
+    <w:lsdException w:name="Light Grid Accent 6" w:uiPriority="62"/>
+    <w:lsdException w:name="Medium Shading 1 Accent 6" w:uiPriority="63"/>
+    <w:lsdException w:name="Medium Shading 2 Accent 6" w:uiPriority="64"/>
+    <w:lsdException w:name="Medium List 1 Accent 6" w:uiPriority="65"/>
+    <w:lsdException w:name="Medium List 2 Accent 6" w:uiPriority="66"/>
+    <w:lsdException w:name="Medium Grid 1 Accent 6" w:uiPriority="67"/>
+    <w:lsdException w:name="Medium Grid 2 Accent 6" w:uiPriority="68"/>
+    <w:lsdException w:name="Medium Grid 3 Accent 6" w:uiPriority="69"/>
+    <w:lsdException w:name="Dark List Accent 6" w:uiPriority="70"/>
+    <w:lsdException w:name="Colorful Shading Accent 6" w:uiPriority="71"/>
+    <w:lsdException w:name="Colorful List Accent 6" w:uiPriority="72"/>
+    <w:lsdException w:name="Colorful Grid Accent 6" w:uiPriority="73"/>
+    <w:lsdException w:name="Subtle Emphasis" w:uiPriority="19" w:qFormat="1"/>
+    <w:lsdException w:name="Intense Emphasis" w:uiPriority="21" w:qFormat="1"/>
+    <w:lsdException w:name="Subtle Reference" w:uiPriority="31" w:qFormat="1"/>
+    <w:lsdException w:name="Intense Reference" w:uiPriority="32" w:qFormat="1"/>
+    <w:lsdException w:name="Book Title" w:uiPriority="33" w:qFormat="1"/>
+    <w:lsdException w:name="Bibliography" w:semiHidden="1" w:uiPriority="37" w:unhideWhenUsed="1"/>
+    <w:lsdException w:name="TOC Heading" w:semiHidden="1" w:uiPriority="39" w:unhideWhenUsed="1" w:qFormat="1"/>
+    <w:lsdException w:name="Plain Table 1" w:uiPriority="41"/>
+    <w:lsdException w:name="Plain Table 2" w:uiPriority="42"/>
+    <w:lsdException w:name="Plain Table 3" w:uiPriority="43"/>
+    <w:lsdException w:name="Plain Table 4" w:uiPriority="44"/>
+    <w:lsdException w:name="Plain Table 5" w:uiPriority="45"/>
+    <w:lsdException w:name="Grid Table Light" w:uiPriority="40"/>
+    <w:lsdException w:name="Grid Table 1 Light" w:uiPriority="46"/>
+    <w:lsdException w:name="Grid Table 2" w:uiPriority="47"/>
+    <w:lsdException w:name="Grid Table 3" w:uiPriority="48"/>
+    <w:lsdException w:name="Grid Table 4" w:uiPriority="49"/>
+    <w:lsdException w:name="Grid Table 5 Dark" w:uiPriority="50"/>
+    <w:lsdException w:name="Grid Table 6 Colorful" w:uiPriority="51"/>
+    <w:lsdException w:name="Grid Table 7 Colorful" w:uiPriority="52"/>
+    <w:lsdException w:name="Grid Table 1 Light Accent 1" w:uiPriority="46"/>
+    <w:lsdException w:name="Grid Table 2 Accent 1" w:uiPriority="47"/>
+    <w:lsdException w:name="Grid Table 3 Accent 1" w:uiPriority="48"/>
+    <w:lsdException w:name="Grid Table 4 Accent 1" w:uiPriority="49"/>
+    <w:lsdException w:name="Grid Table 5 Dark Accent 1" w:uiPriority="50"/>
+    <w:lsdException w:name="Grid Table 6 Colorful Accent 1" w:uiPriority="51"/>
+    <w:lsdException w:name="Grid Table 7 Colorful Accent 1" w:uiPriority="52"/>
+    <w:lsdException w:name="Grid Table 1 Light Accent 2" w:uiPriority="46"/>
+    <w:lsdException w:name="Grid Table 2 Accent 2" w:uiPriority="47"/>
+    <w:lsdException w:name="Grid Table 3 Accent 2" w:uiPriority="48"/>
+    <w:lsdException w:name="Grid Table 4 Accent 2" w:uiPriority="49"/>
+    <w:lsdException w:name="Grid Table 5 Dark Accent 2" w:uiPriority="50"/>
+    <w:lsdException w:name="Grid Table 6 Colorful Accent 2" w:uiPriority="51"/>
+    <w:lsdException w:name="Grid Table 7 Colorful Accent 2" w:uiPriority="52"/>
+    <w:lsdException w:name="Grid Table 1 Light Accent 3" w:uiPriority="46"/>
+    <w:lsdException w:name="Grid Table 2 Accent 3" w:uiPriority="47"/>
+    <w:lsdException w:name="Grid Table 3 Accent 3" w:uiPriority="48"/>
+    <w:lsdException w:name="Grid Table 4 Accent 3" w:uiPriority="49"/>
+    <w:lsdException w:name="Grid Table 5 Dark Accent 3" w:uiPriority="50"/>
+    <w:lsdException w:name="Grid Table 6 Colorful Accent 3" w:uiPriority="51"/>
+    <w:lsdException w:name="Grid Table 7 Colorful Accent 3" w:uiPriority="52"/>
+    <w:lsdException w:name="Grid Table 1 Light Accent 4" w:uiPriority="46"/>
+    <w:lsdException w:name="Grid Table 2 Accent 4" w:uiPriority="47"/>
+    <w:lsdException w:name="Grid Table 3 Accent 4" w:uiPriority="48"/>
+    <w:lsdException w:name="Grid Table 4 Accent 4" w:uiPriority="49"/>
+    <w:lsdException w:name="Grid Table 5 Dark Accent 4" w:uiPriority="50"/>
+    <w:lsdException w:name="Grid Table 6 Colorful Accent 4" w:uiPriority="51"/>
+    <w:lsdException w:name="Grid Table 7 Colorful Accent 4" w:uiPriority="52"/>
+    <w:lsdException w:name="Grid Table 1 Light Accent 5" w:uiPriority="46"/>
+    <w:lsdException w:name="Grid Table 2 Accent 5" w:uiPriority="47"/>
+    <w:lsdException w:name="Grid Table 3 Accent 5" w:uiPriority="48"/>
+    <w:lsdException w:name="Grid Table 4 Accent 5" w:uiPriority="49"/>
+    <w:lsdException w:name="Grid Table 5 Dark Accent 5" w:uiPriority="50"/>
+    <w:lsdException w:name="Grid Table 6 Colorful Accent 5" w:uiPriority="51"/>
+    <w:lsdException w:name="Grid Table 7 Colorful Accent 5" w:uiPriority="52"/>
+    <w:lsdException w:name="Grid Table 1 Light Accent 6" w:uiPriority="46"/>
+    <w:lsdException w:name="Grid Table 2 Accent 6" w:uiPriority="47"/>
+    <w:lsdException w:name="Grid Table 3 Accent 6" w:uiPriority="48"/>
+    <w:lsdException w:name="Grid Table 4 Accent 6" w:uiPriority="49"/>
+    <w:lsdException w:name="Grid Table 5 Dark Accent 6" w:uiPriority="50"/>
+    <w:lsdException w:name="Grid Table 6 Colorful Accent 6" w:uiPriority="51"/>
+    <w:lsdException w:name="Grid Table 7 Colorful Accent 6" w:uiPriority="52"/>
+    <w:lsdException w:name="List Table 1 Light" w:uiPriority="46"/>
+    <w:lsdException w:name="List Table 2" w:uiPriority="47"/>
+    <w:lsdException w:name="List Table 3" w:uiPriority="48"/>
+    <w:lsdException w:name="List Table 4" w:uiPriority="49"/>
+    <w:lsdException w:name="List Table 5 Dark" w:uiPriority="50"/>
+    <w:lsdException w:name="List Table 6 Colorful" w:uiPriority="51"/>
+    <w:lsdException w:name="List Table 7 Colorful" w:uiPriority="52"/>
+    <w:lsdException w:name="List Table 1 Light Accent 1" w:uiPriority="46"/>
+    <w:lsdException w:name="List Table 2 Accent 1" w:uiPriority="47"/>
+    <w:lsdException w:name="List Table 3 Accent 1" w:uiPriority="48"/>
+    <w:lsdException w:name="List Table 4 Accent 1" w:uiPriority="49"/>
+    <w:lsdException w:name="List Table 5 Dark Accent 1" w:uiPriority="50"/>
+    <w:lsdException w:name="List Table 6 Colorful Accent 1" w:uiPriority="51"/>
+    <w:lsdException w:name="List Table 7 Colorful Accent 1" w:uiPriority="52"/>
+    <w:lsdException w:name="List Table 1 Light Accent 2" w:uiPriority="46"/>
+    <w:lsdException w:name="List Table 2 Accent 2" w:uiPriority="47"/>
+    <w:lsdException w:name="List Table 3 Accent 2" w:uiPriority="48"/>
+    <w:lsdException w:name="List Table 4 Accent 2" w:uiPriority="49"/>
+    <w:lsdException w:name="List Table 5 Dark Accent 2" w:uiPriority="50"/>
+    <w:lsdException w:name="List Table 6 Colorful Accent 2" w:uiPriority="51"/>
+    <w:lsdException w:name="List Table 7 Colorful Accent 2" w:uiPriority="52"/>
+    <w:lsdException w:name="List Table 1 Light Accent 3" w:uiPriority="46"/>
+    <w:lsdException w:name="List Table 2 Accent 3" w:uiPriority="47"/>
+    <w:lsdException w:name="List Table 3 Accent 3" w:uiPriority="48"/>
+    <w:lsdException w:name="List Table 4 Accent 3" w:uiPriority="49"/>
+    <w:lsdException w:name="List Table 5 Dark Accent 3" w:uiPriority="50"/>
+    <w:lsdException w:name="List Table 6 Colorful Accent 3" w:uiPriority="51"/>
+    <w:lsdException w:name="List Table 7 Colorful Accent 3" w:uiPriority="52"/>
+    <w:lsdException w:name="List Table 1 Light Accent 4" w:uiPriority="46"/>
+    <w:lsdException w:name="List Table 2 Accent 4" w:uiPriority="47"/>
+    <w:lsdException w:name="List Table 3 Accent 4" w:uiPriority="48"/>
+    <w:lsdException w:name="List Table 4 Accent 4" w:uiPriority="49"/>
+    <w:lsdException w:name="List Table 5 Dark Accent 4" w:uiPriority="50"/>
+    <w:lsdException w:name="List Table 6 Colorful Accent 4" w:uiPriority="51"/>
+    <w:lsdException w:name="List Table 7 Colorful Accent 4" w:uiPriority="52"/>
+    <w:lsdException w:name="List Table 1 Light Accent 5" w:uiPriority="46"/>
+    <w:lsdException w:name="List Table 2 Accent 5" w:uiPriority="47"/>
+    <w:lsdException w:name="List Table 3 Accent 5" w:uiPriority="48"/>
+    <w:lsdException w:name="List Table 4 Accent 5" w:uiPriority="49"/>
+    <w:lsdException w:name="List Table 5 Dark Accent 5" w:uiPriority="50"/>
+    <w:lsdException w:name="List Table 6 Colorful Accent 5" w:uiPriority="51"/>
+    <w:lsdException w:name="List Table 7 Colorful Accent 5" w:uiPriority="52"/>
+    <w:lsdException w:name="List Table 1 Light Accent 6" w:uiPriority="46"/>
+    <w:lsdException w:name="List Table 2 Accent 6" w:uiPriority="47"/>
+    <w:lsdException w:name="List Table 3 Accent 6" w:uiPriority="48"/>
+    <w:lsdException w:name="List Table 4 Accent 6" w:uiPriority="49"/>
+    <w:lsdException w:name="List Table 5 Dark Accent 6" w:uiPriority="50"/>
+    <w:lsdException w:name="List Table 6 Colorful Accent 6" w:uiPriority="51"/>
+    <w:lsdException w:name="List Table 7 Colorful Accent 6" w:uiPriority="52"/>
+    <w:lsdException w:name="Mention" w:semiHidden="1" w:unhideWhenUsed="1"/>
+    <w:lsdException w:name="Smart Hyperlink" w:semiHidden="1" w:unhideWhenUsed="1"/>
+    <w:lsdException w:name="Hashtag" w:semiHidden="1" w:unhideWhenUsed="1"/>
   </w:latentStyles>
   <w:style w:type="paragraph" w:default="1" w:styleId="Normal">
     <w:name w:val="Normal"/>
@@ -1760,225 +2213,16 @@
       <w:szCs w:val="16"/>
     </w:rPr>
   </w:style>
-</w:styles>
-</file>
-
-<file path=word/stylesWithEffects.xml><?xml version="1.0" encoding="utf-8"?>
-<w:styles xmlns:wpc="http://schemas.microsoft.com/office/word/2010/wordprocessingCanvas" xmlns:mc="http://schemas.openxmlformats.org/markup-compatibility/2006" xmlns:o="urn:schemas-microsoft-com:office:office" xmlns:r="http://schemas.openxmlformats.org/officeDocument/2006/relationships" xmlns:m="http://schemas.openxmlformats.org/officeDocument/2006/math" xmlns:v="urn:schemas-microsoft-com:vml" xmlns:wp14="http://schemas.microsoft.com/office/word/2010/wordprocessingDrawing" xmlns:wp="http://schemas.openxmlformats.org/drawingml/2006/wordprocessingDrawing" xmlns:w10="urn:schemas-microsoft-com:office:word" xmlns:w="http://schemas.openxmlformats.org/wordprocessingml/2006/main" xmlns:w14="http://schemas.microsoft.com/office/word/2010/wordml" xmlns:wpg="http://schemas.microsoft.com/office/word/2010/wordprocessingGroup" xmlns:wpi="http://schemas.microsoft.com/office/word/2010/wordprocessingInk" xmlns:wne="http://schemas.microsoft.com/office/word/2006/wordml" xmlns:wps="http://schemas.microsoft.com/office/word/2010/wordprocessingShape" mc:Ignorable="w14 wp14">
-  <w:docDefaults>
-    <w:rPrDefault>
-      <w:rPr>
-        <w:rFonts w:asciiTheme="minorHAnsi" w:eastAsiaTheme="minorHAnsi" w:hAnsiTheme="minorHAnsi" w:cstheme="minorBidi"/>
-        <w:sz w:val="22"/>
-        <w:szCs w:val="22"/>
-        <w:lang w:val="es-CO" w:eastAsia="en-US" w:bidi="ar-SA"/>
-      </w:rPr>
-    </w:rPrDefault>
-    <w:pPrDefault>
-      <w:pPr>
-        <w:spacing w:after="200" w:line="276" w:lineRule="auto"/>
-      </w:pPr>
-    </w:pPrDefault>
-  </w:docDefaults>
-  <w:latentStyles w:defLockedState="0" w:defUIPriority="99" w:defSemiHidden="1" w:defUnhideWhenUsed="1" w:defQFormat="0" w:count="267">
-    <w:lsdException w:name="Normal" w:semiHidden="0" w:uiPriority="0" w:unhideWhenUsed="0" w:qFormat="1"/>
-    <w:lsdException w:name="heading 1" w:semiHidden="0" w:uiPriority="9" w:unhideWhenUsed="0" w:qFormat="1"/>
-    <w:lsdException w:name="heading 2" w:uiPriority="9" w:qFormat="1"/>
-    <w:lsdException w:name="heading 3" w:uiPriority="9" w:qFormat="1"/>
-    <w:lsdException w:name="heading 4" w:uiPriority="9" w:qFormat="1"/>
-    <w:lsdException w:name="heading 5" w:uiPriority="9" w:qFormat="1"/>
-    <w:lsdException w:name="heading 6" w:uiPriority="9" w:qFormat="1"/>
-    <w:lsdException w:name="heading 7" w:uiPriority="9" w:qFormat="1"/>
-    <w:lsdException w:name="heading 8" w:uiPriority="9" w:qFormat="1"/>
-    <w:lsdException w:name="heading 9" w:uiPriority="9" w:qFormat="1"/>
-    <w:lsdException w:name="toc 1" w:uiPriority="39"/>
-    <w:lsdException w:name="toc 2" w:uiPriority="39"/>
-    <w:lsdException w:name="toc 3" w:uiPriority="39"/>
-    <w:lsdException w:name="toc 4" w:uiPriority="39"/>
-    <w:lsdException w:name="toc 5" w:uiPriority="39"/>
-    <w:lsdException w:name="toc 6" w:uiPriority="39"/>
-    <w:lsdException w:name="toc 7" w:uiPriority="39"/>
-    <w:lsdException w:name="toc 8" w:uiPriority="39"/>
-    <w:lsdException w:name="toc 9" w:uiPriority="39"/>
-    <w:lsdException w:name="caption" w:uiPriority="35" w:qFormat="1"/>
-    <w:lsdException w:name="Title" w:semiHidden="0" w:uiPriority="10" w:unhideWhenUsed="0" w:qFormat="1"/>
-    <w:lsdException w:name="Default Paragraph Font" w:uiPriority="1"/>
-    <w:lsdException w:name="Subtitle" w:semiHidden="0" w:uiPriority="11" w:unhideWhenUsed="0" w:qFormat="1"/>
-    <w:lsdException w:name="Strong" w:semiHidden="0" w:uiPriority="22" w:unhideWhenUsed="0" w:qFormat="1"/>
-    <w:lsdException w:name="Emphasis" w:semiHidden="0" w:uiPriority="20" w:unhideWhenUsed="0" w:qFormat="1"/>
-    <w:lsdException w:name="Table Grid" w:semiHidden="0" w:uiPriority="59" w:unhideWhenUsed="0"/>
-    <w:lsdException w:name="Placeholder Text" w:unhideWhenUsed="0"/>
-    <w:lsdException w:name="No Spacing" w:semiHidden="0" w:uiPriority="1" w:unhideWhenUsed="0" w:qFormat="1"/>
-    <w:lsdException w:name="Light Shading" w:semiHidden="0" w:uiPriority="60" w:unhideWhenUsed="0"/>
-    <w:lsdException w:name="Light List" w:semiHidden="0" w:uiPriority="61" w:unhideWhenUsed="0"/>
-    <w:lsdException w:name="Light Grid" w:semiHidden="0" w:uiPriority="62" w:unhideWhenUsed="0"/>
-    <w:lsdException w:name="Medium Shading 1" w:semiHidden="0" w:uiPriority="63" w:unhideWhenUsed="0"/>
-    <w:lsdException w:name="Medium Shading 2" w:semiHidden="0" w:uiPriority="64" w:unhideWhenUsed="0"/>
-    <w:lsdException w:name="Medium List 1" w:semiHidden="0" w:uiPriority="65" w:unhideWhenUsed="0"/>
-    <w:lsdException w:name="Medium List 2" w:semiHidden="0" w:uiPriority="66" w:unhideWhenUsed="0"/>
-    <w:lsdException w:name="Medium Grid 1" w:semiHidden="0" w:uiPriority="67" w:unhideWhenUsed="0"/>
-    <w:lsdException w:name="Medium Grid 2" w:semiHidden="0" w:uiPriority="68" w:unhideWhenUsed="0"/>
-    <w:lsdException w:name="Medium Grid 3" w:semiHidden="0" w:uiPriority="69" w:unhideWhenUsed="0"/>
-    <w:lsdException w:name="Dark List" w:semiHidden="0" w:uiPriority="70" w:unhideWhenUsed="0"/>
-    <w:lsdException w:name="Colorful Shading" w:semiHidden="0" w:uiPriority="71" w:unhideWhenUsed="0"/>
-    <w:lsdException w:name="Colorful List" w:semiHidden="0" w:uiPriority="72" w:unhideWhenUsed="0"/>
-    <w:lsdException w:name="Colorful Grid" w:semiHidden="0" w:uiPriority="73" w:unhideWhenUsed="0"/>
-    <w:lsdException w:name="Light Shading Accent 1" w:semiHidden="0" w:uiPriority="60" w:unhideWhenUsed="0"/>
-    <w:lsdException w:name="Light List Accent 1" w:semiHidden="0" w:uiPriority="61" w:unhideWhenUsed="0"/>
-    <w:lsdException w:name="Light Grid Accent 1" w:semiHidden="0" w:uiPriority="62" w:unhideWhenUsed="0"/>
-    <w:lsdException w:name="Medium Shading 1 Accent 1" w:semiHidden="0" w:uiPriority="63" w:unhideWhenUsed="0"/>
-    <w:lsdException w:name="Medium Shading 2 Accent 1" w:semiHidden="0" w:uiPriority="64" w:unhideWhenUsed="0"/>
-    <w:lsdException w:name="Medium List 1 Accent 1" w:semiHidden="0" w:uiPriority="65" w:unhideWhenUsed="0"/>
-    <w:lsdException w:name="Revision" w:unhideWhenUsed="0"/>
-    <w:lsdException w:name="List Paragraph" w:semiHidden="0" w:uiPriority="34" w:unhideWhenUsed="0" w:qFormat="1"/>
-    <w:lsdException w:name="Quote" w:semiHidden="0" w:uiPriority="29" w:unhideWhenUsed="0" w:qFormat="1"/>
-    <w:lsdException w:name="Intense Quote" w:semiHidden="0" w:uiPriority="30" w:unhideWhenUsed="0" w:qFormat="1"/>
-    <w:lsdException w:name="Medium List 2 Accent 1" w:semiHidden="0" w:uiPriority="66" w:unhideWhenUsed="0"/>
-    <w:lsdException w:name="Medium Grid 1 Accent 1" w:semiHidden="0" w:uiPriority="67" w:unhideWhenUsed="0"/>
-    <w:lsdException w:name="Medium Grid 2 Accent 1" w:semiHidden="0" w:uiPriority="68" w:unhideWhenUsed="0"/>
-    <w:lsdException w:name="Medium Grid 3 Accent 1" w:semiHidden="0" w:uiPriority="69" w:unhideWhenUsed="0"/>
-    <w:lsdException w:name="Dark List Accent 1" w:semiHidden="0" w:uiPriority="70" w:unhideWhenUsed="0"/>
-    <w:lsdException w:name="Colorful Shading Accent 1" w:semiHidden="0" w:uiPriority="71" w:unhideWhenUsed="0"/>
-    <w:lsdException w:name="Colorful List Accent 1" w:semiHidden="0" w:uiPriority="72" w:unhideWhenUsed="0"/>
-    <w:lsdException w:name="Colorful Grid Accent 1" w:semiHidden="0" w:uiPriority="73" w:unhideWhenUsed="0"/>
-    <w:lsdException w:name="Light Shading Accent 2" w:semiHidden="0" w:uiPriority="60" w:unhideWhenUsed="0"/>
-    <w:lsdException w:name="Light List Accent 2" w:semiHidden="0" w:uiPriority="61" w:unhideWhenUsed="0"/>
-    <w:lsdException w:name="Light Grid Accent 2" w:semiHidden="0" w:uiPriority="62" w:unhideWhenUsed="0"/>
-    <w:lsdException w:name="Medium Shading 1 Accent 2" w:semiHidden="0" w:uiPriority="63" w:unhideWhenUsed="0"/>
-    <w:lsdException w:name="Medium Shading 2 Accent 2" w:semiHidden="0" w:uiPriority="64" w:unhideWhenUsed="0"/>
-    <w:lsdException w:name="Medium List 1 Accent 2" w:semiHidden="0" w:uiPriority="65" w:unhideWhenUsed="0"/>
-    <w:lsdException w:name="Medium List 2 Accent 2" w:semiHidden="0" w:uiPriority="66" w:unhideWhenUsed="0"/>
-    <w:lsdException w:name="Medium Grid 1 Accent 2" w:semiHidden="0" w:uiPriority="67" w:unhideWhenUsed="0"/>
-    <w:lsdException w:name="Medium Grid 2 Accent 2" w:semiHidden="0" w:uiPriority="68" w:unhideWhenUsed="0"/>
-    <w:lsdException w:name="Medium Grid 3 Accent 2" w:semiHidden="0" w:uiPriority="69" w:unhideWhenUsed="0"/>
-    <w:lsdException w:name="Dark List Accent 2" w:semiHidden="0" w:uiPriority="70" w:unhideWhenUsed="0"/>
-    <w:lsdException w:name="Colorful Shading Accent 2" w:semiHidden="0" w:uiPriority="71" w:unhideWhenUsed="0"/>
-    <w:lsdException w:name="Colorful List Accent 2" w:semiHidden="0" w:uiPriority="72" w:unhideWhenUsed="0"/>
-    <w:lsdException w:name="Colorful Grid Accent 2" w:semiHidden="0" w:uiPriority="73" w:unhideWhenUsed="0"/>
-    <w:lsdException w:name="Light Shading Accent 3" w:semiHidden="0" w:uiPriority="60" w:unhideWhenUsed="0"/>
-    <w:lsdException w:name="Light List Accent 3" w:semiHidden="0" w:uiPriority="61" w:unhideWhenUsed="0"/>
-    <w:lsdException w:name="Light Grid Accent 3" w:semiHidden="0" w:uiPriority="62" w:unhideWhenUsed="0"/>
-    <w:lsdException w:name="Medium Shading 1 Accent 3" w:semiHidden="0" w:uiPriority="63" w:unhideWhenUsed="0"/>
-    <w:lsdException w:name="Medium Shading 2 Accent 3" w:semiHidden="0" w:uiPriority="64" w:unhideWhenUsed="0"/>
-    <w:lsdException w:name="Medium List 1 Accent 3" w:semiHidden="0" w:uiPriority="65" w:unhideWhenUsed="0"/>
-    <w:lsdException w:name="Medium List 2 Accent 3" w:semiHidden="0" w:uiPriority="66" w:unhideWhenUsed="0"/>
-    <w:lsdException w:name="Medium Grid 1 Accent 3" w:semiHidden="0" w:uiPriority="67" w:unhideWhenUsed="0"/>
-    <w:lsdException w:name="Medium Grid 2 Accent 3" w:semiHidden="0" w:uiPriority="68" w:unhideWhenUsed="0"/>
-    <w:lsdException w:name="Medium Grid 3 Accent 3" w:semiHidden="0" w:uiPriority="69" w:unhideWhenUsed="0"/>
-    <w:lsdException w:name="Dark List Accent 3" w:semiHidden="0" w:uiPriority="70" w:unhideWhenUsed="0"/>
-    <w:lsdException w:name="Colorful Shading Accent 3" w:semiHidden="0" w:uiPriority="71" w:unhideWhenUsed="0"/>
-    <w:lsdException w:name="Colorful List Accent 3" w:semiHidden="0" w:uiPriority="72" w:unhideWhenUsed="0"/>
-    <w:lsdException w:name="Colorful Grid Accent 3" w:semiHidden="0" w:uiPriority="73" w:unhideWhenUsed="0"/>
-    <w:lsdException w:name="Light Shading Accent 4" w:semiHidden="0" w:uiPriority="60" w:unhideWhenUsed="0"/>
-    <w:lsdException w:name="Light List Accent 4" w:semiHidden="0" w:uiPriority="61" w:unhideWhenUsed="0"/>
-    <w:lsdException w:name="Light Grid Accent 4" w:semiHidden="0" w:uiPriority="62" w:unhideWhenUsed="0"/>
-    <w:lsdException w:name="Medium Shading 1 Accent 4" w:semiHidden="0" w:uiPriority="63" w:unhideWhenUsed="0"/>
-    <w:lsdException w:name="Medium Shading 2 Accent 4" w:semiHidden="0" w:uiPriority="64" w:unhideWhenUsed="0"/>
-    <w:lsdException w:name="Medium List 1 Accent 4" w:semiHidden="0" w:uiPriority="65" w:unhideWhenUsed="0"/>
-    <w:lsdException w:name="Medium List 2 Accent 4" w:semiHidden="0" w:uiPriority="66" w:unhideWhenUsed="0"/>
-    <w:lsdException w:name="Medium Grid 1 Accent 4" w:semiHidden="0" w:uiPriority="67" w:unhideWhenUsed="0"/>
-    <w:lsdException w:name="Medium Grid 2 Accent 4" w:semiHidden="0" w:uiPriority="68" w:unhideWhenUsed="0"/>
-    <w:lsdException w:name="Medium Grid 3 Accent 4" w:semiHidden="0" w:uiPriority="69" w:unhideWhenUsed="0"/>
-    <w:lsdException w:name="Dark List Accent 4" w:semiHidden="0" w:uiPriority="70" w:unhideWhenUsed="0"/>
-    <w:lsdException w:name="Colorful Shading Accent 4" w:semiHidden="0" w:uiPriority="71" w:unhideWhenUsed="0"/>
-    <w:lsdException w:name="Colorful List Accent 4" w:semiHidden="0" w:uiPriority="72" w:unhideWhenUsed="0"/>
-    <w:lsdException w:name="Colorful Grid Accent 4" w:semiHidden="0" w:uiPriority="73" w:unhideWhenUsed="0"/>
-    <w:lsdException w:name="Light Shading Accent 5" w:semiHidden="0" w:uiPriority="60" w:unhideWhenUsed="0"/>
-    <w:lsdException w:name="Light List Accent 5" w:semiHidden="0" w:uiPriority="61" w:unhideWhenUsed="0"/>
-    <w:lsdException w:name="Light Grid Accent 5" w:semiHidden="0" w:uiPriority="62" w:unhideWhenUsed="0"/>
-    <w:lsdException w:name="Medium Shading 1 Accent 5" w:semiHidden="0" w:uiPriority="63" w:unhideWhenUsed="0"/>
-    <w:lsdException w:name="Medium Shading 2 Accent 5" w:semiHidden="0" w:uiPriority="64" w:unhideWhenUsed="0"/>
-    <w:lsdException w:name="Medium List 1 Accent 5" w:semiHidden="0" w:uiPriority="65" w:unhideWhenUsed="0"/>
-    <w:lsdException w:name="Medium List 2 Accent 5" w:semiHidden="0" w:uiPriority="66" w:unhideWhenUsed="0"/>
-    <w:lsdException w:name="Medium Grid 1 Accent 5" w:semiHidden="0" w:uiPriority="67" w:unhideWhenUsed="0"/>
-    <w:lsdException w:name="Medium Grid 2 Accent 5" w:semiHidden="0" w:uiPriority="68" w:unhideWhenUsed="0"/>
-    <w:lsdException w:name="Medium Grid 3 Accent 5" w:semiHidden="0" w:uiPriority="69" w:unhideWhenUsed="0"/>
-    <w:lsdException w:name="Dark List Accent 5" w:semiHidden="0" w:uiPriority="70" w:unhideWhenUsed="0"/>
-    <w:lsdException w:name="Colorful Shading Accent 5" w:semiHidden="0" w:uiPriority="71" w:unhideWhenUsed="0"/>
-    <w:lsdException w:name="Colorful List Accent 5" w:semiHidden="0" w:uiPriority="72" w:unhideWhenUsed="0"/>
-    <w:lsdException w:name="Colorful Grid Accent 5" w:semiHidden="0" w:uiPriority="73" w:unhideWhenUsed="0"/>
-    <w:lsdException w:name="Light Shading Accent 6" w:semiHidden="0" w:uiPriority="60" w:unhideWhenUsed="0"/>
-    <w:lsdException w:name="Light List Accent 6" w:semiHidden="0" w:uiPriority="61" w:unhideWhenUsed="0"/>
-    <w:lsdException w:name="Light Grid Accent 6" w:semiHidden="0" w:uiPriority="62" w:unhideWhenUsed="0"/>
-    <w:lsdException w:name="Medium Shading 1 Accent 6" w:semiHidden="0" w:uiPriority="63" w:unhideWhenUsed="0"/>
-    <w:lsdException w:name="Medium Shading 2 Accent 6" w:semiHidden="0" w:uiPriority="64" w:unhideWhenUsed="0"/>
-    <w:lsdException w:name="Medium List 1 Accent 6" w:semiHidden="0" w:uiPriority="65" w:unhideWhenUsed="0"/>
-    <w:lsdException w:name="Medium List 2 Accent 6" w:semiHidden="0" w:uiPriority="66" w:unhideWhenUsed="0"/>
-    <w:lsdException w:name="Medium Grid 1 Accent 6" w:semiHidden="0" w:uiPriority="67" w:unhideWhenUsed="0"/>
-    <w:lsdException w:name="Medium Grid 2 Accent 6" w:semiHidden="0" w:uiPriority="68" w:unhideWhenUsed="0"/>
-    <w:lsdException w:name="Medium Grid 3 Accent 6" w:semiHidden="0" w:uiPriority="69" w:unhideWhenUsed="0"/>
-    <w:lsdException w:name="Dark List Accent 6" w:semiHidden="0" w:uiPriority="70" w:unhideWhenUsed="0"/>
-    <w:lsdException w:name="Colorful Shading Accent 6" w:semiHidden="0" w:uiPriority="71" w:unhideWhenUsed="0"/>
-    <w:lsdException w:name="Colorful List Accent 6" w:semiHidden="0" w:uiPriority="72" w:unhideWhenUsed="0"/>
-    <w:lsdException w:name="Colorful Grid Accent 6" w:semiHidden="0" w:uiPriority="73" w:unhideWhenUsed="0"/>
-    <w:lsdException w:name="Subtle Emphasis" w:semiHidden="0" w:uiPriority="19" w:unhideWhenUsed="0" w:qFormat="1"/>
-    <w:lsdException w:name="Intense Emphasis" w:semiHidden="0" w:uiPriority="21" w:unhideWhenUsed="0" w:qFormat="1"/>
-    <w:lsdException w:name="Subtle Reference" w:semiHidden="0" w:uiPriority="31" w:unhideWhenUsed="0" w:qFormat="1"/>
-    <w:lsdException w:name="Intense Reference" w:semiHidden="0" w:uiPriority="32" w:unhideWhenUsed="0" w:qFormat="1"/>
-    <w:lsdException w:name="Book Title" w:semiHidden="0" w:uiPriority="33" w:unhideWhenUsed="0" w:qFormat="1"/>
-    <w:lsdException w:name="Bibliography" w:uiPriority="37"/>
-    <w:lsdException w:name="TOC Heading" w:uiPriority="39" w:qFormat="1"/>
-  </w:latentStyles>
-  <w:style w:type="paragraph" w:default="1" w:styleId="Normal">
-    <w:name w:val="Normal"/>
+  <w:style w:type="paragraph" w:styleId="Prrafodelista">
+    <w:name w:val="List Paragraph"/>
+    <w:basedOn w:val="Normal"/>
+    <w:uiPriority w:val="34"/>
     <w:qFormat/>
-  </w:style>
-  <w:style w:type="character" w:default="1" w:styleId="Fuentedeprrafopredeter">
-    <w:name w:val="Default Paragraph Font"/>
-    <w:uiPriority w:val="1"/>
-    <w:semiHidden/>
-    <w:unhideWhenUsed/>
-  </w:style>
-  <w:style w:type="table" w:default="1" w:styleId="Tablanormal">
-    <w:name w:val="Normal Table"/>
-    <w:uiPriority w:val="99"/>
-    <w:semiHidden/>
-    <w:unhideWhenUsed/>
-    <w:tblPr>
-      <w:tblInd w:w="0" w:type="dxa"/>
-      <w:tblCellMar>
-        <w:top w:w="0" w:type="dxa"/>
-        <w:left w:w="108" w:type="dxa"/>
-        <w:bottom w:w="0" w:type="dxa"/>
-        <w:right w:w="108" w:type="dxa"/>
-      </w:tblCellMar>
-    </w:tblPr>
-  </w:style>
-  <w:style w:type="numbering" w:default="1" w:styleId="Sinlista">
-    <w:name w:val="No List"/>
-    <w:uiPriority w:val="99"/>
-    <w:semiHidden/>
-    <w:unhideWhenUsed/>
-  </w:style>
-  <w:style w:type="paragraph" w:styleId="Textodeglobo">
-    <w:name w:val="Balloon Text"/>
-    <w:basedOn w:val="Normal"/>
-    <w:link w:val="TextodegloboCar"/>
-    <w:uiPriority w:val="99"/>
-    <w:semiHidden/>
-    <w:unhideWhenUsed/>
-    <w:rsid w:val="00F34C58"/>
+    <w:rsid w:val="00460EDC"/>
     <w:pPr>
-      <w:spacing w:after="0" w:line="240" w:lineRule="auto"/>
+      <w:ind w:left="720"/>
+      <w:contextualSpacing/>
     </w:pPr>
-    <w:rPr>
-      <w:rFonts w:ascii="Tahoma" w:hAnsi="Tahoma" w:cs="Tahoma"/>
-      <w:sz w:val="16"/>
-      <w:szCs w:val="16"/>
-    </w:rPr>
-  </w:style>
-  <w:style w:type="character" w:customStyle="1" w:styleId="TextodegloboCar">
-    <w:name w:val="Texto de globo Car"/>
-    <w:basedOn w:val="Fuentedeprrafopredeter"/>
-    <w:link w:val="Textodeglobo"/>
-    <w:uiPriority w:val="99"/>
-    <w:semiHidden/>
-    <w:rsid w:val="00F34C58"/>
-    <w:rPr>
-      <w:rFonts w:ascii="Tahoma" w:hAnsi="Tahoma" w:cs="Tahoma"/>
-      <w:sz w:val="16"/>
-      <w:szCs w:val="16"/>
-    </w:rPr>
   </w:style>
 </w:styles>
 </file>
